--- a/PAUA/REPORTES MENSUALES/Iris Cecilia Lechuga Arteaga/Actividades 11 PAUA_Septiembre_2023__IrisCeciliaLechugaArteaga_TesterQA3.docx
+++ b/PAUA/REPORTES MENSUALES/Iris Cecilia Lechuga Arteaga/Actividades 11 PAUA_Septiembre_2023__IrisCeciliaLechugaArteaga_TesterQA3.docx
@@ -1216,6 +1216,1857 @@
         </w:rPr>
       </w:pPr>
     </w:p>
+    <w:tbl>
+      <w:tblPr>
+        <w:tblStyle w:val="Tabladecuadrcula6concolores"/>
+        <w:tblpPr w:leftFromText="141" w:rightFromText="141" w:vertAnchor="text" w:horzAnchor="margin" w:tblpXSpec="center" w:tblpY="2257"/>
+        <w:tblW w:w="10586" w:type="dxa"/>
+        <w:tblLook w:val="04A0" w:firstRow="1" w:lastRow="0" w:firstColumn="1" w:lastColumn="0" w:noHBand="0" w:noVBand="1"/>
+      </w:tblPr>
+      <w:tblGrid>
+        <w:gridCol w:w="825"/>
+        <w:gridCol w:w="7750"/>
+        <w:gridCol w:w="2011"/>
+      </w:tblGrid>
+      <w:tr>
+        <w:trPr>
+          <w:cnfStyle w:val="100000000000" w:firstRow="1" w:lastRow="0" w:firstColumn="0" w:lastColumn="0" w:oddVBand="0" w:evenVBand="0" w:oddHBand="0" w:evenHBand="0" w:firstRowFirstColumn="0" w:firstRowLastColumn="0" w:lastRowFirstColumn="0" w:lastRowLastColumn="0"/>
+          <w:trHeight w:val="266"/>
+        </w:trPr>
+        <w:tc>
+          <w:tcPr>
+            <w:cnfStyle w:val="001000000000" w:firstRow="0" w:lastRow="0" w:firstColumn="1" w:lastColumn="0" w:oddVBand="0" w:evenVBand="0" w:oddHBand="0" w:evenHBand="0" w:firstRowFirstColumn="0" w:firstRowLastColumn="0" w:lastRowFirstColumn="0" w:lastRowLastColumn="0"/>
+            <w:tcW w:w="825" w:type="dxa"/>
+            <w:noWrap/>
+            <w:hideMark/>
+          </w:tcPr>
+          <w:p>
+            <w:pPr>
+              <w:spacing w:after="0" w:line="240" w:lineRule="auto"/>
+              <w:jc w:val="center"/>
+              <w:rPr>
+                <w:rFonts w:ascii="Calibri" w:eastAsia="Times New Roman" w:hAnsi="Calibri" w:cs="Calibri"/>
+                <w:color w:val="000000"/>
+                <w:lang w:val="es-MX" w:eastAsia="es-MX"/>
+              </w:rPr>
+            </w:pPr>
+            <w:r>
+              <w:rPr>
+                <w:rFonts w:ascii="Calibri" w:eastAsia="Times New Roman" w:hAnsi="Calibri" w:cs="Calibri"/>
+                <w:color w:val="000000"/>
+                <w:lang w:val="es-MX" w:eastAsia="es-MX"/>
+              </w:rPr>
+              <w:t>#</w:t>
+            </w:r>
+          </w:p>
+        </w:tc>
+        <w:tc>
+          <w:tcPr>
+            <w:tcW w:w="7750" w:type="dxa"/>
+            <w:noWrap/>
+            <w:hideMark/>
+          </w:tcPr>
+          <w:p>
+            <w:pPr>
+              <w:spacing w:after="0" w:line="240" w:lineRule="auto"/>
+              <w:cnfStyle w:val="100000000000" w:firstRow="1" w:lastRow="0" w:firstColumn="0" w:lastColumn="0" w:oddVBand="0" w:evenVBand="0" w:oddHBand="0" w:evenHBand="0" w:firstRowFirstColumn="0" w:firstRowLastColumn="0" w:lastRowFirstColumn="0" w:lastRowLastColumn="0"/>
+              <w:rPr>
+                <w:rFonts w:ascii="Arial" w:eastAsia="Times New Roman" w:hAnsi="Arial" w:cs="Arial"/>
+                <w:color w:val="000000"/>
+                <w:lang w:val="es-MX" w:eastAsia="es-MX"/>
+              </w:rPr>
+            </w:pPr>
+            <w:r>
+              <w:rPr>
+                <w:rFonts w:ascii="Arial" w:eastAsia="Times New Roman" w:hAnsi="Arial" w:cs="Arial"/>
+                <w:color w:val="000000"/>
+                <w:lang w:val="es-MX" w:eastAsia="es-MX"/>
+              </w:rPr>
+              <w:t>Actividades</w:t>
+            </w:r>
+          </w:p>
+        </w:tc>
+        <w:tc>
+          <w:tcPr>
+            <w:tcW w:w="2011" w:type="dxa"/>
+            <w:noWrap/>
+            <w:hideMark/>
+          </w:tcPr>
+          <w:p>
+            <w:pPr>
+              <w:spacing w:after="0" w:line="240" w:lineRule="auto"/>
+              <w:cnfStyle w:val="100000000000" w:firstRow="1" w:lastRow="0" w:firstColumn="0" w:lastColumn="0" w:oddVBand="0" w:evenVBand="0" w:oddHBand="0" w:evenHBand="0" w:firstRowFirstColumn="0" w:firstRowLastColumn="0" w:lastRowFirstColumn="0" w:lastRowLastColumn="0"/>
+              <w:rPr>
+                <w:rFonts w:ascii="Calibri" w:eastAsia="Times New Roman" w:hAnsi="Calibri" w:cs="Calibri"/>
+                <w:color w:val="000000"/>
+                <w:lang w:val="es-MX" w:eastAsia="es-MX"/>
+              </w:rPr>
+            </w:pPr>
+            <w:r>
+              <w:rPr>
+                <w:rFonts w:ascii="Calibri" w:eastAsia="Times New Roman" w:hAnsi="Calibri" w:cs="Calibri"/>
+                <w:color w:val="000000"/>
+                <w:lang w:val="es-MX" w:eastAsia="es-MX"/>
+              </w:rPr>
+              <w:t>Responsable</w:t>
+            </w:r>
+          </w:p>
+        </w:tc>
+      </w:tr>
+      <w:tr>
+        <w:trPr>
+          <w:cnfStyle w:val="000000100000" w:firstRow="0" w:lastRow="0" w:firstColumn="0" w:lastColumn="0" w:oddVBand="0" w:evenVBand="0" w:oddHBand="1" w:evenHBand="0" w:firstRowFirstColumn="0" w:firstRowLastColumn="0" w:lastRowFirstColumn="0" w:lastRowLastColumn="0"/>
+          <w:trHeight w:val="266"/>
+        </w:trPr>
+        <w:tc>
+          <w:tcPr>
+            <w:cnfStyle w:val="001000000000" w:firstRow="0" w:lastRow="0" w:firstColumn="1" w:lastColumn="0" w:oddVBand="0" w:evenVBand="0" w:oddHBand="0" w:evenHBand="0" w:firstRowFirstColumn="0" w:firstRowLastColumn="0" w:lastRowFirstColumn="0" w:lastRowLastColumn="0"/>
+            <w:tcW w:w="825" w:type="dxa"/>
+            <w:noWrap/>
+            <w:hideMark/>
+          </w:tcPr>
+          <w:p>
+            <w:pPr>
+              <w:spacing w:after="0" w:line="240" w:lineRule="auto"/>
+              <w:jc w:val="right"/>
+              <w:rPr>
+                <w:rFonts w:ascii="Calibri" w:eastAsia="Times New Roman" w:hAnsi="Calibri" w:cs="Calibri"/>
+                <w:color w:val="000000"/>
+                <w:lang w:val="es-MX" w:eastAsia="es-MX"/>
+              </w:rPr>
+            </w:pPr>
+            <w:r>
+              <w:rPr>
+                <w:rFonts w:ascii="Calibri" w:eastAsia="Times New Roman" w:hAnsi="Calibri" w:cs="Calibri"/>
+                <w:color w:val="000000"/>
+                <w:lang w:val="es-MX" w:eastAsia="es-MX"/>
+              </w:rPr>
+              <w:t>1</w:t>
+            </w:r>
+          </w:p>
+        </w:tc>
+        <w:tc>
+          <w:tcPr>
+            <w:tcW w:w="7750" w:type="dxa"/>
+            <w:noWrap/>
+            <w:hideMark/>
+          </w:tcPr>
+          <w:p>
+            <w:pPr>
+              <w:spacing w:after="0" w:line="240" w:lineRule="auto"/>
+              <w:cnfStyle w:val="000000100000" w:firstRow="0" w:lastRow="0" w:firstColumn="0" w:lastColumn="0" w:oddVBand="0" w:evenVBand="0" w:oddHBand="1" w:evenHBand="0" w:firstRowFirstColumn="0" w:firstRowLastColumn="0" w:lastRowFirstColumn="0" w:lastRowLastColumn="0"/>
+              <w:rPr>
+                <w:rFonts w:ascii="Arial" w:eastAsia="Times New Roman" w:hAnsi="Arial" w:cs="Arial"/>
+                <w:color w:val="000000"/>
+                <w:lang w:val="es-MX" w:eastAsia="es-MX"/>
+              </w:rPr>
+            </w:pPr>
+            <w:r>
+              <w:rPr>
+                <w:rFonts w:ascii="Arial" w:eastAsia="Times New Roman" w:hAnsi="Arial" w:cs="Arial"/>
+                <w:color w:val="000000"/>
+                <w:lang w:val="es-MX" w:eastAsia="es-MX"/>
+              </w:rPr>
+              <w:t>Incidencia Atendida Mensaje de Alerta Ingrese Usuario y contraseña</w:t>
+            </w:r>
+          </w:p>
+        </w:tc>
+        <w:tc>
+          <w:tcPr>
+            <w:tcW w:w="2011" w:type="dxa"/>
+            <w:noWrap/>
+            <w:hideMark/>
+          </w:tcPr>
+          <w:p>
+            <w:pPr>
+              <w:spacing w:after="0" w:line="240" w:lineRule="auto"/>
+              <w:cnfStyle w:val="000000100000" w:firstRow="0" w:lastRow="0" w:firstColumn="0" w:lastColumn="0" w:oddVBand="0" w:evenVBand="0" w:oddHBand="1" w:evenHBand="0" w:firstRowFirstColumn="0" w:firstRowLastColumn="0" w:lastRowFirstColumn="0" w:lastRowLastColumn="0"/>
+              <w:rPr>
+                <w:rFonts w:ascii="Calibri" w:eastAsia="Times New Roman" w:hAnsi="Calibri" w:cs="Calibri"/>
+                <w:color w:val="000000"/>
+                <w:lang w:val="es-MX" w:eastAsia="es-MX"/>
+              </w:rPr>
+            </w:pPr>
+            <w:proofErr w:type="spellStart"/>
+            <w:r>
+              <w:rPr>
+                <w:rFonts w:ascii="Arial" w:eastAsia="Times New Roman" w:hAnsi="Arial" w:cs="Arial"/>
+                <w:color w:val="000000"/>
+                <w:lang w:val="es-MX" w:eastAsia="es-MX"/>
+              </w:rPr>
+              <w:t>Tester</w:t>
+            </w:r>
+            <w:proofErr w:type="spellEnd"/>
+            <w:r>
+              <w:rPr>
+                <w:rFonts w:ascii="Arial" w:eastAsia="Times New Roman" w:hAnsi="Arial" w:cs="Arial"/>
+                <w:color w:val="000000"/>
+                <w:lang w:val="es-MX" w:eastAsia="es-MX"/>
+              </w:rPr>
+              <w:t>, QA</w:t>
+            </w:r>
+          </w:p>
+        </w:tc>
+      </w:tr>
+      <w:tr>
+        <w:trPr>
+          <w:trHeight w:val="266"/>
+        </w:trPr>
+        <w:tc>
+          <w:tcPr>
+            <w:cnfStyle w:val="001000000000" w:firstRow="0" w:lastRow="0" w:firstColumn="1" w:lastColumn="0" w:oddVBand="0" w:evenVBand="0" w:oddHBand="0" w:evenHBand="0" w:firstRowFirstColumn="0" w:firstRowLastColumn="0" w:lastRowFirstColumn="0" w:lastRowLastColumn="0"/>
+            <w:tcW w:w="825" w:type="dxa"/>
+            <w:noWrap/>
+            <w:hideMark/>
+          </w:tcPr>
+          <w:p>
+            <w:pPr>
+              <w:spacing w:after="0" w:line="240" w:lineRule="auto"/>
+              <w:jc w:val="right"/>
+              <w:rPr>
+                <w:rFonts w:ascii="Calibri" w:eastAsia="Times New Roman" w:hAnsi="Calibri" w:cs="Calibri"/>
+                <w:color w:val="000000"/>
+                <w:lang w:val="es-MX" w:eastAsia="es-MX"/>
+              </w:rPr>
+            </w:pPr>
+            <w:r>
+              <w:rPr>
+                <w:rFonts w:ascii="Calibri" w:eastAsia="Times New Roman" w:hAnsi="Calibri" w:cs="Calibri"/>
+                <w:color w:val="000000"/>
+                <w:lang w:val="es-MX" w:eastAsia="es-MX"/>
+              </w:rPr>
+              <w:t>2</w:t>
+            </w:r>
+          </w:p>
+        </w:tc>
+        <w:tc>
+          <w:tcPr>
+            <w:tcW w:w="7750" w:type="dxa"/>
+            <w:noWrap/>
+            <w:hideMark/>
+          </w:tcPr>
+          <w:p>
+            <w:pPr>
+              <w:spacing w:after="0" w:line="240" w:lineRule="auto"/>
+              <w:cnfStyle w:val="000000000000" w:firstRow="0" w:lastRow="0" w:firstColumn="0" w:lastColumn="0" w:oddVBand="0" w:evenVBand="0" w:oddHBand="0" w:evenHBand="0" w:firstRowFirstColumn="0" w:firstRowLastColumn="0" w:lastRowFirstColumn="0" w:lastRowLastColumn="0"/>
+              <w:rPr>
+                <w:rFonts w:ascii="Arial" w:eastAsia="Times New Roman" w:hAnsi="Arial" w:cs="Arial"/>
+                <w:color w:val="000000"/>
+                <w:lang w:val="es-MX" w:eastAsia="es-MX"/>
+              </w:rPr>
+            </w:pPr>
+            <w:r>
+              <w:rPr>
+                <w:rFonts w:ascii="Arial" w:eastAsia="Times New Roman" w:hAnsi="Arial" w:cs="Arial"/>
+                <w:color w:val="000000"/>
+                <w:lang w:val="es-MX" w:eastAsia="es-MX"/>
+              </w:rPr>
+              <w:t xml:space="preserve">Reunión Avance </w:t>
+            </w:r>
+            <w:r>
+              <w:rPr>
+                <w:rFonts w:ascii="Arial" w:eastAsia="Times New Roman" w:hAnsi="Arial" w:cs="Arial"/>
+                <w:color w:val="000000"/>
+                <w:lang w:val="es-MX" w:eastAsia="es-MX"/>
+              </w:rPr>
+              <w:t>Diario</w:t>
+            </w:r>
+          </w:p>
+        </w:tc>
+        <w:tc>
+          <w:tcPr>
+            <w:tcW w:w="2011" w:type="dxa"/>
+            <w:noWrap/>
+            <w:hideMark/>
+          </w:tcPr>
+          <w:p>
+            <w:pPr>
+              <w:spacing w:after="0" w:line="240" w:lineRule="auto"/>
+              <w:cnfStyle w:val="000000000000" w:firstRow="0" w:lastRow="0" w:firstColumn="0" w:lastColumn="0" w:oddVBand="0" w:evenVBand="0" w:oddHBand="0" w:evenHBand="0" w:firstRowFirstColumn="0" w:firstRowLastColumn="0" w:lastRowFirstColumn="0" w:lastRowLastColumn="0"/>
+              <w:rPr>
+                <w:rFonts w:ascii="Calibri" w:eastAsia="Times New Roman" w:hAnsi="Calibri" w:cs="Calibri"/>
+                <w:color w:val="000000"/>
+                <w:lang w:val="es-MX" w:eastAsia="es-MX"/>
+              </w:rPr>
+            </w:pPr>
+            <w:proofErr w:type="spellStart"/>
+            <w:r>
+              <w:rPr>
+                <w:rFonts w:ascii="Arial" w:eastAsia="Times New Roman" w:hAnsi="Arial" w:cs="Arial"/>
+                <w:color w:val="000000"/>
+                <w:lang w:val="es-MX" w:eastAsia="es-MX"/>
+              </w:rPr>
+              <w:t>Tester</w:t>
+            </w:r>
+            <w:proofErr w:type="spellEnd"/>
+            <w:r>
+              <w:rPr>
+                <w:rFonts w:ascii="Arial" w:eastAsia="Times New Roman" w:hAnsi="Arial" w:cs="Arial"/>
+                <w:color w:val="000000"/>
+                <w:lang w:val="es-MX" w:eastAsia="es-MX"/>
+              </w:rPr>
+              <w:t xml:space="preserve">, QA </w:t>
+            </w:r>
+          </w:p>
+        </w:tc>
+      </w:tr>
+      <w:tr>
+        <w:trPr>
+          <w:cnfStyle w:val="000000100000" w:firstRow="0" w:lastRow="0" w:firstColumn="0" w:lastColumn="0" w:oddVBand="0" w:evenVBand="0" w:oddHBand="1" w:evenHBand="0" w:firstRowFirstColumn="0" w:firstRowLastColumn="0" w:lastRowFirstColumn="0" w:lastRowLastColumn="0"/>
+          <w:trHeight w:val="266"/>
+        </w:trPr>
+        <w:tc>
+          <w:tcPr>
+            <w:cnfStyle w:val="001000000000" w:firstRow="0" w:lastRow="0" w:firstColumn="1" w:lastColumn="0" w:oddVBand="0" w:evenVBand="0" w:oddHBand="0" w:evenHBand="0" w:firstRowFirstColumn="0" w:firstRowLastColumn="0" w:lastRowFirstColumn="0" w:lastRowLastColumn="0"/>
+            <w:tcW w:w="825" w:type="dxa"/>
+            <w:noWrap/>
+            <w:hideMark/>
+          </w:tcPr>
+          <w:p>
+            <w:pPr>
+              <w:spacing w:after="0" w:line="240" w:lineRule="auto"/>
+              <w:jc w:val="right"/>
+              <w:rPr>
+                <w:rFonts w:ascii="Calibri" w:eastAsia="Times New Roman" w:hAnsi="Calibri" w:cs="Calibri"/>
+                <w:color w:val="000000"/>
+                <w:lang w:val="es-MX" w:eastAsia="es-MX"/>
+              </w:rPr>
+            </w:pPr>
+            <w:r>
+              <w:rPr>
+                <w:rFonts w:ascii="Calibri" w:eastAsia="Times New Roman" w:hAnsi="Calibri" w:cs="Calibri"/>
+                <w:color w:val="000000"/>
+                <w:lang w:val="es-MX" w:eastAsia="es-MX"/>
+              </w:rPr>
+              <w:t>3</w:t>
+            </w:r>
+          </w:p>
+        </w:tc>
+        <w:tc>
+          <w:tcPr>
+            <w:tcW w:w="7750" w:type="dxa"/>
+            <w:noWrap/>
+            <w:hideMark/>
+          </w:tcPr>
+          <w:p>
+            <w:pPr>
+              <w:spacing w:after="0" w:line="240" w:lineRule="auto"/>
+              <w:cnfStyle w:val="000000100000" w:firstRow="0" w:lastRow="0" w:firstColumn="0" w:lastColumn="0" w:oddVBand="0" w:evenVBand="0" w:oddHBand="1" w:evenHBand="0" w:firstRowFirstColumn="0" w:firstRowLastColumn="0" w:lastRowFirstColumn="0" w:lastRowLastColumn="0"/>
+              <w:rPr>
+                <w:rFonts w:ascii="Arial" w:eastAsia="Times New Roman" w:hAnsi="Arial" w:cs="Arial"/>
+                <w:color w:val="000000"/>
+                <w:lang w:val="es-MX" w:eastAsia="es-MX"/>
+              </w:rPr>
+            </w:pPr>
+            <w:r>
+              <w:rPr>
+                <w:rFonts w:ascii="Arial" w:eastAsia="Times New Roman" w:hAnsi="Arial" w:cs="Arial"/>
+                <w:color w:val="000000"/>
+                <w:lang w:val="es-MX" w:eastAsia="es-MX"/>
+              </w:rPr>
+              <w:t>Revisión Guías Rápidas y Vídeos PAUA</w:t>
+            </w:r>
+          </w:p>
+        </w:tc>
+        <w:tc>
+          <w:tcPr>
+            <w:tcW w:w="2011" w:type="dxa"/>
+            <w:noWrap/>
+            <w:hideMark/>
+          </w:tcPr>
+          <w:p>
+            <w:pPr>
+              <w:spacing w:after="0" w:line="240" w:lineRule="auto"/>
+              <w:cnfStyle w:val="000000100000" w:firstRow="0" w:lastRow="0" w:firstColumn="0" w:lastColumn="0" w:oddVBand="0" w:evenVBand="0" w:oddHBand="1" w:evenHBand="0" w:firstRowFirstColumn="0" w:firstRowLastColumn="0" w:lastRowFirstColumn="0" w:lastRowLastColumn="0"/>
+              <w:rPr>
+                <w:rFonts w:ascii="Calibri" w:eastAsia="Times New Roman" w:hAnsi="Calibri" w:cs="Calibri"/>
+                <w:color w:val="000000"/>
+                <w:lang w:val="es-MX" w:eastAsia="es-MX"/>
+              </w:rPr>
+            </w:pPr>
+            <w:proofErr w:type="spellStart"/>
+            <w:r>
+              <w:rPr>
+                <w:rFonts w:ascii="Arial" w:eastAsia="Times New Roman" w:hAnsi="Arial" w:cs="Arial"/>
+                <w:color w:val="000000"/>
+                <w:lang w:val="es-MX" w:eastAsia="es-MX"/>
+              </w:rPr>
+              <w:t>Tester</w:t>
+            </w:r>
+            <w:proofErr w:type="spellEnd"/>
+            <w:r>
+              <w:rPr>
+                <w:rFonts w:ascii="Arial" w:eastAsia="Times New Roman" w:hAnsi="Arial" w:cs="Arial"/>
+                <w:color w:val="000000"/>
+                <w:lang w:val="es-MX" w:eastAsia="es-MX"/>
+              </w:rPr>
+              <w:t xml:space="preserve">, QA </w:t>
+            </w:r>
+          </w:p>
+        </w:tc>
+      </w:tr>
+      <w:tr>
+        <w:trPr>
+          <w:trHeight w:val="266"/>
+        </w:trPr>
+        <w:tc>
+          <w:tcPr>
+            <w:cnfStyle w:val="001000000000" w:firstRow="0" w:lastRow="0" w:firstColumn="1" w:lastColumn="0" w:oddVBand="0" w:evenVBand="0" w:oddHBand="0" w:evenHBand="0" w:firstRowFirstColumn="0" w:firstRowLastColumn="0" w:lastRowFirstColumn="0" w:lastRowLastColumn="0"/>
+            <w:tcW w:w="825" w:type="dxa"/>
+            <w:noWrap/>
+            <w:hideMark/>
+          </w:tcPr>
+          <w:p>
+            <w:pPr>
+              <w:spacing w:after="0" w:line="240" w:lineRule="auto"/>
+              <w:jc w:val="right"/>
+              <w:rPr>
+                <w:rFonts w:ascii="Calibri" w:eastAsia="Times New Roman" w:hAnsi="Calibri" w:cs="Calibri"/>
+                <w:color w:val="000000"/>
+                <w:lang w:val="es-MX" w:eastAsia="es-MX"/>
+              </w:rPr>
+            </w:pPr>
+            <w:r>
+              <w:rPr>
+                <w:rFonts w:ascii="Calibri" w:eastAsia="Times New Roman" w:hAnsi="Calibri" w:cs="Calibri"/>
+                <w:color w:val="000000"/>
+                <w:lang w:val="es-MX" w:eastAsia="es-MX"/>
+              </w:rPr>
+              <w:t>4</w:t>
+            </w:r>
+          </w:p>
+        </w:tc>
+        <w:tc>
+          <w:tcPr>
+            <w:tcW w:w="7750" w:type="dxa"/>
+            <w:noWrap/>
+            <w:hideMark/>
+          </w:tcPr>
+          <w:p>
+            <w:pPr>
+              <w:spacing w:after="0" w:line="240" w:lineRule="auto"/>
+              <w:cnfStyle w:val="000000000000" w:firstRow="0" w:lastRow="0" w:firstColumn="0" w:lastColumn="0" w:oddVBand="0" w:evenVBand="0" w:oddHBand="0" w:evenHBand="0" w:firstRowFirstColumn="0" w:firstRowLastColumn="0" w:lastRowFirstColumn="0" w:lastRowLastColumn="0"/>
+              <w:rPr>
+                <w:rFonts w:ascii="Arial" w:eastAsia="Times New Roman" w:hAnsi="Arial" w:cs="Arial"/>
+                <w:color w:val="000000"/>
+                <w:lang w:val="es-MX" w:eastAsia="es-MX"/>
+              </w:rPr>
+            </w:pPr>
+            <w:r>
+              <w:rPr>
+                <w:rFonts w:ascii="Arial" w:eastAsia="Times New Roman" w:hAnsi="Arial" w:cs="Arial"/>
+                <w:color w:val="000000"/>
+                <w:lang w:val="es-MX" w:eastAsia="es-MX"/>
+              </w:rPr>
+              <w:t>Atención Incidencias Usuarios</w:t>
+            </w:r>
+          </w:p>
+        </w:tc>
+        <w:tc>
+          <w:tcPr>
+            <w:tcW w:w="2011" w:type="dxa"/>
+            <w:noWrap/>
+            <w:hideMark/>
+          </w:tcPr>
+          <w:p>
+            <w:pPr>
+              <w:spacing w:after="0" w:line="240" w:lineRule="auto"/>
+              <w:cnfStyle w:val="000000000000" w:firstRow="0" w:lastRow="0" w:firstColumn="0" w:lastColumn="0" w:oddVBand="0" w:evenVBand="0" w:oddHBand="0" w:evenHBand="0" w:firstRowFirstColumn="0" w:firstRowLastColumn="0" w:lastRowFirstColumn="0" w:lastRowLastColumn="0"/>
+              <w:rPr>
+                <w:rFonts w:ascii="Calibri" w:eastAsia="Times New Roman" w:hAnsi="Calibri" w:cs="Calibri"/>
+                <w:color w:val="000000"/>
+                <w:lang w:val="es-MX" w:eastAsia="es-MX"/>
+              </w:rPr>
+            </w:pPr>
+            <w:proofErr w:type="spellStart"/>
+            <w:r>
+              <w:rPr>
+                <w:rFonts w:ascii="Arial" w:eastAsia="Times New Roman" w:hAnsi="Arial" w:cs="Arial"/>
+                <w:color w:val="000000"/>
+                <w:lang w:val="es-MX" w:eastAsia="es-MX"/>
+              </w:rPr>
+              <w:t>Tester</w:t>
+            </w:r>
+            <w:proofErr w:type="spellEnd"/>
+            <w:r>
+              <w:rPr>
+                <w:rFonts w:ascii="Arial" w:eastAsia="Times New Roman" w:hAnsi="Arial" w:cs="Arial"/>
+                <w:color w:val="000000"/>
+                <w:lang w:val="es-MX" w:eastAsia="es-MX"/>
+              </w:rPr>
+              <w:t xml:space="preserve">, QA </w:t>
+            </w:r>
+          </w:p>
+        </w:tc>
+      </w:tr>
+      <w:tr>
+        <w:trPr>
+          <w:cnfStyle w:val="000000100000" w:firstRow="0" w:lastRow="0" w:firstColumn="0" w:lastColumn="0" w:oddVBand="0" w:evenVBand="0" w:oddHBand="1" w:evenHBand="0" w:firstRowFirstColumn="0" w:firstRowLastColumn="0" w:lastRowFirstColumn="0" w:lastRowLastColumn="0"/>
+          <w:trHeight w:val="266"/>
+        </w:trPr>
+        <w:tc>
+          <w:tcPr>
+            <w:cnfStyle w:val="001000000000" w:firstRow="0" w:lastRow="0" w:firstColumn="1" w:lastColumn="0" w:oddVBand="0" w:evenVBand="0" w:oddHBand="0" w:evenHBand="0" w:firstRowFirstColumn="0" w:firstRowLastColumn="0" w:lastRowFirstColumn="0" w:lastRowLastColumn="0"/>
+            <w:tcW w:w="825" w:type="dxa"/>
+            <w:noWrap/>
+            <w:hideMark/>
+          </w:tcPr>
+          <w:p>
+            <w:pPr>
+              <w:spacing w:after="0" w:line="240" w:lineRule="auto"/>
+              <w:jc w:val="right"/>
+              <w:rPr>
+                <w:rFonts w:ascii="Calibri" w:eastAsia="Times New Roman" w:hAnsi="Calibri" w:cs="Calibri"/>
+                <w:color w:val="000000"/>
+                <w:lang w:val="es-MX" w:eastAsia="es-MX"/>
+              </w:rPr>
+            </w:pPr>
+            <w:r>
+              <w:rPr>
+                <w:rFonts w:ascii="Calibri" w:eastAsia="Times New Roman" w:hAnsi="Calibri" w:cs="Calibri"/>
+                <w:color w:val="000000"/>
+                <w:lang w:val="es-MX" w:eastAsia="es-MX"/>
+              </w:rPr>
+              <w:t>5</w:t>
+            </w:r>
+          </w:p>
+        </w:tc>
+        <w:tc>
+          <w:tcPr>
+            <w:tcW w:w="7750" w:type="dxa"/>
+            <w:noWrap/>
+            <w:hideMark/>
+          </w:tcPr>
+          <w:p>
+            <w:pPr>
+              <w:spacing w:after="0" w:line="240" w:lineRule="auto"/>
+              <w:cnfStyle w:val="000000100000" w:firstRow="0" w:lastRow="0" w:firstColumn="0" w:lastColumn="0" w:oddVBand="0" w:evenVBand="0" w:oddHBand="1" w:evenHBand="0" w:firstRowFirstColumn="0" w:firstRowLastColumn="0" w:lastRowFirstColumn="0" w:lastRowLastColumn="0"/>
+              <w:rPr>
+                <w:rFonts w:ascii="Arial" w:eastAsia="Times New Roman" w:hAnsi="Arial" w:cs="Arial"/>
+                <w:color w:val="000000"/>
+                <w:lang w:val="es-MX" w:eastAsia="es-MX"/>
+              </w:rPr>
+            </w:pPr>
+            <w:r>
+              <w:rPr>
+                <w:rFonts w:ascii="Arial" w:eastAsia="Times New Roman" w:hAnsi="Arial" w:cs="Arial"/>
+                <w:color w:val="000000"/>
+                <w:lang w:val="es-MX" w:eastAsia="es-MX"/>
+              </w:rPr>
+              <w:t>Retesting Usuarios</w:t>
+            </w:r>
+          </w:p>
+        </w:tc>
+        <w:tc>
+          <w:tcPr>
+            <w:tcW w:w="2011" w:type="dxa"/>
+            <w:noWrap/>
+            <w:hideMark/>
+          </w:tcPr>
+          <w:p>
+            <w:pPr>
+              <w:spacing w:after="0" w:line="240" w:lineRule="auto"/>
+              <w:cnfStyle w:val="000000100000" w:firstRow="0" w:lastRow="0" w:firstColumn="0" w:lastColumn="0" w:oddVBand="0" w:evenVBand="0" w:oddHBand="1" w:evenHBand="0" w:firstRowFirstColumn="0" w:firstRowLastColumn="0" w:lastRowFirstColumn="0" w:lastRowLastColumn="0"/>
+              <w:rPr>
+                <w:rFonts w:ascii="Calibri" w:eastAsia="Times New Roman" w:hAnsi="Calibri" w:cs="Calibri"/>
+                <w:color w:val="000000"/>
+                <w:lang w:val="es-MX" w:eastAsia="es-MX"/>
+              </w:rPr>
+            </w:pPr>
+            <w:proofErr w:type="spellStart"/>
+            <w:r>
+              <w:rPr>
+                <w:rFonts w:ascii="Arial" w:eastAsia="Times New Roman" w:hAnsi="Arial" w:cs="Arial"/>
+                <w:color w:val="000000"/>
+                <w:lang w:val="es-MX" w:eastAsia="es-MX"/>
+              </w:rPr>
+              <w:t>Tester</w:t>
+            </w:r>
+            <w:proofErr w:type="spellEnd"/>
+            <w:r>
+              <w:rPr>
+                <w:rFonts w:ascii="Arial" w:eastAsia="Times New Roman" w:hAnsi="Arial" w:cs="Arial"/>
+                <w:color w:val="000000"/>
+                <w:lang w:val="es-MX" w:eastAsia="es-MX"/>
+              </w:rPr>
+              <w:t xml:space="preserve">, QA </w:t>
+            </w:r>
+          </w:p>
+        </w:tc>
+      </w:tr>
+      <w:tr>
+        <w:trPr>
+          <w:trHeight w:val="266"/>
+        </w:trPr>
+        <w:tc>
+          <w:tcPr>
+            <w:cnfStyle w:val="001000000000" w:firstRow="0" w:lastRow="0" w:firstColumn="1" w:lastColumn="0" w:oddVBand="0" w:evenVBand="0" w:oddHBand="0" w:evenHBand="0" w:firstRowFirstColumn="0" w:firstRowLastColumn="0" w:lastRowFirstColumn="0" w:lastRowLastColumn="0"/>
+            <w:tcW w:w="825" w:type="dxa"/>
+            <w:noWrap/>
+            <w:hideMark/>
+          </w:tcPr>
+          <w:p>
+            <w:pPr>
+              <w:spacing w:after="0" w:line="240" w:lineRule="auto"/>
+              <w:jc w:val="right"/>
+              <w:rPr>
+                <w:rFonts w:ascii="Calibri" w:eastAsia="Times New Roman" w:hAnsi="Calibri" w:cs="Calibri"/>
+                <w:color w:val="000000"/>
+                <w:lang w:val="es-MX" w:eastAsia="es-MX"/>
+              </w:rPr>
+            </w:pPr>
+            <w:r>
+              <w:rPr>
+                <w:rFonts w:ascii="Calibri" w:eastAsia="Times New Roman" w:hAnsi="Calibri" w:cs="Calibri"/>
+                <w:color w:val="000000"/>
+                <w:lang w:val="es-MX" w:eastAsia="es-MX"/>
+              </w:rPr>
+              <w:t>6</w:t>
+            </w:r>
+          </w:p>
+        </w:tc>
+        <w:tc>
+          <w:tcPr>
+            <w:tcW w:w="7750" w:type="dxa"/>
+            <w:noWrap/>
+            <w:hideMark/>
+          </w:tcPr>
+          <w:p>
+            <w:pPr>
+              <w:spacing w:after="0" w:line="240" w:lineRule="auto"/>
+              <w:cnfStyle w:val="000000000000" w:firstRow="0" w:lastRow="0" w:firstColumn="0" w:lastColumn="0" w:oddVBand="0" w:evenVBand="0" w:oddHBand="0" w:evenHBand="0" w:firstRowFirstColumn="0" w:firstRowLastColumn="0" w:lastRowFirstColumn="0" w:lastRowLastColumn="0"/>
+              <w:rPr>
+                <w:rFonts w:ascii="Arial" w:eastAsia="Times New Roman" w:hAnsi="Arial" w:cs="Arial"/>
+                <w:color w:val="000000"/>
+                <w:lang w:val="es-MX" w:eastAsia="es-MX"/>
+              </w:rPr>
+            </w:pPr>
+            <w:r>
+              <w:rPr>
+                <w:rFonts w:ascii="Arial" w:eastAsia="Times New Roman" w:hAnsi="Arial" w:cs="Arial"/>
+                <w:color w:val="000000"/>
+                <w:lang w:val="es-MX" w:eastAsia="es-MX"/>
+              </w:rPr>
+              <w:t>Atención KPAUA-533</w:t>
+            </w:r>
+            <w:r>
+              <w:rPr>
+                <w:rFonts w:ascii="Arial" w:eastAsia="Times New Roman" w:hAnsi="Arial" w:cs="Arial"/>
+                <w:color w:val="000000"/>
+                <w:lang w:val="es-MX" w:eastAsia="es-MX"/>
+              </w:rPr>
+              <w:t xml:space="preserve"> </w:t>
+            </w:r>
+          </w:p>
+        </w:tc>
+        <w:tc>
+          <w:tcPr>
+            <w:tcW w:w="2011" w:type="dxa"/>
+            <w:noWrap/>
+            <w:hideMark/>
+          </w:tcPr>
+          <w:p>
+            <w:pPr>
+              <w:spacing w:after="0" w:line="240" w:lineRule="auto"/>
+              <w:cnfStyle w:val="000000000000" w:firstRow="0" w:lastRow="0" w:firstColumn="0" w:lastColumn="0" w:oddVBand="0" w:evenVBand="0" w:oddHBand="0" w:evenHBand="0" w:firstRowFirstColumn="0" w:firstRowLastColumn="0" w:lastRowFirstColumn="0" w:lastRowLastColumn="0"/>
+              <w:rPr>
+                <w:rFonts w:ascii="Calibri" w:eastAsia="Times New Roman" w:hAnsi="Calibri" w:cs="Calibri"/>
+                <w:color w:val="000000"/>
+                <w:lang w:val="es-MX" w:eastAsia="es-MX"/>
+              </w:rPr>
+            </w:pPr>
+            <w:proofErr w:type="spellStart"/>
+            <w:r>
+              <w:rPr>
+                <w:rFonts w:ascii="Arial" w:eastAsia="Times New Roman" w:hAnsi="Arial" w:cs="Arial"/>
+                <w:color w:val="000000"/>
+                <w:lang w:val="es-MX" w:eastAsia="es-MX"/>
+              </w:rPr>
+              <w:t>Tester</w:t>
+            </w:r>
+            <w:proofErr w:type="spellEnd"/>
+            <w:r>
+              <w:rPr>
+                <w:rFonts w:ascii="Arial" w:eastAsia="Times New Roman" w:hAnsi="Arial" w:cs="Arial"/>
+                <w:color w:val="000000"/>
+                <w:lang w:val="es-MX" w:eastAsia="es-MX"/>
+              </w:rPr>
+              <w:t xml:space="preserve">, QA </w:t>
+            </w:r>
+          </w:p>
+        </w:tc>
+      </w:tr>
+      <w:tr>
+        <w:trPr>
+          <w:cnfStyle w:val="000000100000" w:firstRow="0" w:lastRow="0" w:firstColumn="0" w:lastColumn="0" w:oddVBand="0" w:evenVBand="0" w:oddHBand="1" w:evenHBand="0" w:firstRowFirstColumn="0" w:firstRowLastColumn="0" w:lastRowFirstColumn="0" w:lastRowLastColumn="0"/>
+          <w:trHeight w:val="266"/>
+        </w:trPr>
+        <w:tc>
+          <w:tcPr>
+            <w:cnfStyle w:val="001000000000" w:firstRow="0" w:lastRow="0" w:firstColumn="1" w:lastColumn="0" w:oddVBand="0" w:evenVBand="0" w:oddHBand="0" w:evenHBand="0" w:firstRowFirstColumn="0" w:firstRowLastColumn="0" w:lastRowFirstColumn="0" w:lastRowLastColumn="0"/>
+            <w:tcW w:w="825" w:type="dxa"/>
+            <w:noWrap/>
+            <w:hideMark/>
+          </w:tcPr>
+          <w:p>
+            <w:pPr>
+              <w:spacing w:after="0" w:line="240" w:lineRule="auto"/>
+              <w:jc w:val="right"/>
+              <w:rPr>
+                <w:rFonts w:ascii="Calibri" w:eastAsia="Times New Roman" w:hAnsi="Calibri" w:cs="Calibri"/>
+                <w:color w:val="000000"/>
+                <w:lang w:val="es-MX" w:eastAsia="es-MX"/>
+              </w:rPr>
+            </w:pPr>
+            <w:r>
+              <w:rPr>
+                <w:rFonts w:ascii="Calibri" w:eastAsia="Times New Roman" w:hAnsi="Calibri" w:cs="Calibri"/>
+                <w:color w:val="000000"/>
+                <w:lang w:val="es-MX" w:eastAsia="es-MX"/>
+              </w:rPr>
+              <w:t>7</w:t>
+            </w:r>
+          </w:p>
+        </w:tc>
+        <w:tc>
+          <w:tcPr>
+            <w:tcW w:w="7750" w:type="dxa"/>
+            <w:noWrap/>
+            <w:hideMark/>
+          </w:tcPr>
+          <w:p>
+            <w:pPr>
+              <w:spacing w:after="0" w:line="240" w:lineRule="auto"/>
+              <w:cnfStyle w:val="000000100000" w:firstRow="0" w:lastRow="0" w:firstColumn="0" w:lastColumn="0" w:oddVBand="0" w:evenVBand="0" w:oddHBand="1" w:evenHBand="0" w:firstRowFirstColumn="0" w:firstRowLastColumn="0" w:lastRowFirstColumn="0" w:lastRowLastColumn="0"/>
+              <w:rPr>
+                <w:rFonts w:ascii="Arial" w:eastAsia="Times New Roman" w:hAnsi="Arial" w:cs="Arial"/>
+                <w:color w:val="000000"/>
+                <w:lang w:val="es-MX" w:eastAsia="es-MX"/>
+              </w:rPr>
+            </w:pPr>
+            <w:r>
+              <w:rPr>
+                <w:rFonts w:ascii="Arial" w:eastAsia="Times New Roman" w:hAnsi="Arial" w:cs="Arial"/>
+                <w:color w:val="000000"/>
+                <w:lang w:val="es-MX" w:eastAsia="es-MX"/>
+              </w:rPr>
+              <w:t>Atención KPAUA-531</w:t>
+            </w:r>
+          </w:p>
+        </w:tc>
+        <w:tc>
+          <w:tcPr>
+            <w:tcW w:w="2011" w:type="dxa"/>
+            <w:noWrap/>
+            <w:hideMark/>
+          </w:tcPr>
+          <w:p>
+            <w:pPr>
+              <w:spacing w:after="0" w:line="240" w:lineRule="auto"/>
+              <w:cnfStyle w:val="000000100000" w:firstRow="0" w:lastRow="0" w:firstColumn="0" w:lastColumn="0" w:oddVBand="0" w:evenVBand="0" w:oddHBand="1" w:evenHBand="0" w:firstRowFirstColumn="0" w:firstRowLastColumn="0" w:lastRowFirstColumn="0" w:lastRowLastColumn="0"/>
+              <w:rPr>
+                <w:rFonts w:ascii="Calibri" w:eastAsia="Times New Roman" w:hAnsi="Calibri" w:cs="Calibri"/>
+                <w:color w:val="000000"/>
+                <w:lang w:val="es-MX" w:eastAsia="es-MX"/>
+              </w:rPr>
+            </w:pPr>
+            <w:proofErr w:type="spellStart"/>
+            <w:r>
+              <w:rPr>
+                <w:rFonts w:ascii="Arial" w:eastAsia="Times New Roman" w:hAnsi="Arial" w:cs="Arial"/>
+                <w:color w:val="000000"/>
+                <w:lang w:val="es-MX" w:eastAsia="es-MX"/>
+              </w:rPr>
+              <w:t>Tester</w:t>
+            </w:r>
+            <w:proofErr w:type="spellEnd"/>
+            <w:r>
+              <w:rPr>
+                <w:rFonts w:ascii="Arial" w:eastAsia="Times New Roman" w:hAnsi="Arial" w:cs="Arial"/>
+                <w:color w:val="000000"/>
+                <w:lang w:val="es-MX" w:eastAsia="es-MX"/>
+              </w:rPr>
+              <w:t xml:space="preserve">, QA </w:t>
+            </w:r>
+          </w:p>
+        </w:tc>
+      </w:tr>
+      <w:tr>
+        <w:trPr>
+          <w:trHeight w:val="266"/>
+        </w:trPr>
+        <w:tc>
+          <w:tcPr>
+            <w:cnfStyle w:val="001000000000" w:firstRow="0" w:lastRow="0" w:firstColumn="1" w:lastColumn="0" w:oddVBand="0" w:evenVBand="0" w:oddHBand="0" w:evenHBand="0" w:firstRowFirstColumn="0" w:firstRowLastColumn="0" w:lastRowFirstColumn="0" w:lastRowLastColumn="0"/>
+            <w:tcW w:w="825" w:type="dxa"/>
+            <w:noWrap/>
+            <w:hideMark/>
+          </w:tcPr>
+          <w:p>
+            <w:pPr>
+              <w:spacing w:after="0" w:line="240" w:lineRule="auto"/>
+              <w:jc w:val="right"/>
+              <w:rPr>
+                <w:rFonts w:ascii="Calibri" w:eastAsia="Times New Roman" w:hAnsi="Calibri" w:cs="Calibri"/>
+                <w:color w:val="000000"/>
+                <w:lang w:val="es-MX" w:eastAsia="es-MX"/>
+              </w:rPr>
+            </w:pPr>
+            <w:r>
+              <w:rPr>
+                <w:rFonts w:ascii="Calibri" w:eastAsia="Times New Roman" w:hAnsi="Calibri" w:cs="Calibri"/>
+                <w:color w:val="000000"/>
+                <w:lang w:val="es-MX" w:eastAsia="es-MX"/>
+              </w:rPr>
+              <w:t>8</w:t>
+            </w:r>
+          </w:p>
+        </w:tc>
+        <w:tc>
+          <w:tcPr>
+            <w:tcW w:w="7750" w:type="dxa"/>
+            <w:noWrap/>
+            <w:hideMark/>
+          </w:tcPr>
+          <w:p>
+            <w:pPr>
+              <w:spacing w:after="0" w:line="240" w:lineRule="auto"/>
+              <w:cnfStyle w:val="000000000000" w:firstRow="0" w:lastRow="0" w:firstColumn="0" w:lastColumn="0" w:oddVBand="0" w:evenVBand="0" w:oddHBand="0" w:evenHBand="0" w:firstRowFirstColumn="0" w:firstRowLastColumn="0" w:lastRowFirstColumn="0" w:lastRowLastColumn="0"/>
+              <w:rPr>
+                <w:rFonts w:ascii="Arial" w:eastAsia="Times New Roman" w:hAnsi="Arial" w:cs="Arial"/>
+                <w:color w:val="000000"/>
+                <w:lang w:val="es-MX" w:eastAsia="es-MX"/>
+              </w:rPr>
+            </w:pPr>
+            <w:r>
+              <w:rPr>
+                <w:rFonts w:ascii="Arial" w:eastAsia="Times New Roman" w:hAnsi="Arial" w:cs="Arial"/>
+                <w:color w:val="000000"/>
+                <w:lang w:val="es-MX" w:eastAsia="es-MX"/>
+              </w:rPr>
+              <w:t>Atención KPAUA-529</w:t>
+            </w:r>
+          </w:p>
+        </w:tc>
+        <w:tc>
+          <w:tcPr>
+            <w:tcW w:w="2011" w:type="dxa"/>
+            <w:noWrap/>
+            <w:hideMark/>
+          </w:tcPr>
+          <w:p>
+            <w:pPr>
+              <w:spacing w:after="0" w:line="240" w:lineRule="auto"/>
+              <w:cnfStyle w:val="000000000000" w:firstRow="0" w:lastRow="0" w:firstColumn="0" w:lastColumn="0" w:oddVBand="0" w:evenVBand="0" w:oddHBand="0" w:evenHBand="0" w:firstRowFirstColumn="0" w:firstRowLastColumn="0" w:lastRowFirstColumn="0" w:lastRowLastColumn="0"/>
+              <w:rPr>
+                <w:rFonts w:ascii="Calibri" w:eastAsia="Times New Roman" w:hAnsi="Calibri" w:cs="Calibri"/>
+                <w:color w:val="000000"/>
+                <w:lang w:val="es-MX" w:eastAsia="es-MX"/>
+              </w:rPr>
+            </w:pPr>
+            <w:proofErr w:type="spellStart"/>
+            <w:r>
+              <w:rPr>
+                <w:rFonts w:ascii="Arial" w:eastAsia="Times New Roman" w:hAnsi="Arial" w:cs="Arial"/>
+                <w:color w:val="000000"/>
+                <w:lang w:val="es-MX" w:eastAsia="es-MX"/>
+              </w:rPr>
+              <w:t>Tester</w:t>
+            </w:r>
+            <w:proofErr w:type="spellEnd"/>
+            <w:r>
+              <w:rPr>
+                <w:rFonts w:ascii="Arial" w:eastAsia="Times New Roman" w:hAnsi="Arial" w:cs="Arial"/>
+                <w:color w:val="000000"/>
+                <w:lang w:val="es-MX" w:eastAsia="es-MX"/>
+              </w:rPr>
+              <w:t xml:space="preserve">, QA </w:t>
+            </w:r>
+          </w:p>
+        </w:tc>
+      </w:tr>
+      <w:tr>
+        <w:trPr>
+          <w:cnfStyle w:val="000000100000" w:firstRow="0" w:lastRow="0" w:firstColumn="0" w:lastColumn="0" w:oddVBand="0" w:evenVBand="0" w:oddHBand="1" w:evenHBand="0" w:firstRowFirstColumn="0" w:firstRowLastColumn="0" w:lastRowFirstColumn="0" w:lastRowLastColumn="0"/>
+          <w:trHeight w:val="266"/>
+        </w:trPr>
+        <w:tc>
+          <w:tcPr>
+            <w:cnfStyle w:val="001000000000" w:firstRow="0" w:lastRow="0" w:firstColumn="1" w:lastColumn="0" w:oddVBand="0" w:evenVBand="0" w:oddHBand="0" w:evenHBand="0" w:firstRowFirstColumn="0" w:firstRowLastColumn="0" w:lastRowFirstColumn="0" w:lastRowLastColumn="0"/>
+            <w:tcW w:w="825" w:type="dxa"/>
+            <w:noWrap/>
+            <w:hideMark/>
+          </w:tcPr>
+          <w:p>
+            <w:pPr>
+              <w:spacing w:after="0" w:line="240" w:lineRule="auto"/>
+              <w:jc w:val="right"/>
+              <w:rPr>
+                <w:rFonts w:ascii="Calibri" w:eastAsia="Times New Roman" w:hAnsi="Calibri" w:cs="Calibri"/>
+                <w:color w:val="000000"/>
+                <w:lang w:val="es-MX" w:eastAsia="es-MX"/>
+              </w:rPr>
+            </w:pPr>
+            <w:r>
+              <w:rPr>
+                <w:rFonts w:ascii="Calibri" w:eastAsia="Times New Roman" w:hAnsi="Calibri" w:cs="Calibri"/>
+                <w:color w:val="000000"/>
+                <w:lang w:val="es-MX" w:eastAsia="es-MX"/>
+              </w:rPr>
+              <w:t>9</w:t>
+            </w:r>
+          </w:p>
+        </w:tc>
+        <w:tc>
+          <w:tcPr>
+            <w:tcW w:w="7750" w:type="dxa"/>
+            <w:noWrap/>
+            <w:hideMark/>
+          </w:tcPr>
+          <w:p>
+            <w:pPr>
+              <w:spacing w:after="0" w:line="240" w:lineRule="auto"/>
+              <w:cnfStyle w:val="000000100000" w:firstRow="0" w:lastRow="0" w:firstColumn="0" w:lastColumn="0" w:oddVBand="0" w:evenVBand="0" w:oddHBand="1" w:evenHBand="0" w:firstRowFirstColumn="0" w:firstRowLastColumn="0" w:lastRowFirstColumn="0" w:lastRowLastColumn="0"/>
+              <w:rPr>
+                <w:rFonts w:ascii="Arial" w:eastAsia="Times New Roman" w:hAnsi="Arial" w:cs="Arial"/>
+                <w:color w:val="000000"/>
+                <w:lang w:val="es-MX" w:eastAsia="es-MX"/>
+              </w:rPr>
+            </w:pPr>
+            <w:r>
+              <w:rPr>
+                <w:rFonts w:ascii="Arial" w:eastAsia="Times New Roman" w:hAnsi="Arial" w:cs="Arial"/>
+                <w:color w:val="000000"/>
+                <w:lang w:val="es-MX" w:eastAsia="es-MX"/>
+              </w:rPr>
+              <w:t>Atención KPAUA-527</w:t>
+            </w:r>
+          </w:p>
+        </w:tc>
+        <w:tc>
+          <w:tcPr>
+            <w:tcW w:w="2011" w:type="dxa"/>
+            <w:noWrap/>
+            <w:hideMark/>
+          </w:tcPr>
+          <w:p>
+            <w:pPr>
+              <w:spacing w:after="0" w:line="240" w:lineRule="auto"/>
+              <w:cnfStyle w:val="000000100000" w:firstRow="0" w:lastRow="0" w:firstColumn="0" w:lastColumn="0" w:oddVBand="0" w:evenVBand="0" w:oddHBand="1" w:evenHBand="0" w:firstRowFirstColumn="0" w:firstRowLastColumn="0" w:lastRowFirstColumn="0" w:lastRowLastColumn="0"/>
+              <w:rPr>
+                <w:rFonts w:ascii="Calibri" w:eastAsia="Times New Roman" w:hAnsi="Calibri" w:cs="Calibri"/>
+                <w:color w:val="000000"/>
+                <w:lang w:val="es-MX" w:eastAsia="es-MX"/>
+              </w:rPr>
+            </w:pPr>
+            <w:proofErr w:type="spellStart"/>
+            <w:r>
+              <w:rPr>
+                <w:rFonts w:ascii="Arial" w:eastAsia="Times New Roman" w:hAnsi="Arial" w:cs="Arial"/>
+                <w:color w:val="000000"/>
+                <w:lang w:val="es-MX" w:eastAsia="es-MX"/>
+              </w:rPr>
+              <w:t>Tester</w:t>
+            </w:r>
+            <w:proofErr w:type="spellEnd"/>
+            <w:r>
+              <w:rPr>
+                <w:rFonts w:ascii="Arial" w:eastAsia="Times New Roman" w:hAnsi="Arial" w:cs="Arial"/>
+                <w:color w:val="000000"/>
+                <w:lang w:val="es-MX" w:eastAsia="es-MX"/>
+              </w:rPr>
+              <w:t xml:space="preserve">, QA </w:t>
+            </w:r>
+          </w:p>
+        </w:tc>
+      </w:tr>
+      <w:tr>
+        <w:trPr>
+          <w:trHeight w:val="266"/>
+        </w:trPr>
+        <w:tc>
+          <w:tcPr>
+            <w:cnfStyle w:val="001000000000" w:firstRow="0" w:lastRow="0" w:firstColumn="1" w:lastColumn="0" w:oddVBand="0" w:evenVBand="0" w:oddHBand="0" w:evenHBand="0" w:firstRowFirstColumn="0" w:firstRowLastColumn="0" w:lastRowFirstColumn="0" w:lastRowLastColumn="0"/>
+            <w:tcW w:w="825" w:type="dxa"/>
+            <w:noWrap/>
+            <w:hideMark/>
+          </w:tcPr>
+          <w:p>
+            <w:pPr>
+              <w:spacing w:after="0" w:line="240" w:lineRule="auto"/>
+              <w:jc w:val="right"/>
+              <w:rPr>
+                <w:rFonts w:ascii="Calibri" w:eastAsia="Times New Roman" w:hAnsi="Calibri" w:cs="Calibri"/>
+                <w:color w:val="000000"/>
+                <w:lang w:val="es-MX" w:eastAsia="es-MX"/>
+              </w:rPr>
+            </w:pPr>
+            <w:r>
+              <w:rPr>
+                <w:rFonts w:ascii="Calibri" w:eastAsia="Times New Roman" w:hAnsi="Calibri" w:cs="Calibri"/>
+                <w:color w:val="000000"/>
+                <w:lang w:val="es-MX" w:eastAsia="es-MX"/>
+              </w:rPr>
+              <w:t>10</w:t>
+            </w:r>
+          </w:p>
+        </w:tc>
+        <w:tc>
+          <w:tcPr>
+            <w:tcW w:w="7750" w:type="dxa"/>
+            <w:noWrap/>
+            <w:hideMark/>
+          </w:tcPr>
+          <w:p>
+            <w:pPr>
+              <w:spacing w:after="0" w:line="240" w:lineRule="auto"/>
+              <w:cnfStyle w:val="000000000000" w:firstRow="0" w:lastRow="0" w:firstColumn="0" w:lastColumn="0" w:oddVBand="0" w:evenVBand="0" w:oddHBand="0" w:evenHBand="0" w:firstRowFirstColumn="0" w:firstRowLastColumn="0" w:lastRowFirstColumn="0" w:lastRowLastColumn="0"/>
+              <w:rPr>
+                <w:rFonts w:ascii="Arial" w:eastAsia="Times New Roman" w:hAnsi="Arial" w:cs="Arial"/>
+                <w:color w:val="000000"/>
+                <w:lang w:val="es-MX" w:eastAsia="es-MX"/>
+              </w:rPr>
+            </w:pPr>
+            <w:r>
+              <w:rPr>
+                <w:rFonts w:ascii="Arial" w:eastAsia="Times New Roman" w:hAnsi="Arial" w:cs="Arial"/>
+                <w:color w:val="000000"/>
+                <w:lang w:val="es-MX" w:eastAsia="es-MX"/>
+              </w:rPr>
+              <w:t>Atención KPAUA-494</w:t>
+            </w:r>
+          </w:p>
+        </w:tc>
+        <w:tc>
+          <w:tcPr>
+            <w:tcW w:w="2011" w:type="dxa"/>
+            <w:noWrap/>
+            <w:hideMark/>
+          </w:tcPr>
+          <w:p>
+            <w:pPr>
+              <w:spacing w:after="0" w:line="240" w:lineRule="auto"/>
+              <w:cnfStyle w:val="000000000000" w:firstRow="0" w:lastRow="0" w:firstColumn="0" w:lastColumn="0" w:oddVBand="0" w:evenVBand="0" w:oddHBand="0" w:evenHBand="0" w:firstRowFirstColumn="0" w:firstRowLastColumn="0" w:lastRowFirstColumn="0" w:lastRowLastColumn="0"/>
+              <w:rPr>
+                <w:rFonts w:ascii="Calibri" w:eastAsia="Times New Roman" w:hAnsi="Calibri" w:cs="Calibri"/>
+                <w:color w:val="000000"/>
+                <w:lang w:val="es-MX" w:eastAsia="es-MX"/>
+              </w:rPr>
+            </w:pPr>
+            <w:proofErr w:type="spellStart"/>
+            <w:r>
+              <w:rPr>
+                <w:rFonts w:ascii="Arial" w:eastAsia="Times New Roman" w:hAnsi="Arial" w:cs="Arial"/>
+                <w:color w:val="000000"/>
+                <w:lang w:val="es-MX" w:eastAsia="es-MX"/>
+              </w:rPr>
+              <w:t>Tester</w:t>
+            </w:r>
+            <w:proofErr w:type="spellEnd"/>
+            <w:r>
+              <w:rPr>
+                <w:rFonts w:ascii="Arial" w:eastAsia="Times New Roman" w:hAnsi="Arial" w:cs="Arial"/>
+                <w:color w:val="000000"/>
+                <w:lang w:val="es-MX" w:eastAsia="es-MX"/>
+              </w:rPr>
+              <w:t xml:space="preserve">, QA </w:t>
+            </w:r>
+          </w:p>
+        </w:tc>
+      </w:tr>
+      <w:tr>
+        <w:trPr>
+          <w:cnfStyle w:val="000000100000" w:firstRow="0" w:lastRow="0" w:firstColumn="0" w:lastColumn="0" w:oddVBand="0" w:evenVBand="0" w:oddHBand="1" w:evenHBand="0" w:firstRowFirstColumn="0" w:firstRowLastColumn="0" w:lastRowFirstColumn="0" w:lastRowLastColumn="0"/>
+          <w:trHeight w:val="266"/>
+        </w:trPr>
+        <w:tc>
+          <w:tcPr>
+            <w:cnfStyle w:val="001000000000" w:firstRow="0" w:lastRow="0" w:firstColumn="1" w:lastColumn="0" w:oddVBand="0" w:evenVBand="0" w:oddHBand="0" w:evenHBand="0" w:firstRowFirstColumn="0" w:firstRowLastColumn="0" w:lastRowFirstColumn="0" w:lastRowLastColumn="0"/>
+            <w:tcW w:w="825" w:type="dxa"/>
+            <w:noWrap/>
+            <w:hideMark/>
+          </w:tcPr>
+          <w:p>
+            <w:pPr>
+              <w:spacing w:after="0" w:line="240" w:lineRule="auto"/>
+              <w:jc w:val="right"/>
+              <w:rPr>
+                <w:rFonts w:ascii="Calibri" w:eastAsia="Times New Roman" w:hAnsi="Calibri" w:cs="Calibri"/>
+                <w:color w:val="000000"/>
+                <w:lang w:val="es-MX" w:eastAsia="es-MX"/>
+              </w:rPr>
+            </w:pPr>
+            <w:r>
+              <w:rPr>
+                <w:rFonts w:ascii="Calibri" w:eastAsia="Times New Roman" w:hAnsi="Calibri" w:cs="Calibri"/>
+                <w:color w:val="000000"/>
+                <w:lang w:val="es-MX" w:eastAsia="es-MX"/>
+              </w:rPr>
+              <w:t>11</w:t>
+            </w:r>
+          </w:p>
+        </w:tc>
+        <w:tc>
+          <w:tcPr>
+            <w:tcW w:w="7750" w:type="dxa"/>
+            <w:noWrap/>
+            <w:hideMark/>
+          </w:tcPr>
+          <w:p>
+            <w:pPr>
+              <w:spacing w:after="0" w:line="240" w:lineRule="auto"/>
+              <w:cnfStyle w:val="000000100000" w:firstRow="0" w:lastRow="0" w:firstColumn="0" w:lastColumn="0" w:oddVBand="0" w:evenVBand="0" w:oddHBand="1" w:evenHBand="0" w:firstRowFirstColumn="0" w:firstRowLastColumn="0" w:lastRowFirstColumn="0" w:lastRowLastColumn="0"/>
+              <w:rPr>
+                <w:rFonts w:ascii="Arial" w:eastAsia="Times New Roman" w:hAnsi="Arial" w:cs="Arial"/>
+                <w:color w:val="000000"/>
+                <w:lang w:val="es-MX" w:eastAsia="es-MX"/>
+              </w:rPr>
+            </w:pPr>
+            <w:r>
+              <w:rPr>
+                <w:rFonts w:ascii="Arial" w:eastAsia="Times New Roman" w:hAnsi="Arial" w:cs="Arial"/>
+                <w:color w:val="000000"/>
+                <w:lang w:val="es-MX" w:eastAsia="es-MX"/>
+              </w:rPr>
+              <w:t>Atención KPAUA-493</w:t>
+            </w:r>
+          </w:p>
+        </w:tc>
+        <w:tc>
+          <w:tcPr>
+            <w:tcW w:w="2011" w:type="dxa"/>
+            <w:noWrap/>
+            <w:hideMark/>
+          </w:tcPr>
+          <w:p>
+            <w:pPr>
+              <w:spacing w:after="0" w:line="240" w:lineRule="auto"/>
+              <w:cnfStyle w:val="000000100000" w:firstRow="0" w:lastRow="0" w:firstColumn="0" w:lastColumn="0" w:oddVBand="0" w:evenVBand="0" w:oddHBand="1" w:evenHBand="0" w:firstRowFirstColumn="0" w:firstRowLastColumn="0" w:lastRowFirstColumn="0" w:lastRowLastColumn="0"/>
+              <w:rPr>
+                <w:rFonts w:ascii="Calibri" w:eastAsia="Times New Roman" w:hAnsi="Calibri" w:cs="Calibri"/>
+                <w:color w:val="000000"/>
+                <w:lang w:val="es-MX" w:eastAsia="es-MX"/>
+              </w:rPr>
+            </w:pPr>
+            <w:proofErr w:type="spellStart"/>
+            <w:r>
+              <w:rPr>
+                <w:rFonts w:ascii="Arial" w:eastAsia="Times New Roman" w:hAnsi="Arial" w:cs="Arial"/>
+                <w:color w:val="000000"/>
+                <w:lang w:val="es-MX" w:eastAsia="es-MX"/>
+              </w:rPr>
+              <w:t>Tester</w:t>
+            </w:r>
+            <w:proofErr w:type="spellEnd"/>
+            <w:r>
+              <w:rPr>
+                <w:rFonts w:ascii="Arial" w:eastAsia="Times New Roman" w:hAnsi="Arial" w:cs="Arial"/>
+                <w:color w:val="000000"/>
+                <w:lang w:val="es-MX" w:eastAsia="es-MX"/>
+              </w:rPr>
+              <w:t xml:space="preserve">, QA </w:t>
+            </w:r>
+          </w:p>
+        </w:tc>
+      </w:tr>
+      <w:tr>
+        <w:trPr>
+          <w:trHeight w:val="266"/>
+        </w:trPr>
+        <w:tc>
+          <w:tcPr>
+            <w:cnfStyle w:val="001000000000" w:firstRow="0" w:lastRow="0" w:firstColumn="1" w:lastColumn="0" w:oddVBand="0" w:evenVBand="0" w:oddHBand="0" w:evenHBand="0" w:firstRowFirstColumn="0" w:firstRowLastColumn="0" w:lastRowFirstColumn="0" w:lastRowLastColumn="0"/>
+            <w:tcW w:w="825" w:type="dxa"/>
+            <w:noWrap/>
+            <w:hideMark/>
+          </w:tcPr>
+          <w:p>
+            <w:pPr>
+              <w:spacing w:after="0" w:line="240" w:lineRule="auto"/>
+              <w:jc w:val="right"/>
+              <w:rPr>
+                <w:rFonts w:ascii="Calibri" w:eastAsia="Times New Roman" w:hAnsi="Calibri" w:cs="Calibri"/>
+                <w:color w:val="000000"/>
+                <w:lang w:val="es-MX" w:eastAsia="es-MX"/>
+              </w:rPr>
+            </w:pPr>
+            <w:r>
+              <w:rPr>
+                <w:rFonts w:ascii="Calibri" w:eastAsia="Times New Roman" w:hAnsi="Calibri" w:cs="Calibri"/>
+                <w:color w:val="000000"/>
+                <w:lang w:val="es-MX" w:eastAsia="es-MX"/>
+              </w:rPr>
+              <w:t>12</w:t>
+            </w:r>
+          </w:p>
+        </w:tc>
+        <w:tc>
+          <w:tcPr>
+            <w:tcW w:w="7750" w:type="dxa"/>
+            <w:noWrap/>
+            <w:hideMark/>
+          </w:tcPr>
+          <w:p>
+            <w:pPr>
+              <w:spacing w:after="0" w:line="240" w:lineRule="auto"/>
+              <w:cnfStyle w:val="000000000000" w:firstRow="0" w:lastRow="0" w:firstColumn="0" w:lastColumn="0" w:oddVBand="0" w:evenVBand="0" w:oddHBand="0" w:evenHBand="0" w:firstRowFirstColumn="0" w:firstRowLastColumn="0" w:lastRowFirstColumn="0" w:lastRowLastColumn="0"/>
+              <w:rPr>
+                <w:rFonts w:ascii="Arial" w:eastAsia="Times New Roman" w:hAnsi="Arial" w:cs="Arial"/>
+                <w:color w:val="000000"/>
+                <w:lang w:val="es-MX" w:eastAsia="es-MX"/>
+              </w:rPr>
+            </w:pPr>
+            <w:r>
+              <w:rPr>
+                <w:rFonts w:ascii="Arial" w:eastAsia="Times New Roman" w:hAnsi="Arial" w:cs="Arial"/>
+                <w:color w:val="000000"/>
+                <w:lang w:val="es-MX" w:eastAsia="es-MX"/>
+              </w:rPr>
+              <w:t>Atención KPAUA-490</w:t>
+            </w:r>
+          </w:p>
+        </w:tc>
+        <w:tc>
+          <w:tcPr>
+            <w:tcW w:w="2011" w:type="dxa"/>
+            <w:noWrap/>
+            <w:hideMark/>
+          </w:tcPr>
+          <w:p>
+            <w:pPr>
+              <w:spacing w:after="0" w:line="240" w:lineRule="auto"/>
+              <w:cnfStyle w:val="000000000000" w:firstRow="0" w:lastRow="0" w:firstColumn="0" w:lastColumn="0" w:oddVBand="0" w:evenVBand="0" w:oddHBand="0" w:evenHBand="0" w:firstRowFirstColumn="0" w:firstRowLastColumn="0" w:lastRowFirstColumn="0" w:lastRowLastColumn="0"/>
+              <w:rPr>
+                <w:rFonts w:ascii="Calibri" w:eastAsia="Times New Roman" w:hAnsi="Calibri" w:cs="Calibri"/>
+                <w:color w:val="000000"/>
+                <w:lang w:val="es-MX" w:eastAsia="es-MX"/>
+              </w:rPr>
+            </w:pPr>
+            <w:proofErr w:type="spellStart"/>
+            <w:r>
+              <w:rPr>
+                <w:rFonts w:ascii="Arial" w:eastAsia="Times New Roman" w:hAnsi="Arial" w:cs="Arial"/>
+                <w:color w:val="000000"/>
+                <w:lang w:val="es-MX" w:eastAsia="es-MX"/>
+              </w:rPr>
+              <w:t>Tester</w:t>
+            </w:r>
+            <w:proofErr w:type="spellEnd"/>
+            <w:r>
+              <w:rPr>
+                <w:rFonts w:ascii="Arial" w:eastAsia="Times New Roman" w:hAnsi="Arial" w:cs="Arial"/>
+                <w:color w:val="000000"/>
+                <w:lang w:val="es-MX" w:eastAsia="es-MX"/>
+              </w:rPr>
+              <w:t xml:space="preserve">, QA </w:t>
+            </w:r>
+          </w:p>
+        </w:tc>
+      </w:tr>
+      <w:tr>
+        <w:trPr>
+          <w:cnfStyle w:val="000000100000" w:firstRow="0" w:lastRow="0" w:firstColumn="0" w:lastColumn="0" w:oddVBand="0" w:evenVBand="0" w:oddHBand="1" w:evenHBand="0" w:firstRowFirstColumn="0" w:firstRowLastColumn="0" w:lastRowFirstColumn="0" w:lastRowLastColumn="0"/>
+          <w:trHeight w:val="266"/>
+        </w:trPr>
+        <w:tc>
+          <w:tcPr>
+            <w:cnfStyle w:val="001000000000" w:firstRow="0" w:lastRow="0" w:firstColumn="1" w:lastColumn="0" w:oddVBand="0" w:evenVBand="0" w:oddHBand="0" w:evenHBand="0" w:firstRowFirstColumn="0" w:firstRowLastColumn="0" w:lastRowFirstColumn="0" w:lastRowLastColumn="0"/>
+            <w:tcW w:w="825" w:type="dxa"/>
+            <w:noWrap/>
+            <w:hideMark/>
+          </w:tcPr>
+          <w:p>
+            <w:pPr>
+              <w:spacing w:after="0" w:line="240" w:lineRule="auto"/>
+              <w:jc w:val="right"/>
+              <w:rPr>
+                <w:rFonts w:ascii="Calibri" w:eastAsia="Times New Roman" w:hAnsi="Calibri" w:cs="Calibri"/>
+                <w:color w:val="000000"/>
+                <w:lang w:val="es-MX" w:eastAsia="es-MX"/>
+              </w:rPr>
+            </w:pPr>
+            <w:r>
+              <w:rPr>
+                <w:rFonts w:ascii="Calibri" w:eastAsia="Times New Roman" w:hAnsi="Calibri" w:cs="Calibri"/>
+                <w:color w:val="000000"/>
+                <w:lang w:val="es-MX" w:eastAsia="es-MX"/>
+              </w:rPr>
+              <w:t>13</w:t>
+            </w:r>
+          </w:p>
+        </w:tc>
+        <w:tc>
+          <w:tcPr>
+            <w:tcW w:w="7750" w:type="dxa"/>
+            <w:noWrap/>
+            <w:hideMark/>
+          </w:tcPr>
+          <w:p>
+            <w:pPr>
+              <w:spacing w:after="0" w:line="240" w:lineRule="auto"/>
+              <w:cnfStyle w:val="000000100000" w:firstRow="0" w:lastRow="0" w:firstColumn="0" w:lastColumn="0" w:oddVBand="0" w:evenVBand="0" w:oddHBand="1" w:evenHBand="0" w:firstRowFirstColumn="0" w:firstRowLastColumn="0" w:lastRowFirstColumn="0" w:lastRowLastColumn="0"/>
+              <w:rPr>
+                <w:rFonts w:ascii="Arial" w:eastAsia="Times New Roman" w:hAnsi="Arial" w:cs="Arial"/>
+                <w:color w:val="000000"/>
+                <w:lang w:val="es-MX" w:eastAsia="es-MX"/>
+              </w:rPr>
+            </w:pPr>
+            <w:r>
+              <w:rPr>
+                <w:rFonts w:ascii="Arial" w:eastAsia="Times New Roman" w:hAnsi="Arial" w:cs="Arial"/>
+                <w:color w:val="000000"/>
+                <w:lang w:val="es-MX" w:eastAsia="es-MX"/>
+              </w:rPr>
+              <w:t xml:space="preserve">Registro de Incidencias </w:t>
+            </w:r>
+            <w:proofErr w:type="spellStart"/>
+            <w:r>
+              <w:rPr>
+                <w:rFonts w:ascii="Arial" w:eastAsia="Times New Roman" w:hAnsi="Arial" w:cs="Arial"/>
+                <w:color w:val="000000"/>
+                <w:lang w:val="es-MX" w:eastAsia="es-MX"/>
+              </w:rPr>
+              <w:t>Mantiz</w:t>
+            </w:r>
+            <w:proofErr w:type="spellEnd"/>
+            <w:r>
+              <w:rPr>
+                <w:rFonts w:ascii="Arial" w:eastAsia="Times New Roman" w:hAnsi="Arial" w:cs="Arial"/>
+                <w:color w:val="000000"/>
+                <w:lang w:val="es-MX" w:eastAsia="es-MX"/>
+              </w:rPr>
+              <w:t xml:space="preserve"> Menús </w:t>
+            </w:r>
+            <w:proofErr w:type="spellStart"/>
+            <w:r>
+              <w:rPr>
+                <w:rFonts w:ascii="Arial" w:eastAsia="Times New Roman" w:hAnsi="Arial" w:cs="Arial"/>
+                <w:color w:val="000000"/>
+                <w:lang w:val="es-MX" w:eastAsia="es-MX"/>
+              </w:rPr>
+              <w:t>Catálagos</w:t>
+            </w:r>
+            <w:proofErr w:type="spellEnd"/>
+            <w:r>
+              <w:rPr>
+                <w:rFonts w:ascii="Arial" w:eastAsia="Times New Roman" w:hAnsi="Arial" w:cs="Arial"/>
+                <w:color w:val="000000"/>
+                <w:lang w:val="es-MX" w:eastAsia="es-MX"/>
+              </w:rPr>
+              <w:t xml:space="preserve"> y Aplicaciones</w:t>
+            </w:r>
+          </w:p>
+        </w:tc>
+        <w:tc>
+          <w:tcPr>
+            <w:tcW w:w="2011" w:type="dxa"/>
+            <w:noWrap/>
+            <w:hideMark/>
+          </w:tcPr>
+          <w:p>
+            <w:pPr>
+              <w:spacing w:after="0" w:line="240" w:lineRule="auto"/>
+              <w:cnfStyle w:val="000000100000" w:firstRow="0" w:lastRow="0" w:firstColumn="0" w:lastColumn="0" w:oddVBand="0" w:evenVBand="0" w:oddHBand="1" w:evenHBand="0" w:firstRowFirstColumn="0" w:firstRowLastColumn="0" w:lastRowFirstColumn="0" w:lastRowLastColumn="0"/>
+              <w:rPr>
+                <w:rFonts w:ascii="Calibri" w:eastAsia="Times New Roman" w:hAnsi="Calibri" w:cs="Calibri"/>
+                <w:color w:val="000000"/>
+                <w:lang w:val="es-MX" w:eastAsia="es-MX"/>
+              </w:rPr>
+            </w:pPr>
+            <w:proofErr w:type="spellStart"/>
+            <w:r>
+              <w:rPr>
+                <w:rFonts w:ascii="Arial" w:eastAsia="Times New Roman" w:hAnsi="Arial" w:cs="Arial"/>
+                <w:color w:val="000000"/>
+                <w:lang w:val="es-MX" w:eastAsia="es-MX"/>
+              </w:rPr>
+              <w:t>Tester</w:t>
+            </w:r>
+            <w:proofErr w:type="spellEnd"/>
+            <w:r>
+              <w:rPr>
+                <w:rFonts w:ascii="Arial" w:eastAsia="Times New Roman" w:hAnsi="Arial" w:cs="Arial"/>
+                <w:color w:val="000000"/>
+                <w:lang w:val="es-MX" w:eastAsia="es-MX"/>
+              </w:rPr>
+              <w:t xml:space="preserve">, QA </w:t>
+            </w:r>
+          </w:p>
+        </w:tc>
+      </w:tr>
+      <w:tr>
+        <w:trPr>
+          <w:trHeight w:val="266"/>
+        </w:trPr>
+        <w:tc>
+          <w:tcPr>
+            <w:cnfStyle w:val="001000000000" w:firstRow="0" w:lastRow="0" w:firstColumn="1" w:lastColumn="0" w:oddVBand="0" w:evenVBand="0" w:oddHBand="0" w:evenHBand="0" w:firstRowFirstColumn="0" w:firstRowLastColumn="0" w:lastRowFirstColumn="0" w:lastRowLastColumn="0"/>
+            <w:tcW w:w="825" w:type="dxa"/>
+            <w:noWrap/>
+            <w:hideMark/>
+          </w:tcPr>
+          <w:p>
+            <w:pPr>
+              <w:spacing w:after="0" w:line="240" w:lineRule="auto"/>
+              <w:jc w:val="right"/>
+              <w:rPr>
+                <w:rFonts w:ascii="Calibri" w:eastAsia="Times New Roman" w:hAnsi="Calibri" w:cs="Calibri"/>
+                <w:color w:val="000000"/>
+                <w:lang w:val="es-MX" w:eastAsia="es-MX"/>
+              </w:rPr>
+            </w:pPr>
+            <w:r>
+              <w:rPr>
+                <w:rFonts w:ascii="Calibri" w:eastAsia="Times New Roman" w:hAnsi="Calibri" w:cs="Calibri"/>
+                <w:color w:val="000000"/>
+                <w:lang w:val="es-MX" w:eastAsia="es-MX"/>
+              </w:rPr>
+              <w:t>14</w:t>
+            </w:r>
+          </w:p>
+        </w:tc>
+        <w:tc>
+          <w:tcPr>
+            <w:tcW w:w="7750" w:type="dxa"/>
+            <w:noWrap/>
+            <w:hideMark/>
+          </w:tcPr>
+          <w:p>
+            <w:pPr>
+              <w:spacing w:after="0" w:line="240" w:lineRule="auto"/>
+              <w:cnfStyle w:val="000000000000" w:firstRow="0" w:lastRow="0" w:firstColumn="0" w:lastColumn="0" w:oddVBand="0" w:evenVBand="0" w:oddHBand="0" w:evenHBand="0" w:firstRowFirstColumn="0" w:firstRowLastColumn="0" w:lastRowFirstColumn="0" w:lastRowLastColumn="0"/>
+              <w:rPr>
+                <w:rFonts w:ascii="Arial" w:eastAsia="Times New Roman" w:hAnsi="Arial" w:cs="Arial"/>
+                <w:color w:val="000000"/>
+                <w:lang w:val="es-MX" w:eastAsia="es-MX"/>
+              </w:rPr>
+            </w:pPr>
+            <w:r>
+              <w:rPr>
+                <w:rFonts w:ascii="Arial" w:eastAsia="Times New Roman" w:hAnsi="Arial" w:cs="Arial"/>
+                <w:color w:val="000000"/>
+                <w:lang w:val="es-MX" w:eastAsia="es-MX"/>
+              </w:rPr>
+              <w:t>Atención KPAUA-487</w:t>
+            </w:r>
+          </w:p>
+        </w:tc>
+        <w:tc>
+          <w:tcPr>
+            <w:tcW w:w="2011" w:type="dxa"/>
+            <w:noWrap/>
+            <w:hideMark/>
+          </w:tcPr>
+          <w:p>
+            <w:pPr>
+              <w:spacing w:after="0" w:line="240" w:lineRule="auto"/>
+              <w:cnfStyle w:val="000000000000" w:firstRow="0" w:lastRow="0" w:firstColumn="0" w:lastColumn="0" w:oddVBand="0" w:evenVBand="0" w:oddHBand="0" w:evenHBand="0" w:firstRowFirstColumn="0" w:firstRowLastColumn="0" w:lastRowFirstColumn="0" w:lastRowLastColumn="0"/>
+              <w:rPr>
+                <w:rFonts w:ascii="Calibri" w:eastAsia="Times New Roman" w:hAnsi="Calibri" w:cs="Calibri"/>
+                <w:color w:val="000000"/>
+                <w:lang w:val="es-MX" w:eastAsia="es-MX"/>
+              </w:rPr>
+            </w:pPr>
+            <w:proofErr w:type="spellStart"/>
+            <w:r>
+              <w:rPr>
+                <w:rFonts w:ascii="Arial" w:eastAsia="Times New Roman" w:hAnsi="Arial" w:cs="Arial"/>
+                <w:color w:val="000000"/>
+                <w:lang w:val="es-MX" w:eastAsia="es-MX"/>
+              </w:rPr>
+              <w:t>Tester</w:t>
+            </w:r>
+            <w:proofErr w:type="spellEnd"/>
+            <w:r>
+              <w:rPr>
+                <w:rFonts w:ascii="Arial" w:eastAsia="Times New Roman" w:hAnsi="Arial" w:cs="Arial"/>
+                <w:color w:val="000000"/>
+                <w:lang w:val="es-MX" w:eastAsia="es-MX"/>
+              </w:rPr>
+              <w:t xml:space="preserve">, QA </w:t>
+            </w:r>
+          </w:p>
+        </w:tc>
+      </w:tr>
+      <w:tr>
+        <w:trPr>
+          <w:cnfStyle w:val="000000100000" w:firstRow="0" w:lastRow="0" w:firstColumn="0" w:lastColumn="0" w:oddVBand="0" w:evenVBand="0" w:oddHBand="1" w:evenHBand="0" w:firstRowFirstColumn="0" w:firstRowLastColumn="0" w:lastRowFirstColumn="0" w:lastRowLastColumn="0"/>
+          <w:trHeight w:val="266"/>
+        </w:trPr>
+        <w:tc>
+          <w:tcPr>
+            <w:cnfStyle w:val="001000000000" w:firstRow="0" w:lastRow="0" w:firstColumn="1" w:lastColumn="0" w:oddVBand="0" w:evenVBand="0" w:oddHBand="0" w:evenHBand="0" w:firstRowFirstColumn="0" w:firstRowLastColumn="0" w:lastRowFirstColumn="0" w:lastRowLastColumn="0"/>
+            <w:tcW w:w="825" w:type="dxa"/>
+            <w:noWrap/>
+            <w:hideMark/>
+          </w:tcPr>
+          <w:p>
+            <w:pPr>
+              <w:spacing w:after="0" w:line="240" w:lineRule="auto"/>
+              <w:jc w:val="right"/>
+              <w:rPr>
+                <w:rFonts w:ascii="Calibri" w:eastAsia="Times New Roman" w:hAnsi="Calibri" w:cs="Calibri"/>
+                <w:color w:val="000000"/>
+                <w:lang w:val="es-MX" w:eastAsia="es-MX"/>
+              </w:rPr>
+            </w:pPr>
+            <w:r>
+              <w:rPr>
+                <w:rFonts w:ascii="Calibri" w:eastAsia="Times New Roman" w:hAnsi="Calibri" w:cs="Calibri"/>
+                <w:color w:val="000000"/>
+                <w:lang w:val="es-MX" w:eastAsia="es-MX"/>
+              </w:rPr>
+              <w:t>15</w:t>
+            </w:r>
+          </w:p>
+        </w:tc>
+        <w:tc>
+          <w:tcPr>
+            <w:tcW w:w="7750" w:type="dxa"/>
+            <w:noWrap/>
+            <w:hideMark/>
+          </w:tcPr>
+          <w:p>
+            <w:pPr>
+              <w:spacing w:after="0" w:line="240" w:lineRule="auto"/>
+              <w:cnfStyle w:val="000000100000" w:firstRow="0" w:lastRow="0" w:firstColumn="0" w:lastColumn="0" w:oddVBand="0" w:evenVBand="0" w:oddHBand="1" w:evenHBand="0" w:firstRowFirstColumn="0" w:firstRowLastColumn="0" w:lastRowFirstColumn="0" w:lastRowLastColumn="0"/>
+              <w:rPr>
+                <w:rFonts w:ascii="Arial" w:eastAsia="Times New Roman" w:hAnsi="Arial" w:cs="Arial"/>
+                <w:color w:val="000000"/>
+                <w:lang w:val="es-MX" w:eastAsia="es-MX"/>
+              </w:rPr>
+            </w:pPr>
+            <w:r>
+              <w:rPr>
+                <w:rFonts w:ascii="Arial" w:eastAsia="Times New Roman" w:hAnsi="Arial" w:cs="Arial"/>
+                <w:color w:val="000000"/>
+                <w:lang w:val="es-MX" w:eastAsia="es-MX"/>
+              </w:rPr>
+              <w:t>Atención KPAUA-485</w:t>
+            </w:r>
+          </w:p>
+        </w:tc>
+        <w:tc>
+          <w:tcPr>
+            <w:tcW w:w="2011" w:type="dxa"/>
+            <w:noWrap/>
+            <w:hideMark/>
+          </w:tcPr>
+          <w:p>
+            <w:pPr>
+              <w:spacing w:after="0" w:line="240" w:lineRule="auto"/>
+              <w:cnfStyle w:val="000000100000" w:firstRow="0" w:lastRow="0" w:firstColumn="0" w:lastColumn="0" w:oddVBand="0" w:evenVBand="0" w:oddHBand="1" w:evenHBand="0" w:firstRowFirstColumn="0" w:firstRowLastColumn="0" w:lastRowFirstColumn="0" w:lastRowLastColumn="0"/>
+              <w:rPr>
+                <w:rFonts w:ascii="Calibri" w:eastAsia="Times New Roman" w:hAnsi="Calibri" w:cs="Calibri"/>
+                <w:color w:val="000000"/>
+                <w:lang w:val="es-MX" w:eastAsia="es-MX"/>
+              </w:rPr>
+            </w:pPr>
+            <w:proofErr w:type="spellStart"/>
+            <w:r>
+              <w:rPr>
+                <w:rFonts w:ascii="Arial" w:eastAsia="Times New Roman" w:hAnsi="Arial" w:cs="Arial"/>
+                <w:color w:val="000000"/>
+                <w:lang w:val="es-MX" w:eastAsia="es-MX"/>
+              </w:rPr>
+              <w:t>Tester</w:t>
+            </w:r>
+            <w:proofErr w:type="spellEnd"/>
+            <w:r>
+              <w:rPr>
+                <w:rFonts w:ascii="Arial" w:eastAsia="Times New Roman" w:hAnsi="Arial" w:cs="Arial"/>
+                <w:color w:val="000000"/>
+                <w:lang w:val="es-MX" w:eastAsia="es-MX"/>
+              </w:rPr>
+              <w:t xml:space="preserve">, QA </w:t>
+            </w:r>
+          </w:p>
+        </w:tc>
+      </w:tr>
+      <w:tr>
+        <w:trPr>
+          <w:trHeight w:val="266"/>
+        </w:trPr>
+        <w:tc>
+          <w:tcPr>
+            <w:cnfStyle w:val="001000000000" w:firstRow="0" w:lastRow="0" w:firstColumn="1" w:lastColumn="0" w:oddVBand="0" w:evenVBand="0" w:oddHBand="0" w:evenHBand="0" w:firstRowFirstColumn="0" w:firstRowLastColumn="0" w:lastRowFirstColumn="0" w:lastRowLastColumn="0"/>
+            <w:tcW w:w="825" w:type="dxa"/>
+            <w:noWrap/>
+            <w:hideMark/>
+          </w:tcPr>
+          <w:p>
+            <w:pPr>
+              <w:spacing w:after="0" w:line="240" w:lineRule="auto"/>
+              <w:jc w:val="right"/>
+              <w:rPr>
+                <w:rFonts w:ascii="Calibri" w:eastAsia="Times New Roman" w:hAnsi="Calibri" w:cs="Calibri"/>
+                <w:color w:val="000000"/>
+                <w:lang w:val="es-MX" w:eastAsia="es-MX"/>
+              </w:rPr>
+            </w:pPr>
+            <w:r>
+              <w:rPr>
+                <w:rFonts w:ascii="Calibri" w:eastAsia="Times New Roman" w:hAnsi="Calibri" w:cs="Calibri"/>
+                <w:color w:val="000000"/>
+                <w:lang w:val="es-MX" w:eastAsia="es-MX"/>
+              </w:rPr>
+              <w:t>16</w:t>
+            </w:r>
+          </w:p>
+        </w:tc>
+        <w:tc>
+          <w:tcPr>
+            <w:tcW w:w="7750" w:type="dxa"/>
+            <w:noWrap/>
+            <w:hideMark/>
+          </w:tcPr>
+          <w:p>
+            <w:pPr>
+              <w:spacing w:after="0" w:line="240" w:lineRule="auto"/>
+              <w:cnfStyle w:val="000000000000" w:firstRow="0" w:lastRow="0" w:firstColumn="0" w:lastColumn="0" w:oddVBand="0" w:evenVBand="0" w:oddHBand="0" w:evenHBand="0" w:firstRowFirstColumn="0" w:firstRowLastColumn="0" w:lastRowFirstColumn="0" w:lastRowLastColumn="0"/>
+              <w:rPr>
+                <w:rFonts w:ascii="Arial" w:eastAsia="Times New Roman" w:hAnsi="Arial" w:cs="Arial"/>
+                <w:color w:val="000000"/>
+                <w:lang w:val="es-MX" w:eastAsia="es-MX"/>
+              </w:rPr>
+            </w:pPr>
+            <w:r>
+              <w:rPr>
+                <w:rFonts w:ascii="Arial" w:eastAsia="Times New Roman" w:hAnsi="Arial" w:cs="Arial"/>
+                <w:color w:val="000000"/>
+                <w:lang w:val="es-MX" w:eastAsia="es-MX"/>
+              </w:rPr>
+              <w:t>Elaboración Matriz de Pruebas PAUA - DISTRIBUCIONES</w:t>
+            </w:r>
+          </w:p>
+        </w:tc>
+        <w:tc>
+          <w:tcPr>
+            <w:tcW w:w="2011" w:type="dxa"/>
+            <w:noWrap/>
+            <w:hideMark/>
+          </w:tcPr>
+          <w:p>
+            <w:pPr>
+              <w:spacing w:after="0" w:line="240" w:lineRule="auto"/>
+              <w:cnfStyle w:val="000000000000" w:firstRow="0" w:lastRow="0" w:firstColumn="0" w:lastColumn="0" w:oddVBand="0" w:evenVBand="0" w:oddHBand="0" w:evenHBand="0" w:firstRowFirstColumn="0" w:firstRowLastColumn="0" w:lastRowFirstColumn="0" w:lastRowLastColumn="0"/>
+              <w:rPr>
+                <w:rFonts w:ascii="Calibri" w:eastAsia="Times New Roman" w:hAnsi="Calibri" w:cs="Calibri"/>
+                <w:color w:val="000000"/>
+                <w:lang w:val="es-MX" w:eastAsia="es-MX"/>
+              </w:rPr>
+            </w:pPr>
+            <w:proofErr w:type="spellStart"/>
+            <w:r>
+              <w:rPr>
+                <w:rFonts w:ascii="Arial" w:eastAsia="Times New Roman" w:hAnsi="Arial" w:cs="Arial"/>
+                <w:color w:val="000000"/>
+                <w:lang w:val="es-MX" w:eastAsia="es-MX"/>
+              </w:rPr>
+              <w:t>Tester</w:t>
+            </w:r>
+            <w:proofErr w:type="spellEnd"/>
+            <w:r>
+              <w:rPr>
+                <w:rFonts w:ascii="Arial" w:eastAsia="Times New Roman" w:hAnsi="Arial" w:cs="Arial"/>
+                <w:color w:val="000000"/>
+                <w:lang w:val="es-MX" w:eastAsia="es-MX"/>
+              </w:rPr>
+              <w:t xml:space="preserve">, QA </w:t>
+            </w:r>
+          </w:p>
+        </w:tc>
+      </w:tr>
+      <w:tr>
+        <w:trPr>
+          <w:cnfStyle w:val="000000100000" w:firstRow="0" w:lastRow="0" w:firstColumn="0" w:lastColumn="0" w:oddVBand="0" w:evenVBand="0" w:oddHBand="1" w:evenHBand="0" w:firstRowFirstColumn="0" w:firstRowLastColumn="0" w:lastRowFirstColumn="0" w:lastRowLastColumn="0"/>
+          <w:trHeight w:val="266"/>
+        </w:trPr>
+        <w:tc>
+          <w:tcPr>
+            <w:cnfStyle w:val="001000000000" w:firstRow="0" w:lastRow="0" w:firstColumn="1" w:lastColumn="0" w:oddVBand="0" w:evenVBand="0" w:oddHBand="0" w:evenHBand="0" w:firstRowFirstColumn="0" w:firstRowLastColumn="0" w:lastRowFirstColumn="0" w:lastRowLastColumn="0"/>
+            <w:tcW w:w="825" w:type="dxa"/>
+            <w:noWrap/>
+            <w:hideMark/>
+          </w:tcPr>
+          <w:p>
+            <w:pPr>
+              <w:spacing w:after="0" w:line="240" w:lineRule="auto"/>
+              <w:jc w:val="right"/>
+              <w:rPr>
+                <w:rFonts w:ascii="Calibri" w:eastAsia="Times New Roman" w:hAnsi="Calibri" w:cs="Calibri"/>
+                <w:color w:val="000000"/>
+                <w:lang w:val="es-MX" w:eastAsia="es-MX"/>
+              </w:rPr>
+            </w:pPr>
+            <w:r>
+              <w:rPr>
+                <w:rFonts w:ascii="Calibri" w:eastAsia="Times New Roman" w:hAnsi="Calibri" w:cs="Calibri"/>
+                <w:color w:val="000000"/>
+                <w:lang w:val="es-MX" w:eastAsia="es-MX"/>
+              </w:rPr>
+              <w:t>17</w:t>
+            </w:r>
+          </w:p>
+        </w:tc>
+        <w:tc>
+          <w:tcPr>
+            <w:tcW w:w="7750" w:type="dxa"/>
+            <w:noWrap/>
+            <w:hideMark/>
+          </w:tcPr>
+          <w:p>
+            <w:pPr>
+              <w:spacing w:after="0" w:line="240" w:lineRule="auto"/>
+              <w:cnfStyle w:val="000000100000" w:firstRow="0" w:lastRow="0" w:firstColumn="0" w:lastColumn="0" w:oddVBand="0" w:evenVBand="0" w:oddHBand="1" w:evenHBand="0" w:firstRowFirstColumn="0" w:firstRowLastColumn="0" w:lastRowFirstColumn="0" w:lastRowLastColumn="0"/>
+              <w:rPr>
+                <w:rFonts w:ascii="Arial" w:eastAsia="Times New Roman" w:hAnsi="Arial" w:cs="Arial"/>
+                <w:color w:val="000000"/>
+                <w:lang w:val="es-MX" w:eastAsia="es-MX"/>
+              </w:rPr>
+            </w:pPr>
+            <w:r>
+              <w:rPr>
+                <w:rFonts w:ascii="Arial" w:eastAsia="Times New Roman" w:hAnsi="Arial" w:cs="Arial"/>
+                <w:color w:val="000000"/>
+                <w:lang w:val="es-MX" w:eastAsia="es-MX"/>
+              </w:rPr>
+              <w:t>Reporte de Actividades Mensual PAUA</w:t>
+            </w:r>
+          </w:p>
+        </w:tc>
+        <w:tc>
+          <w:tcPr>
+            <w:tcW w:w="2011" w:type="dxa"/>
+            <w:noWrap/>
+            <w:hideMark/>
+          </w:tcPr>
+          <w:p>
+            <w:pPr>
+              <w:spacing w:after="0" w:line="240" w:lineRule="auto"/>
+              <w:cnfStyle w:val="000000100000" w:firstRow="0" w:lastRow="0" w:firstColumn="0" w:lastColumn="0" w:oddVBand="0" w:evenVBand="0" w:oddHBand="1" w:evenHBand="0" w:firstRowFirstColumn="0" w:firstRowLastColumn="0" w:lastRowFirstColumn="0" w:lastRowLastColumn="0"/>
+              <w:rPr>
+                <w:rFonts w:ascii="Calibri" w:eastAsia="Times New Roman" w:hAnsi="Calibri" w:cs="Calibri"/>
+                <w:color w:val="000000"/>
+                <w:lang w:val="es-MX" w:eastAsia="es-MX"/>
+              </w:rPr>
+            </w:pPr>
+            <w:proofErr w:type="spellStart"/>
+            <w:r>
+              <w:rPr>
+                <w:rFonts w:ascii="Arial" w:eastAsia="Times New Roman" w:hAnsi="Arial" w:cs="Arial"/>
+                <w:color w:val="000000"/>
+                <w:lang w:val="es-MX" w:eastAsia="es-MX"/>
+              </w:rPr>
+              <w:t>Tester</w:t>
+            </w:r>
+            <w:proofErr w:type="spellEnd"/>
+            <w:r>
+              <w:rPr>
+                <w:rFonts w:ascii="Arial" w:eastAsia="Times New Roman" w:hAnsi="Arial" w:cs="Arial"/>
+                <w:color w:val="000000"/>
+                <w:lang w:val="es-MX" w:eastAsia="es-MX"/>
+              </w:rPr>
+              <w:t xml:space="preserve">, QA </w:t>
+            </w:r>
+          </w:p>
+        </w:tc>
+      </w:tr>
+      <w:tr>
+        <w:trPr>
+          <w:trHeight w:val="266"/>
+        </w:trPr>
+        <w:tc>
+          <w:tcPr>
+            <w:cnfStyle w:val="001000000000" w:firstRow="0" w:lastRow="0" w:firstColumn="1" w:lastColumn="0" w:oddVBand="0" w:evenVBand="0" w:oddHBand="0" w:evenHBand="0" w:firstRowFirstColumn="0" w:firstRowLastColumn="0" w:lastRowFirstColumn="0" w:lastRowLastColumn="0"/>
+            <w:tcW w:w="825" w:type="dxa"/>
+            <w:noWrap/>
+            <w:hideMark/>
+          </w:tcPr>
+          <w:p>
+            <w:pPr>
+              <w:spacing w:after="0" w:line="240" w:lineRule="auto"/>
+              <w:jc w:val="right"/>
+              <w:rPr>
+                <w:rFonts w:ascii="Calibri" w:eastAsia="Times New Roman" w:hAnsi="Calibri" w:cs="Calibri"/>
+                <w:color w:val="000000"/>
+                <w:lang w:val="es-MX" w:eastAsia="es-MX"/>
+              </w:rPr>
+            </w:pPr>
+            <w:r>
+              <w:rPr>
+                <w:rFonts w:ascii="Calibri" w:eastAsia="Times New Roman" w:hAnsi="Calibri" w:cs="Calibri"/>
+                <w:color w:val="000000"/>
+                <w:lang w:val="es-MX" w:eastAsia="es-MX"/>
+              </w:rPr>
+              <w:t>18</w:t>
+            </w:r>
+          </w:p>
+        </w:tc>
+        <w:tc>
+          <w:tcPr>
+            <w:tcW w:w="7750" w:type="dxa"/>
+            <w:noWrap/>
+            <w:hideMark/>
+          </w:tcPr>
+          <w:p>
+            <w:pPr>
+              <w:spacing w:after="0" w:line="240" w:lineRule="auto"/>
+              <w:cnfStyle w:val="000000000000" w:firstRow="0" w:lastRow="0" w:firstColumn="0" w:lastColumn="0" w:oddVBand="0" w:evenVBand="0" w:oddHBand="0" w:evenHBand="0" w:firstRowFirstColumn="0" w:firstRowLastColumn="0" w:lastRowFirstColumn="0" w:lastRowLastColumn="0"/>
+              <w:rPr>
+                <w:rFonts w:ascii="Arial" w:eastAsia="Times New Roman" w:hAnsi="Arial" w:cs="Arial"/>
+                <w:color w:val="000000"/>
+                <w:lang w:val="es-MX" w:eastAsia="es-MX"/>
+              </w:rPr>
+            </w:pPr>
+            <w:r>
+              <w:rPr>
+                <w:rFonts w:ascii="Arial" w:eastAsia="Times New Roman" w:hAnsi="Arial" w:cs="Arial"/>
+                <w:color w:val="000000"/>
+                <w:lang w:val="es-MX" w:eastAsia="es-MX"/>
+              </w:rPr>
+              <w:t xml:space="preserve"> Ejecución de Casos de Pruebas (Administrar Roles )</w:t>
+            </w:r>
+          </w:p>
+        </w:tc>
+        <w:tc>
+          <w:tcPr>
+            <w:tcW w:w="2011" w:type="dxa"/>
+            <w:noWrap/>
+            <w:hideMark/>
+          </w:tcPr>
+          <w:p>
+            <w:pPr>
+              <w:spacing w:after="0" w:line="240" w:lineRule="auto"/>
+              <w:cnfStyle w:val="000000000000" w:firstRow="0" w:lastRow="0" w:firstColumn="0" w:lastColumn="0" w:oddVBand="0" w:evenVBand="0" w:oddHBand="0" w:evenHBand="0" w:firstRowFirstColumn="0" w:firstRowLastColumn="0" w:lastRowFirstColumn="0" w:lastRowLastColumn="0"/>
+              <w:rPr>
+                <w:rFonts w:ascii="Calibri" w:eastAsia="Times New Roman" w:hAnsi="Calibri" w:cs="Calibri"/>
+                <w:color w:val="000000"/>
+                <w:lang w:val="es-MX" w:eastAsia="es-MX"/>
+              </w:rPr>
+            </w:pPr>
+            <w:proofErr w:type="spellStart"/>
+            <w:r>
+              <w:rPr>
+                <w:rFonts w:ascii="Arial" w:eastAsia="Times New Roman" w:hAnsi="Arial" w:cs="Arial"/>
+                <w:color w:val="000000"/>
+                <w:lang w:val="es-MX" w:eastAsia="es-MX"/>
+              </w:rPr>
+              <w:t>Tester</w:t>
+            </w:r>
+            <w:proofErr w:type="spellEnd"/>
+            <w:r>
+              <w:rPr>
+                <w:rFonts w:ascii="Arial" w:eastAsia="Times New Roman" w:hAnsi="Arial" w:cs="Arial"/>
+                <w:color w:val="000000"/>
+                <w:lang w:val="es-MX" w:eastAsia="es-MX"/>
+              </w:rPr>
+              <w:t xml:space="preserve">, QA </w:t>
+            </w:r>
+          </w:p>
+        </w:tc>
+      </w:tr>
+    </w:tbl>
     <w:p>
       <w:pPr>
         <w:spacing w:after="0" w:line="360" w:lineRule="auto"/>
@@ -1224,24 +3075,44 @@
           <w:rFonts w:ascii="Arial" w:hAnsi="Arial" w:cs="Arial"/>
           <w:sz w:val="24"/>
           <w:szCs w:val="24"/>
+        </w:rPr>
+      </w:pPr>
+      <w:r>
+        <w:rPr>
+          <w:rFonts w:ascii="Arial" w:hAnsi="Arial" w:cs="Arial"/>
+          <w:sz w:val="24"/>
+          <w:szCs w:val="24"/>
+        </w:rPr>
+        <w:t xml:space="preserve">Construir una plataforma web </w:t>
+      </w:r>
+      <w:r>
+        <w:rPr>
+          <w:rFonts w:ascii="Arial" w:hAnsi="Arial" w:cs="Arial"/>
+          <w:sz w:val="24"/>
+          <w:szCs w:val="24"/>
+        </w:rPr>
+        <w:t>que concentre la gestión tanto de usuarios como de diferentes plataformas, así como el controlar los accesos a las plataformas. Contar con la posibilidad de poder autorizar o denegar el acceso a usuarios nuevos, el poder quitar permisos o dar de baja a usuarios.</w:t>
+      </w:r>
+    </w:p>
+    <w:p>
+      <w:pPr>
+        <w:rPr>
+          <w:rFonts w:ascii="Arial" w:hAnsi="Arial" w:cs="Arial"/>
+          <w:b/>
+          <w:color w:val="000000" w:themeColor="text1"/>
+          <w:sz w:val="24"/>
           <w:lang w:val="es-CO"/>
         </w:rPr>
       </w:pPr>
       <w:r>
         <w:rPr>
           <w:rFonts w:ascii="Arial" w:hAnsi="Arial" w:cs="Arial"/>
-          <w:sz w:val="24"/>
-          <w:szCs w:val="24"/>
-        </w:rPr>
-        <w:t xml:space="preserve">Construir una plataforma web </w:t>
-      </w:r>
-      <w:r>
-        <w:rPr>
-          <w:rFonts w:ascii="Arial" w:hAnsi="Arial" w:cs="Arial"/>
-          <w:sz w:val="24"/>
-          <w:szCs w:val="24"/>
-        </w:rPr>
-        <w:t>que concentre la gestión tanto de usuarios como de diferentes plataformas, así como el controlar los accesos a las plataformas. Contar con la posibilidad de poder autorizar o denegar el acceso a usuarios nuevos, el poder quitar permisos o dar de baja a usuarios.</w:t>
+          <w:b/>
+          <w:color w:val="000000" w:themeColor="text1"/>
+          <w:sz w:val="24"/>
+          <w:lang w:val="es-CO"/>
+        </w:rPr>
+        <w:t xml:space="preserve">DESGLOSE DE ACTIVIDADES </w:t>
       </w:r>
     </w:p>
     <w:p>
@@ -1252,7 +3123,6 @@
           <w:rFonts w:ascii="Arial" w:hAnsi="Arial" w:cs="Arial"/>
           <w:sz w:val="24"/>
           <w:szCs w:val="24"/>
-          <w:lang w:val="es-CO"/>
         </w:rPr>
       </w:pPr>
     </w:p>
@@ -1269,300 +3139,34 @@
     <w:p>
       <w:pPr>
         <w:rPr>
+          <w:rFonts w:ascii="Arial" w:eastAsia="Times New Roman" w:hAnsi="Arial" w:cs="Arial"/>
+          <w:b/>
+          <w:color w:val="000000"/>
+          <w:lang w:val="es-MX" w:eastAsia="es-MX"/>
+        </w:rPr>
+      </w:pPr>
+      <w:r>
+        <w:rPr>
           <w:rFonts w:asciiTheme="majorHAnsi" w:hAnsiTheme="majorHAnsi" w:cstheme="majorHAnsi"/>
+          <w:noProof/>
           <w:color w:val="000000"/>
           <w:sz w:val="27"/>
           <w:szCs w:val="27"/>
-        </w:rPr>
-      </w:pPr>
-    </w:p>
-    <w:p>
-      <w:pPr>
-        <w:rPr>
-          <w:rFonts w:asciiTheme="majorHAnsi" w:hAnsiTheme="majorHAnsi" w:cstheme="majorHAnsi"/>
-          <w:color w:val="000000"/>
-          <w:sz w:val="27"/>
-          <w:szCs w:val="27"/>
-        </w:rPr>
-      </w:pPr>
-    </w:p>
-    <w:p>
-      <w:pPr>
-        <w:rPr>
-          <w:rFonts w:asciiTheme="majorHAnsi" w:hAnsiTheme="majorHAnsi" w:cstheme="majorHAnsi"/>
-          <w:color w:val="000000"/>
-          <w:sz w:val="27"/>
-          <w:szCs w:val="27"/>
-        </w:rPr>
-      </w:pPr>
-    </w:p>
-    <w:p>
-      <w:pPr>
-        <w:rPr>
-          <w:rFonts w:asciiTheme="majorHAnsi" w:hAnsiTheme="majorHAnsi" w:cstheme="majorHAnsi"/>
-          <w:color w:val="000000"/>
-          <w:sz w:val="27"/>
-          <w:szCs w:val="27"/>
-        </w:rPr>
-      </w:pPr>
-    </w:p>
-    <w:p>
-      <w:pPr>
-        <w:rPr>
-          <w:rFonts w:asciiTheme="majorHAnsi" w:hAnsiTheme="majorHAnsi" w:cstheme="majorHAnsi"/>
-          <w:color w:val="000000"/>
-          <w:sz w:val="27"/>
-          <w:szCs w:val="27"/>
-        </w:rPr>
-      </w:pPr>
-    </w:p>
-    <w:p>
-      <w:pPr>
-        <w:rPr>
-          <w:rFonts w:asciiTheme="majorHAnsi" w:hAnsiTheme="majorHAnsi" w:cstheme="majorHAnsi"/>
-          <w:color w:val="000000"/>
-          <w:sz w:val="27"/>
-          <w:szCs w:val="27"/>
-        </w:rPr>
-      </w:pPr>
-    </w:p>
-    <w:p>
-      <w:pPr>
-        <w:rPr>
-          <w:rFonts w:asciiTheme="majorHAnsi" w:hAnsiTheme="majorHAnsi" w:cstheme="majorHAnsi"/>
-          <w:color w:val="000000"/>
-          <w:sz w:val="27"/>
-          <w:szCs w:val="27"/>
-        </w:rPr>
-      </w:pPr>
-    </w:p>
-    <w:p>
-      <w:pPr>
-        <w:rPr>
-          <w:rFonts w:asciiTheme="majorHAnsi" w:hAnsiTheme="majorHAnsi" w:cstheme="majorHAnsi"/>
-          <w:color w:val="000000"/>
-          <w:sz w:val="27"/>
-          <w:szCs w:val="27"/>
-        </w:rPr>
-      </w:pPr>
-    </w:p>
-    <w:p>
-      <w:pPr>
-        <w:rPr>
-          <w:rFonts w:asciiTheme="majorHAnsi" w:hAnsiTheme="majorHAnsi" w:cstheme="majorHAnsi"/>
-          <w:color w:val="000000"/>
-          <w:sz w:val="27"/>
-          <w:szCs w:val="27"/>
-        </w:rPr>
-      </w:pPr>
-    </w:p>
-    <w:p>
-      <w:pPr>
-        <w:rPr>
-          <w:rFonts w:asciiTheme="majorHAnsi" w:hAnsiTheme="majorHAnsi" w:cstheme="majorHAnsi"/>
-          <w:color w:val="000000"/>
-          <w:sz w:val="27"/>
-          <w:szCs w:val="27"/>
-        </w:rPr>
-      </w:pPr>
-    </w:p>
-    <w:p>
-      <w:pPr>
-        <w:rPr>
-          <w:rFonts w:ascii="Arial" w:eastAsia="Times New Roman" w:hAnsi="Arial" w:cs="Arial"/>
-          <w:color w:val="000000"/>
           <w:lang w:val="es-MX" w:eastAsia="es-MX"/>
         </w:rPr>
-      </w:pPr>
-      <w:r>
-        <w:rPr>
-          <w:rFonts w:asciiTheme="majorHAnsi" w:hAnsiTheme="majorHAnsi" w:cstheme="majorHAnsi"/>
-          <w:color w:val="000000"/>
-          <w:sz w:val="27"/>
-          <w:szCs w:val="27"/>
-        </w:rPr>
-        <w:t xml:space="preserve">Ilustración: </w:t>
-      </w:r>
-      <w:r>
-        <w:rPr>
-          <w:rFonts w:ascii="Arial" w:eastAsia="Times New Roman" w:hAnsi="Arial" w:cs="Arial"/>
-          <w:color w:val="000000"/>
-          <w:lang w:val="es-MX" w:eastAsia="es-MX"/>
-        </w:rPr>
-        <w:t>I</w:t>
-      </w:r>
-      <w:r>
-        <w:rPr>
-          <w:rFonts w:ascii="Arial" w:eastAsia="Times New Roman" w:hAnsi="Arial" w:cs="Arial"/>
-          <w:color w:val="000000"/>
-          <w:lang w:val="es-MX" w:eastAsia="es-MX"/>
-        </w:rPr>
-        <w:t>dencia Atendida Mensaje de Alerta Ingrese Usuario y contraseña</w:t>
-      </w:r>
-    </w:p>
-    <w:p>
-      <w:pPr>
-        <w:rPr>
-          <w:rFonts w:ascii="Arial" w:eastAsia="Times New Roman" w:hAnsi="Arial" w:cs="Arial"/>
-          <w:color w:val="000000"/>
-          <w:lang w:val="es-MX" w:eastAsia="es-MX"/>
-        </w:rPr>
-      </w:pPr>
-    </w:p>
-    <w:p>
-      <w:pPr>
-        <w:rPr>
-          <w:rFonts w:ascii="Arial" w:eastAsia="Times New Roman" w:hAnsi="Arial" w:cs="Arial"/>
-          <w:color w:val="000000"/>
-          <w:lang w:val="es-MX" w:eastAsia="es-MX"/>
-        </w:rPr>
-      </w:pPr>
-    </w:p>
-    <w:p>
-      <w:pPr>
-        <w:rPr>
-          <w:rFonts w:ascii="Arial" w:eastAsia="Times New Roman" w:hAnsi="Arial" w:cs="Arial"/>
-          <w:color w:val="000000"/>
-          <w:lang w:val="es-MX" w:eastAsia="es-MX"/>
-        </w:rPr>
-      </w:pPr>
-    </w:p>
-    <w:p>
-      <w:pPr>
-        <w:rPr>
-          <w:rFonts w:ascii="Arial" w:eastAsia="Times New Roman" w:hAnsi="Arial" w:cs="Arial"/>
-          <w:color w:val="000000"/>
-          <w:lang w:val="es-MX" w:eastAsia="es-MX"/>
-        </w:rPr>
-      </w:pPr>
-    </w:p>
-    <w:p>
-      <w:pPr>
-        <w:rPr>
-          <w:rFonts w:ascii="Arial" w:eastAsia="Times New Roman" w:hAnsi="Arial" w:cs="Arial"/>
-          <w:color w:val="000000"/>
-          <w:lang w:val="es-MX" w:eastAsia="es-MX"/>
-        </w:rPr>
-      </w:pPr>
-    </w:p>
-    <w:p>
-      <w:pPr>
-        <w:rPr>
-          <w:rFonts w:ascii="Arial" w:eastAsia="Times New Roman" w:hAnsi="Arial" w:cs="Arial"/>
-          <w:color w:val="000000"/>
-          <w:lang w:val="es-MX" w:eastAsia="es-MX"/>
-        </w:rPr>
-      </w:pPr>
-    </w:p>
-    <w:p>
-      <w:pPr>
-        <w:rPr>
-          <w:rFonts w:ascii="Arial" w:eastAsia="Times New Roman" w:hAnsi="Arial" w:cs="Arial"/>
-          <w:color w:val="000000"/>
-          <w:lang w:val="es-MX" w:eastAsia="es-MX"/>
-        </w:rPr>
-      </w:pPr>
-    </w:p>
-    <w:p>
-      <w:pPr>
-        <w:rPr>
-          <w:rFonts w:ascii="Arial" w:eastAsia="Times New Roman" w:hAnsi="Arial" w:cs="Arial"/>
-          <w:color w:val="000000"/>
-          <w:lang w:val="es-MX" w:eastAsia="es-MX"/>
-        </w:rPr>
-      </w:pPr>
-    </w:p>
-    <w:p>
-      <w:pPr>
-        <w:rPr>
-          <w:rFonts w:ascii="Arial" w:eastAsia="Times New Roman" w:hAnsi="Arial" w:cs="Arial"/>
-          <w:color w:val="000000"/>
-          <w:lang w:val="es-MX" w:eastAsia="es-MX"/>
-        </w:rPr>
-      </w:pPr>
-    </w:p>
-    <w:p>
-      <w:pPr>
-        <w:rPr>
-          <w:rFonts w:ascii="Arial" w:eastAsia="Times New Roman" w:hAnsi="Arial" w:cs="Arial"/>
-          <w:color w:val="000000"/>
-          <w:lang w:val="es-MX" w:eastAsia="es-MX"/>
-        </w:rPr>
-      </w:pPr>
-    </w:p>
-    <w:p>
-      <w:pPr>
-        <w:rPr>
-          <w:rFonts w:ascii="Arial" w:eastAsia="Times New Roman" w:hAnsi="Arial" w:cs="Arial"/>
-          <w:color w:val="000000"/>
-          <w:lang w:val="es-MX" w:eastAsia="es-MX"/>
-        </w:rPr>
-      </w:pPr>
-    </w:p>
-    <w:p>
-      <w:pPr>
-        <w:rPr>
-          <w:rFonts w:ascii="Arial" w:eastAsia="Times New Roman" w:hAnsi="Arial" w:cs="Arial"/>
-          <w:color w:val="000000"/>
-          <w:lang w:val="es-MX" w:eastAsia="es-MX"/>
-        </w:rPr>
-      </w:pPr>
-    </w:p>
-    <w:p>
-      <w:pPr>
-        <w:rPr>
-          <w:rFonts w:ascii="Arial" w:eastAsia="Times New Roman" w:hAnsi="Arial" w:cs="Arial"/>
-          <w:color w:val="000000"/>
-          <w:lang w:val="es-MX" w:eastAsia="es-MX"/>
-        </w:rPr>
-      </w:pPr>
-    </w:p>
-    <w:p>
-      <w:pPr>
-        <w:rPr>
-          <w:rFonts w:ascii="Arial" w:eastAsia="Times New Roman" w:hAnsi="Arial" w:cs="Arial"/>
-          <w:color w:val="000000"/>
-          <w:lang w:val="es-MX" w:eastAsia="es-MX"/>
-        </w:rPr>
-      </w:pPr>
-    </w:p>
-    <w:p>
-      <w:pPr>
-        <w:rPr>
-          <w:rFonts w:ascii="Arial" w:eastAsia="Times New Roman" w:hAnsi="Arial" w:cs="Arial"/>
-          <w:color w:val="000000"/>
-          <w:lang w:val="es-MX" w:eastAsia="es-MX"/>
-        </w:rPr>
-      </w:pPr>
-    </w:p>
-    <w:p>
-      <w:pPr>
-        <w:rPr>
-          <w:rFonts w:asciiTheme="majorHAnsi" w:hAnsiTheme="majorHAnsi" w:cstheme="majorHAnsi"/>
-          <w:color w:val="000000"/>
-          <w:sz w:val="27"/>
-          <w:szCs w:val="27"/>
-        </w:rPr>
-      </w:pPr>
-      <w:r>
-        <w:rPr>
-          <w:noProof/>
-          <w:lang w:val="es-MX" w:eastAsia="es-MX"/>
-        </w:rPr>
-        <w:lastRenderedPageBreak/>
         <w:drawing>
-          <wp:anchor distT="0" distB="0" distL="114300" distR="114300" simplePos="0" relativeHeight="251658240" behindDoc="0" locked="0" layoutInCell="1" allowOverlap="1" wp14:anchorId="3FE5F089" wp14:editId="40FCB31D">
+          <wp:anchor distT="0" distB="0" distL="114300" distR="114300" simplePos="0" relativeHeight="251662336" behindDoc="1" locked="0" layoutInCell="1" allowOverlap="1" wp14:anchorId="6753259B" wp14:editId="4873D1A1">
             <wp:simplePos x="0" y="0"/>
-            <wp:positionH relativeFrom="page">
-              <wp:posOffset>3754845</wp:posOffset>
+            <wp:positionH relativeFrom="margin">
+              <wp:posOffset>-156210</wp:posOffset>
             </wp:positionH>
             <wp:positionV relativeFrom="paragraph">
-              <wp:posOffset>3124381</wp:posOffset>
+              <wp:posOffset>380365</wp:posOffset>
             </wp:positionV>
-            <wp:extent cx="3518263" cy="3893258"/>
-            <wp:effectExtent l="0" t="0" r="6350" b="0"/>
+            <wp:extent cx="3592195" cy="2739390"/>
+            <wp:effectExtent l="0" t="0" r="8255" b="3810"/>
             <wp:wrapNone/>
-            <wp:docPr id="10" name="Imagen 10"/>
+            <wp:docPr id="1" name="Imagen 1"/>
             <wp:cNvGraphicFramePr>
               <a:graphicFrameLocks xmlns:a="http://schemas.openxmlformats.org/drawingml/2006/main" noChangeAspect="1"/>
             </wp:cNvGraphicFramePr>
@@ -1588,7 +3192,144 @@
                   <pic:spPr>
                     <a:xfrm>
                       <a:off x="0" y="0"/>
-                      <a:ext cx="3518263" cy="3893258"/>
+                      <a:ext cx="3592195" cy="2739390"/>
+                    </a:xfrm>
+                    <a:prstGeom prst="rect">
+                      <a:avLst/>
+                    </a:prstGeom>
+                  </pic:spPr>
+                </pic:pic>
+              </a:graphicData>
+            </a:graphic>
+          </wp:anchor>
+        </w:drawing>
+      </w:r>
+      <w:r>
+        <w:rPr>
+          <w:rFonts w:asciiTheme="majorHAnsi" w:hAnsiTheme="majorHAnsi" w:cstheme="majorHAnsi"/>
+          <w:b/>
+          <w:color w:val="000000"/>
+          <w:sz w:val="27"/>
+          <w:szCs w:val="27"/>
+        </w:rPr>
+        <w:t xml:space="preserve">1 </w:t>
+      </w:r>
+      <w:r>
+        <w:rPr>
+          <w:rFonts w:asciiTheme="majorHAnsi" w:hAnsiTheme="majorHAnsi" w:cstheme="majorHAnsi"/>
+          <w:b/>
+          <w:color w:val="000000"/>
+          <w:sz w:val="27"/>
+          <w:szCs w:val="27"/>
+        </w:rPr>
+        <w:t xml:space="preserve">Ilustración: </w:t>
+      </w:r>
+      <w:r>
+        <w:rPr>
+          <w:rFonts w:ascii="Arial" w:eastAsia="Times New Roman" w:hAnsi="Arial" w:cs="Arial"/>
+          <w:b/>
+          <w:color w:val="000000"/>
+          <w:lang w:val="es-MX" w:eastAsia="es-MX"/>
+        </w:rPr>
+        <w:t>I</w:t>
+      </w:r>
+      <w:r>
+        <w:rPr>
+          <w:rFonts w:ascii="Arial" w:eastAsia="Times New Roman" w:hAnsi="Arial" w:cs="Arial"/>
+          <w:b/>
+          <w:color w:val="000000"/>
+          <w:lang w:val="es-MX" w:eastAsia="es-MX"/>
+        </w:rPr>
+        <w:t>dencia Atendida Mensaje de Alerta Ingrese Usuario y contraseña</w:t>
+      </w:r>
+    </w:p>
+    <w:p>
+      <w:pPr>
+        <w:rPr>
+          <w:rFonts w:ascii="Arial" w:eastAsia="Times New Roman" w:hAnsi="Arial" w:cs="Arial"/>
+          <w:color w:val="000000"/>
+          <w:lang w:val="es-MX" w:eastAsia="es-MX"/>
+        </w:rPr>
+      </w:pPr>
+    </w:p>
+    <w:p>
+      <w:pPr>
+        <w:rPr>
+          <w:rFonts w:ascii="Arial" w:eastAsia="Times New Roman" w:hAnsi="Arial" w:cs="Arial"/>
+          <w:color w:val="000000"/>
+          <w:lang w:val="es-MX" w:eastAsia="es-MX"/>
+        </w:rPr>
+      </w:pPr>
+    </w:p>
+    <w:p>
+      <w:pPr>
+        <w:rPr>
+          <w:rFonts w:ascii="Arial" w:eastAsia="Times New Roman" w:hAnsi="Arial" w:cs="Arial"/>
+          <w:color w:val="000000"/>
+          <w:lang w:val="es-MX" w:eastAsia="es-MX"/>
+        </w:rPr>
+      </w:pPr>
+    </w:p>
+    <w:p>
+      <w:pPr>
+        <w:rPr>
+          <w:rFonts w:ascii="Arial" w:eastAsia="Times New Roman" w:hAnsi="Arial" w:cs="Arial"/>
+          <w:color w:val="000000"/>
+          <w:lang w:val="es-MX" w:eastAsia="es-MX"/>
+        </w:rPr>
+      </w:pPr>
+      <w:r>
+        <w:rPr>
+          <w:noProof/>
+          <w:lang w:val="es-MX" w:eastAsia="es-MX"/>
+        </w:rPr>
+        <w:drawing>
+          <wp:anchor distT="0" distB="0" distL="114300" distR="114300" simplePos="0" relativeHeight="251658240" behindDoc="1" locked="0" layoutInCell="1" allowOverlap="1" wp14:anchorId="3FE5F089" wp14:editId="1D0DE7B9">
+            <wp:simplePos x="0" y="0"/>
+            <wp:positionH relativeFrom="page">
+              <wp:posOffset>3771900</wp:posOffset>
+            </wp:positionH>
+            <wp:positionV relativeFrom="paragraph">
+              <wp:posOffset>10795</wp:posOffset>
+            </wp:positionV>
+            <wp:extent cx="3517900" cy="3893185"/>
+            <wp:effectExtent l="0" t="0" r="6350" b="0"/>
+            <wp:wrapThrough wrapText="bothSides">
+              <wp:wrapPolygon edited="0">
+                <wp:start x="0" y="0"/>
+                <wp:lineTo x="0" y="21456"/>
+                <wp:lineTo x="21522" y="21456"/>
+                <wp:lineTo x="21522" y="0"/>
+                <wp:lineTo x="0" y="0"/>
+              </wp:wrapPolygon>
+            </wp:wrapThrough>
+            <wp:docPr id="10" name="Imagen 10"/>
+            <wp:cNvGraphicFramePr>
+              <a:graphicFrameLocks xmlns:a="http://schemas.openxmlformats.org/drawingml/2006/main" noChangeAspect="1"/>
+            </wp:cNvGraphicFramePr>
+            <a:graphic xmlns:a="http://schemas.openxmlformats.org/drawingml/2006/main">
+              <a:graphicData uri="http://schemas.openxmlformats.org/drawingml/2006/picture">
+                <pic:pic xmlns:pic="http://schemas.openxmlformats.org/drawingml/2006/picture">
+                  <pic:nvPicPr>
+                    <pic:cNvPr id="1" name=""/>
+                    <pic:cNvPicPr/>
+                  </pic:nvPicPr>
+                  <pic:blipFill>
+                    <a:blip r:embed="rId9">
+                      <a:extLst>
+                        <a:ext uri="{28A0092B-C50C-407E-A947-70E740481C1C}">
+                          <a14:useLocalDpi xmlns:a14="http://schemas.microsoft.com/office/drawing/2010/main" val="0"/>
+                        </a:ext>
+                      </a:extLst>
+                    </a:blip>
+                    <a:stretch>
+                      <a:fillRect/>
+                    </a:stretch>
+                  </pic:blipFill>
+                  <pic:spPr>
+                    <a:xfrm>
+                      <a:off x="0" y="0"/>
+                      <a:ext cx="3517900" cy="3893185"/>
                     </a:xfrm>
                     <a:prstGeom prst="rect">
                       <a:avLst/>
@@ -1606,67 +3347,93 @@
           </wp:anchor>
         </w:drawing>
       </w:r>
+    </w:p>
+    <w:p>
+      <w:pPr>
+        <w:rPr>
+          <w:rFonts w:ascii="Arial" w:eastAsia="Times New Roman" w:hAnsi="Arial" w:cs="Arial"/>
+          <w:color w:val="000000"/>
+          <w:lang w:val="es-MX" w:eastAsia="es-MX"/>
+        </w:rPr>
+      </w:pPr>
+    </w:p>
+    <w:p>
+      <w:pPr>
+        <w:rPr>
+          <w:rFonts w:ascii="Arial" w:eastAsia="Times New Roman" w:hAnsi="Arial" w:cs="Arial"/>
+          <w:color w:val="000000"/>
+          <w:lang w:val="es-MX" w:eastAsia="es-MX"/>
+        </w:rPr>
+      </w:pPr>
+    </w:p>
+    <w:p>
+      <w:pPr>
+        <w:rPr>
+          <w:rFonts w:ascii="Arial" w:eastAsia="Times New Roman" w:hAnsi="Arial" w:cs="Arial"/>
+          <w:color w:val="000000"/>
+          <w:lang w:val="es-MX" w:eastAsia="es-MX"/>
+        </w:rPr>
+      </w:pPr>
+    </w:p>
+    <w:p>
+      <w:pPr>
+        <w:rPr>
+          <w:rFonts w:ascii="Arial" w:eastAsia="Times New Roman" w:hAnsi="Arial" w:cs="Arial"/>
+          <w:color w:val="000000"/>
+          <w:lang w:val="es-MX" w:eastAsia="es-MX"/>
+        </w:rPr>
+      </w:pPr>
+    </w:p>
+    <w:p>
+      <w:pPr>
+        <w:rPr>
+          <w:noProof/>
+          <w:lang w:val="es-MX" w:eastAsia="es-MX"/>
+        </w:rPr>
+      </w:pPr>
+      <w:r>
+        <w:rPr>
+          <w:noProof/>
+          <w:lang w:val="es-MX" w:eastAsia="es-MX"/>
+        </w:rPr>
+        <w:t xml:space="preserve"> </w:t>
+      </w:r>
+      <w:r>
+        <w:rPr>
+          <w:noProof/>
+          <w:lang w:val="es-MX" w:eastAsia="es-MX"/>
+        </w:rPr>
+        <w:t xml:space="preserve">   </w:t>
+      </w:r>
+    </w:p>
+    <w:p>
+      <w:pPr>
+        <w:rPr>
+          <w:noProof/>
+          <w:lang w:val="es-MX" w:eastAsia="es-MX"/>
+        </w:rPr>
+      </w:pPr>
       <w:r>
         <w:rPr>
           <w:rFonts w:asciiTheme="majorHAnsi" w:hAnsiTheme="majorHAnsi" w:cstheme="majorHAnsi"/>
+          <w:noProof/>
           <w:color w:val="000000"/>
           <w:sz w:val="27"/>
           <w:szCs w:val="27"/>
+          <w:lang w:val="es-MX" w:eastAsia="es-MX"/>
         </w:rPr>
         <w:drawing>
-          <wp:inline distT="0" distB="0" distL="0" distR="0" wp14:anchorId="462E0E8A" wp14:editId="4C7013B2">
-            <wp:extent cx="3592285" cy="2739535"/>
-            <wp:effectExtent l="0" t="0" r="8255" b="3810"/>
-            <wp:docPr id="1" name="Imagen 1"/>
-            <wp:cNvGraphicFramePr>
-              <a:graphicFrameLocks xmlns:a="http://schemas.openxmlformats.org/drawingml/2006/main" noChangeAspect="1"/>
-            </wp:cNvGraphicFramePr>
-            <a:graphic xmlns:a="http://schemas.openxmlformats.org/drawingml/2006/main">
-              <a:graphicData uri="http://schemas.openxmlformats.org/drawingml/2006/picture">
-                <pic:pic xmlns:pic="http://schemas.openxmlformats.org/drawingml/2006/picture">
-                  <pic:nvPicPr>
-                    <pic:cNvPr id="1" name=""/>
-                    <pic:cNvPicPr/>
-                  </pic:nvPicPr>
-                  <pic:blipFill>
-                    <a:blip r:embed="rId9"/>
-                    <a:stretch>
-                      <a:fillRect/>
-                    </a:stretch>
-                  </pic:blipFill>
-                  <pic:spPr>
-                    <a:xfrm>
-                      <a:off x="0" y="0"/>
-                      <a:ext cx="3598549" cy="2744312"/>
-                    </a:xfrm>
-                    <a:prstGeom prst="rect">
-                      <a:avLst/>
-                    </a:prstGeom>
-                  </pic:spPr>
-                </pic:pic>
-              </a:graphicData>
-            </a:graphic>
-          </wp:inline>
-        </w:drawing>
-      </w:r>
-      <w:r>
-        <w:rPr>
-          <w:noProof/>
-          <w:lang w:val="es-MX" w:eastAsia="es-MX"/>
-        </w:rPr>
-        <w:t xml:space="preserve"> </w:t>
-      </w:r>
-      <w:r>
-        <w:rPr>
-          <w:rFonts w:asciiTheme="majorHAnsi" w:hAnsiTheme="majorHAnsi" w:cstheme="majorHAnsi"/>
-          <w:color w:val="000000"/>
-          <w:sz w:val="27"/>
-          <w:szCs w:val="27"/>
-        </w:rPr>
-        <w:drawing>
-          <wp:inline distT="0" distB="0" distL="0" distR="0" wp14:anchorId="52862E76" wp14:editId="3D404F52">
-            <wp:extent cx="2388136" cy="4321629"/>
-            <wp:effectExtent l="0" t="0" r="0" b="3175"/>
+          <wp:anchor distT="0" distB="0" distL="114300" distR="114300" simplePos="0" relativeHeight="251663360" behindDoc="0" locked="0" layoutInCell="1" allowOverlap="1" wp14:anchorId="210ABF08" wp14:editId="2446EA7D">
+            <wp:simplePos x="0" y="0"/>
+            <wp:positionH relativeFrom="column">
+              <wp:posOffset>110490</wp:posOffset>
+            </wp:positionH>
+            <wp:positionV relativeFrom="paragraph">
+              <wp:posOffset>5715</wp:posOffset>
+            </wp:positionV>
+            <wp:extent cx="1945005" cy="3520440"/>
+            <wp:effectExtent l="0" t="0" r="0" b="3810"/>
+            <wp:wrapNone/>
             <wp:docPr id="9" name="Imagen 9"/>
             <wp:cNvGraphicFramePr>
               <a:graphicFrameLocks xmlns:a="http://schemas.openxmlformats.org/drawingml/2006/main" noChangeAspect="1"/>
@@ -1679,7 +3446,13 @@
                     <pic:cNvPicPr/>
                   </pic:nvPicPr>
                   <pic:blipFill>
-                    <a:blip r:embed="rId10"/>
+                    <a:blip r:embed="rId10" cstate="print">
+                      <a:extLst>
+                        <a:ext uri="{28A0092B-C50C-407E-A947-70E740481C1C}">
+                          <a14:useLocalDpi xmlns:a14="http://schemas.microsoft.com/office/drawing/2010/main" val="0"/>
+                        </a:ext>
+                      </a:extLst>
+                    </a:blip>
                     <a:stretch>
                       <a:fillRect/>
                     </a:stretch>
@@ -1687,7 +3460,7 @@
                   <pic:spPr>
                     <a:xfrm>
                       <a:off x="0" y="0"/>
-                      <a:ext cx="2399869" cy="4342861"/>
+                      <a:ext cx="1945005" cy="3520440"/>
                     </a:xfrm>
                     <a:prstGeom prst="rect">
                       <a:avLst/>
@@ -1696,44 +3469,89 @@
                 </pic:pic>
               </a:graphicData>
             </a:graphic>
-          </wp:inline>
+          </wp:anchor>
         </w:drawing>
       </w:r>
-      <w:r>
+    </w:p>
+    <w:p>
+      <w:pPr>
         <w:rPr>
           <w:noProof/>
           <w:lang w:val="es-MX" w:eastAsia="es-MX"/>
         </w:rPr>
-        <w:t xml:space="preserve">   </w:t>
-      </w:r>
-    </w:p>
-    <w:p>
-      <w:pPr>
-        <w:rPr>
-          <w:rFonts w:ascii="Arial" w:eastAsia="Times New Roman" w:hAnsi="Arial" w:cs="Arial"/>
-          <w:b/>
-          <w:color w:val="000000"/>
+      </w:pPr>
+    </w:p>
+    <w:p>
+      <w:pPr>
+        <w:rPr>
+          <w:noProof/>
           <w:lang w:val="es-MX" w:eastAsia="es-MX"/>
         </w:rPr>
       </w:pPr>
-      <w:r>
-        <w:rPr>
-          <w:rFonts w:ascii="Arial" w:hAnsi="Arial" w:cs="Arial"/>
-          <w:b/>
-          <w:color w:val="000000"/>
-        </w:rPr>
-        <w:lastRenderedPageBreak/>
-        <w:t xml:space="preserve">Ilustración: </w:t>
-      </w:r>
-      <w:r>
-        <w:rPr>
-          <w:rFonts w:ascii="Arial" w:eastAsia="Times New Roman" w:hAnsi="Arial" w:cs="Arial"/>
-          <w:b/>
-          <w:color w:val="000000"/>
+    </w:p>
+    <w:p>
+      <w:pPr>
+        <w:rPr>
+          <w:noProof/>
           <w:lang w:val="es-MX" w:eastAsia="es-MX"/>
         </w:rPr>
-        <w:t>Revisión Guías Rápidas y Vídeos PAUA</w:t>
-      </w:r>
+      </w:pPr>
+    </w:p>
+    <w:p>
+      <w:pPr>
+        <w:rPr>
+          <w:noProof/>
+          <w:lang w:val="es-MX" w:eastAsia="es-MX"/>
+        </w:rPr>
+      </w:pPr>
+    </w:p>
+    <w:p>
+      <w:pPr>
+        <w:rPr>
+          <w:noProof/>
+          <w:lang w:val="es-MX" w:eastAsia="es-MX"/>
+        </w:rPr>
+      </w:pPr>
+    </w:p>
+    <w:p>
+      <w:pPr>
+        <w:rPr>
+          <w:noProof/>
+          <w:lang w:val="es-MX" w:eastAsia="es-MX"/>
+        </w:rPr>
+      </w:pPr>
+    </w:p>
+    <w:p>
+      <w:pPr>
+        <w:rPr>
+          <w:noProof/>
+          <w:lang w:val="es-MX" w:eastAsia="es-MX"/>
+        </w:rPr>
+      </w:pPr>
+    </w:p>
+    <w:p>
+      <w:pPr>
+        <w:rPr>
+          <w:noProof/>
+          <w:lang w:val="es-MX" w:eastAsia="es-MX"/>
+        </w:rPr>
+      </w:pPr>
+    </w:p>
+    <w:p>
+      <w:pPr>
+        <w:rPr>
+          <w:noProof/>
+          <w:lang w:val="es-MX" w:eastAsia="es-MX"/>
+        </w:rPr>
+      </w:pPr>
+    </w:p>
+    <w:p>
+      <w:pPr>
+        <w:rPr>
+          <w:noProof/>
+          <w:lang w:val="es-MX" w:eastAsia="es-MX"/>
+        </w:rPr>
+      </w:pPr>
     </w:p>
     <w:p>
       <w:pPr>
@@ -1744,12 +3562,59 @@
           <w:szCs w:val="27"/>
         </w:rPr>
       </w:pPr>
-      <w:r>
+    </w:p>
+    <w:p>
+      <w:pPr>
+        <w:rPr>
+          <w:rFonts w:ascii="Arial" w:eastAsia="Times New Roman" w:hAnsi="Arial" w:cs="Arial"/>
+          <w:b/>
+          <w:color w:val="000000"/>
+          <w:lang w:val="es-MX" w:eastAsia="es-MX"/>
+        </w:rPr>
+      </w:pPr>
+      <w:r>
+        <w:rPr>
+          <w:rFonts w:ascii="Arial" w:hAnsi="Arial" w:cs="Arial"/>
+          <w:b/>
+          <w:color w:val="000000"/>
+        </w:rPr>
+        <w:t xml:space="preserve">2 </w:t>
+      </w:r>
+      <w:r>
+        <w:rPr>
+          <w:rFonts w:ascii="Arial" w:hAnsi="Arial" w:cs="Arial"/>
+          <w:b/>
+          <w:color w:val="000000"/>
+        </w:rPr>
+        <w:t xml:space="preserve">Ilustración: </w:t>
+      </w:r>
+      <w:r>
+        <w:rPr>
+          <w:rFonts w:ascii="Arial" w:eastAsia="Times New Roman" w:hAnsi="Arial" w:cs="Arial"/>
+          <w:b/>
+          <w:color w:val="000000"/>
+          <w:lang w:val="es-MX" w:eastAsia="es-MX"/>
+        </w:rPr>
+        <w:t>Revisión Guías Rápidas y Vídeos PAUA</w:t>
+      </w:r>
+    </w:p>
+    <w:p>
+      <w:pPr>
         <w:rPr>
           <w:rFonts w:asciiTheme="majorHAnsi" w:hAnsiTheme="majorHAnsi" w:cstheme="majorHAnsi"/>
           <w:color w:val="000000"/>
           <w:sz w:val="27"/>
           <w:szCs w:val="27"/>
+        </w:rPr>
+      </w:pPr>
+      <w:r>
+        <w:rPr>
+          <w:rFonts w:asciiTheme="majorHAnsi" w:hAnsiTheme="majorHAnsi" w:cstheme="majorHAnsi"/>
+          <w:noProof/>
+          <w:color w:val="000000"/>
+          <w:sz w:val="27"/>
+          <w:szCs w:val="27"/>
+          <w:lang w:val="es-MX" w:eastAsia="es-MX"/>
         </w:rPr>
         <w:drawing>
           <wp:inline distT="0" distB="0" distL="0" distR="0" wp14:anchorId="33B2B167" wp14:editId="72D03491">
@@ -1792,6 +3657,7 @@
       <w:pPr>
         <w:rPr>
           <w:rFonts w:asciiTheme="majorHAnsi" w:hAnsiTheme="majorHAnsi" w:cstheme="majorHAnsi"/>
+          <w:b/>
           <w:color w:val="000000"/>
           <w:sz w:val="27"/>
           <w:szCs w:val="27"/>
@@ -1800,6 +3666,7 @@
       <w:r>
         <w:rPr>
           <w:rFonts w:asciiTheme="majorHAnsi" w:hAnsiTheme="majorHAnsi" w:cstheme="majorHAnsi"/>
+          <w:b/>
           <w:color w:val="000000"/>
           <w:sz w:val="27"/>
           <w:szCs w:val="27"/>
@@ -1819,9 +3686,11 @@
       <w:r>
         <w:rPr>
           <w:rFonts w:asciiTheme="majorHAnsi" w:hAnsiTheme="majorHAnsi" w:cstheme="majorHAnsi"/>
+          <w:noProof/>
           <w:color w:val="000000"/>
           <w:sz w:val="27"/>
           <w:szCs w:val="27"/>
+          <w:lang w:val="es-MX" w:eastAsia="es-MX"/>
         </w:rPr>
         <w:drawing>
           <wp:anchor distT="0" distB="0" distL="114300" distR="114300" simplePos="0" relativeHeight="251659264" behindDoc="0" locked="0" layoutInCell="1" allowOverlap="1" wp14:anchorId="181207F8" wp14:editId="2AA42E0E">
@@ -1964,6 +3833,7 @@
       <w:pPr>
         <w:rPr>
           <w:rFonts w:asciiTheme="majorHAnsi" w:hAnsiTheme="majorHAnsi" w:cstheme="majorHAnsi"/>
+          <w:b/>
           <w:color w:val="000000"/>
           <w:sz w:val="27"/>
           <w:szCs w:val="27"/>
@@ -1972,11 +3842,11 @@
       <w:r>
         <w:rPr>
           <w:rFonts w:asciiTheme="majorHAnsi" w:hAnsiTheme="majorHAnsi" w:cstheme="majorHAnsi"/>
+          <w:b/>
           <w:color w:val="000000"/>
           <w:sz w:val="27"/>
           <w:szCs w:val="27"/>
         </w:rPr>
-        <w:lastRenderedPageBreak/>
         <w:t xml:space="preserve">Modulo Entidades </w:t>
       </w:r>
     </w:p>
@@ -1992,9 +3862,11 @@
       <w:r>
         <w:rPr>
           <w:rFonts w:asciiTheme="majorHAnsi" w:hAnsiTheme="majorHAnsi" w:cstheme="majorHAnsi"/>
+          <w:noProof/>
           <w:color w:val="000000"/>
           <w:sz w:val="27"/>
           <w:szCs w:val="27"/>
+          <w:lang w:val="es-MX" w:eastAsia="es-MX"/>
         </w:rPr>
         <w:drawing>
           <wp:inline distT="0" distB="0" distL="0" distR="0" wp14:anchorId="5A904EC7" wp14:editId="25AFC701">
@@ -2035,28 +3907,40 @@
       <w:r>
         <w:rPr>
           <w:rFonts w:asciiTheme="majorHAnsi" w:hAnsiTheme="majorHAnsi" w:cstheme="majorHAnsi"/>
+          <w:b/>
           <w:color w:val="000000"/>
           <w:sz w:val="27"/>
           <w:szCs w:val="27"/>
         </w:rPr>
-        <w:t xml:space="preserve">Modulo Solicitudes </w:t>
-      </w:r>
-    </w:p>
-    <w:p>
-      <w:pPr>
+        <w:t>Modulo Solicitudes</w:t>
+      </w:r>
+      <w:r>
         <w:rPr>
           <w:rFonts w:asciiTheme="majorHAnsi" w:hAnsiTheme="majorHAnsi" w:cstheme="majorHAnsi"/>
           <w:color w:val="000000"/>
           <w:sz w:val="27"/>
           <w:szCs w:val="27"/>
         </w:rPr>
-      </w:pPr>
-      <w:r>
+        <w:t xml:space="preserve"> </w:t>
+      </w:r>
+    </w:p>
+    <w:p>
+      <w:pPr>
         <w:rPr>
           <w:rFonts w:asciiTheme="majorHAnsi" w:hAnsiTheme="majorHAnsi" w:cstheme="majorHAnsi"/>
           <w:color w:val="000000"/>
           <w:sz w:val="27"/>
           <w:szCs w:val="27"/>
+        </w:rPr>
+      </w:pPr>
+      <w:r>
+        <w:rPr>
+          <w:rFonts w:asciiTheme="majorHAnsi" w:hAnsiTheme="majorHAnsi" w:cstheme="majorHAnsi"/>
+          <w:noProof/>
+          <w:color w:val="000000"/>
+          <w:sz w:val="27"/>
+          <w:szCs w:val="27"/>
+          <w:lang w:val="es-MX" w:eastAsia="es-MX"/>
         </w:rPr>
         <w:drawing>
           <wp:anchor distT="0" distB="0" distL="114300" distR="114300" simplePos="0" relativeHeight="251660288" behindDoc="0" locked="0" layoutInCell="1" allowOverlap="1" wp14:anchorId="6A27461F" wp14:editId="3C7E267B">
@@ -2188,22 +4072,14 @@
           <w:szCs w:val="27"/>
         </w:rPr>
       </w:pPr>
-    </w:p>
-    <w:p>
-      <w:pPr>
+      <w:r>
         <w:rPr>
           <w:rFonts w:asciiTheme="majorHAnsi" w:hAnsiTheme="majorHAnsi" w:cstheme="majorHAnsi"/>
+          <w:noProof/>
           <w:color w:val="000000"/>
           <w:sz w:val="27"/>
           <w:szCs w:val="27"/>
-        </w:rPr>
-      </w:pPr>
-      <w:r>
-        <w:rPr>
-          <w:rFonts w:asciiTheme="majorHAnsi" w:hAnsiTheme="majorHAnsi" w:cstheme="majorHAnsi"/>
-          <w:color w:val="000000"/>
-          <w:sz w:val="27"/>
-          <w:szCs w:val="27"/>
+          <w:lang w:val="es-MX" w:eastAsia="es-MX"/>
         </w:rPr>
         <w:drawing>
           <wp:inline distT="0" distB="0" distL="0" distR="0" wp14:anchorId="36876551" wp14:editId="75A30B46">
@@ -2257,6 +4133,14 @@
           <w:b/>
           <w:color w:val="000000"/>
         </w:rPr>
+        <w:t xml:space="preserve">4 </w:t>
+      </w:r>
+      <w:r>
+        <w:rPr>
+          <w:rFonts w:ascii="Arial" w:hAnsi="Arial" w:cs="Arial"/>
+          <w:b/>
+          <w:color w:val="000000"/>
+        </w:rPr>
         <w:t xml:space="preserve">Ilustración: </w:t>
       </w:r>
       <w:r>
@@ -2281,9 +4165,11 @@
       <w:r>
         <w:rPr>
           <w:rFonts w:asciiTheme="majorHAnsi" w:hAnsiTheme="majorHAnsi" w:cstheme="majorHAnsi"/>
+          <w:noProof/>
           <w:color w:val="000000"/>
           <w:sz w:val="27"/>
           <w:szCs w:val="27"/>
+          <w:lang w:val="es-MX" w:eastAsia="es-MX"/>
         </w:rPr>
         <w:drawing>
           <wp:inline distT="0" distB="0" distL="0" distR="0" wp14:anchorId="582BB7F1" wp14:editId="2CE6E701">
@@ -2334,9 +4220,11 @@
       <w:r>
         <w:rPr>
           <w:rFonts w:asciiTheme="majorHAnsi" w:hAnsiTheme="majorHAnsi" w:cstheme="majorHAnsi"/>
+          <w:noProof/>
           <w:color w:val="000000"/>
           <w:sz w:val="27"/>
           <w:szCs w:val="27"/>
+          <w:lang w:val="es-MX" w:eastAsia="es-MX"/>
         </w:rPr>
         <w:lastRenderedPageBreak/>
         <w:drawing>
@@ -2388,9 +4276,11 @@
       <w:r>
         <w:rPr>
           <w:rFonts w:asciiTheme="majorHAnsi" w:hAnsiTheme="majorHAnsi" w:cstheme="majorHAnsi"/>
+          <w:noProof/>
           <w:color w:val="000000"/>
           <w:sz w:val="27"/>
           <w:szCs w:val="27"/>
+          <w:lang w:val="es-MX" w:eastAsia="es-MX"/>
         </w:rPr>
         <w:drawing>
           <wp:inline distT="0" distB="0" distL="0" distR="0" wp14:anchorId="686F1A5A" wp14:editId="196417B8">
@@ -2471,9 +4361,11 @@
       <w:r>
         <w:rPr>
           <w:rFonts w:asciiTheme="majorHAnsi" w:hAnsiTheme="majorHAnsi" w:cstheme="majorHAnsi"/>
+          <w:noProof/>
           <w:color w:val="000000"/>
           <w:sz w:val="27"/>
           <w:szCs w:val="27"/>
+          <w:lang w:val="es-MX" w:eastAsia="es-MX"/>
         </w:rPr>
         <w:drawing>
           <wp:inline distT="0" distB="0" distL="0" distR="0" wp14:anchorId="372A0FF3" wp14:editId="26FE45AD">
@@ -2524,9 +4416,11 @@
       <w:r>
         <w:rPr>
           <w:rFonts w:asciiTheme="majorHAnsi" w:hAnsiTheme="majorHAnsi" w:cstheme="majorHAnsi"/>
+          <w:noProof/>
           <w:color w:val="000000"/>
           <w:sz w:val="27"/>
           <w:szCs w:val="27"/>
+          <w:lang w:val="es-MX" w:eastAsia="es-MX"/>
         </w:rPr>
         <w:drawing>
           <wp:anchor distT="0" distB="0" distL="114300" distR="114300" simplePos="0" relativeHeight="251661312" behindDoc="0" locked="0" layoutInCell="1" allowOverlap="1" wp14:anchorId="3E7562BD" wp14:editId="0888B48D">
@@ -2581,9 +4475,11 @@
       <w:r>
         <w:rPr>
           <w:rFonts w:asciiTheme="majorHAnsi" w:hAnsiTheme="majorHAnsi" w:cstheme="majorHAnsi"/>
+          <w:noProof/>
           <w:color w:val="000000"/>
           <w:sz w:val="27"/>
           <w:szCs w:val="27"/>
+          <w:lang w:val="es-MX" w:eastAsia="es-MX"/>
         </w:rPr>
         <w:drawing>
           <wp:inline distT="0" distB="0" distL="0" distR="0" wp14:anchorId="5C70076B" wp14:editId="711B6A1E">
@@ -2626,6 +4522,7 @@
       <w:pPr>
         <w:rPr>
           <w:rFonts w:asciiTheme="majorHAnsi" w:hAnsiTheme="majorHAnsi" w:cstheme="majorHAnsi"/>
+          <w:b/>
           <w:color w:val="000000"/>
           <w:sz w:val="27"/>
           <w:szCs w:val="27"/>
@@ -2634,38 +4531,52 @@
       <w:r>
         <w:rPr>
           <w:rFonts w:asciiTheme="majorHAnsi" w:hAnsiTheme="majorHAnsi" w:cstheme="majorHAnsi"/>
+          <w:b/>
           <w:color w:val="000000"/>
           <w:sz w:val="27"/>
           <w:szCs w:val="27"/>
         </w:rPr>
         <w:lastRenderedPageBreak/>
-        <w:t xml:space="preserve">Ilustración: </w:t>
+        <w:t xml:space="preserve">6 </w:t>
       </w:r>
       <w:r>
         <w:rPr>
           <w:rFonts w:asciiTheme="majorHAnsi" w:hAnsiTheme="majorHAnsi" w:cstheme="majorHAnsi"/>
+          <w:b/>
           <w:color w:val="000000"/>
           <w:sz w:val="27"/>
           <w:szCs w:val="27"/>
         </w:rPr>
-        <w:t xml:space="preserve">Atención KPAUA- 533 Aplicaciones Accesos a Menús </w:t>
-      </w:r>
-    </w:p>
-    <w:p>
-      <w:pPr>
+        <w:t xml:space="preserve">Ilustración: </w:t>
+      </w:r>
+      <w:r>
         <w:rPr>
           <w:rFonts w:asciiTheme="majorHAnsi" w:hAnsiTheme="majorHAnsi" w:cstheme="majorHAnsi"/>
+          <w:b/>
           <w:color w:val="000000"/>
           <w:sz w:val="27"/>
           <w:szCs w:val="27"/>
         </w:rPr>
-      </w:pPr>
-      <w:r>
+        <w:t xml:space="preserve">Atención KPAUA- 533 Aplicaciones Accesos a Menús </w:t>
+      </w:r>
+    </w:p>
+    <w:p>
+      <w:pPr>
         <w:rPr>
           <w:rFonts w:asciiTheme="majorHAnsi" w:hAnsiTheme="majorHAnsi" w:cstheme="majorHAnsi"/>
           <w:color w:val="000000"/>
           <w:sz w:val="27"/>
           <w:szCs w:val="27"/>
+        </w:rPr>
+      </w:pPr>
+      <w:r>
+        <w:rPr>
+          <w:rFonts w:asciiTheme="majorHAnsi" w:hAnsiTheme="majorHAnsi" w:cstheme="majorHAnsi"/>
+          <w:noProof/>
+          <w:color w:val="000000"/>
+          <w:sz w:val="27"/>
+          <w:szCs w:val="27"/>
+          <w:lang w:val="es-MX" w:eastAsia="es-MX"/>
         </w:rPr>
         <w:drawing>
           <wp:inline distT="0" distB="0" distL="0" distR="0" wp14:anchorId="0F4C10EA" wp14:editId="4DFC5E5F">
@@ -2708,6 +4619,7 @@
       <w:pPr>
         <w:rPr>
           <w:rFonts w:ascii="Arial" w:eastAsia="Times New Roman" w:hAnsi="Arial" w:cs="Arial"/>
+          <w:b/>
           <w:color w:val="000000"/>
           <w:lang w:val="es-MX" w:eastAsia="es-MX"/>
         </w:rPr>
@@ -2715,44 +4627,50 @@
       <w:r>
         <w:rPr>
           <w:rFonts w:asciiTheme="majorHAnsi" w:hAnsiTheme="majorHAnsi" w:cstheme="majorHAnsi"/>
+          <w:b/>
           <w:color w:val="000000"/>
           <w:sz w:val="27"/>
           <w:szCs w:val="27"/>
         </w:rPr>
-        <w:t xml:space="preserve">Ilustración: </w:t>
-      </w:r>
-      <w:r>
-        <w:rPr>
-          <w:rFonts w:ascii="Arial" w:eastAsia="Times New Roman" w:hAnsi="Arial" w:cs="Arial"/>
-          <w:color w:val="000000"/>
-          <w:lang w:val="es-MX" w:eastAsia="es-MX"/>
-        </w:rPr>
-        <w:t>Atención KPAUA-531</w:t>
-      </w:r>
-      <w:r>
-        <w:rPr>
-          <w:rFonts w:ascii="Arial" w:eastAsia="Times New Roman" w:hAnsi="Arial" w:cs="Arial"/>
-          <w:color w:val="000000"/>
-          <w:lang w:val="es-MX" w:eastAsia="es-MX"/>
-        </w:rPr>
-        <w:t xml:space="preserve"> Administración de Roles </w:t>
-      </w:r>
-    </w:p>
-    <w:p>
-      <w:pPr>
+        <w:t xml:space="preserve">7 </w:t>
+      </w:r>
+      <w:r>
         <w:rPr>
           <w:rFonts w:asciiTheme="majorHAnsi" w:hAnsiTheme="majorHAnsi" w:cstheme="majorHAnsi"/>
+          <w:b/>
           <w:color w:val="000000"/>
           <w:sz w:val="27"/>
           <w:szCs w:val="27"/>
         </w:rPr>
-      </w:pPr>
-      <w:r>
+        <w:t xml:space="preserve">Ilustración: </w:t>
+      </w:r>
+      <w:r>
+        <w:rPr>
+          <w:rFonts w:ascii="Arial" w:eastAsia="Times New Roman" w:hAnsi="Arial" w:cs="Arial"/>
+          <w:b/>
+          <w:color w:val="000000"/>
+          <w:lang w:val="es-MX" w:eastAsia="es-MX"/>
+        </w:rPr>
+        <w:t xml:space="preserve">Atención KPAUA-531 Administración de Roles </w:t>
+      </w:r>
+    </w:p>
+    <w:p>
+      <w:pPr>
         <w:rPr>
           <w:rFonts w:asciiTheme="majorHAnsi" w:hAnsiTheme="majorHAnsi" w:cstheme="majorHAnsi"/>
           <w:color w:val="000000"/>
           <w:sz w:val="27"/>
           <w:szCs w:val="27"/>
+        </w:rPr>
+      </w:pPr>
+      <w:r>
+        <w:rPr>
+          <w:rFonts w:asciiTheme="majorHAnsi" w:hAnsiTheme="majorHAnsi" w:cstheme="majorHAnsi"/>
+          <w:noProof/>
+          <w:color w:val="000000"/>
+          <w:sz w:val="27"/>
+          <w:szCs w:val="27"/>
+          <w:lang w:val="es-MX" w:eastAsia="es-MX"/>
         </w:rPr>
         <w:drawing>
           <wp:inline distT="0" distB="0" distL="0" distR="0" wp14:anchorId="37989CF0" wp14:editId="754E463F">
@@ -2803,16 +4721,8 @@
     <w:p>
       <w:pPr>
         <w:rPr>
-          <w:b/>
-          <w:bCs/>
-          <w:spacing w:val="-2"/>
-        </w:rPr>
-      </w:pPr>
-    </w:p>
-    <w:p>
-      <w:pPr>
-        <w:rPr>
           <w:rFonts w:ascii="Arial" w:eastAsia="Times New Roman" w:hAnsi="Arial" w:cs="Arial"/>
+          <w:b/>
           <w:color w:val="000000"/>
           <w:lang w:val="es-MX" w:eastAsia="es-MX"/>
         </w:rPr>
@@ -2820,47 +4730,54 @@
       <w:r>
         <w:rPr>
           <w:rFonts w:asciiTheme="majorHAnsi" w:hAnsiTheme="majorHAnsi" w:cstheme="majorHAnsi"/>
+          <w:b/>
           <w:color w:val="000000"/>
           <w:sz w:val="27"/>
           <w:szCs w:val="27"/>
         </w:rPr>
-        <w:t xml:space="preserve">Ilustración </w:t>
-      </w:r>
-      <w:r>
-        <w:rPr>
-          <w:rFonts w:ascii="Arial" w:eastAsia="Times New Roman" w:hAnsi="Arial" w:cs="Arial"/>
-          <w:color w:val="000000"/>
-          <w:lang w:val="es-MX" w:eastAsia="es-MX"/>
-        </w:rPr>
-        <w:t>KPAUA-529</w:t>
-      </w:r>
-      <w:r>
-        <w:rPr>
-          <w:rFonts w:ascii="Arial" w:eastAsia="Times New Roman" w:hAnsi="Arial" w:cs="Arial"/>
-          <w:color w:val="000000"/>
-          <w:lang w:val="es-MX" w:eastAsia="es-MX"/>
-        </w:rPr>
-        <w:t xml:space="preserve"> Observaciones Entidades </w:t>
-      </w:r>
-    </w:p>
-    <w:p>
-      <w:pPr>
+        <w:lastRenderedPageBreak/>
+        <w:t xml:space="preserve">8 </w:t>
+      </w:r>
+      <w:r>
         <w:rPr>
           <w:rFonts w:asciiTheme="majorHAnsi" w:hAnsiTheme="majorHAnsi" w:cstheme="majorHAnsi"/>
+          <w:b/>
           <w:color w:val="000000"/>
           <w:sz w:val="27"/>
           <w:szCs w:val="27"/>
         </w:rPr>
-      </w:pPr>
-      <w:r>
+        <w:t xml:space="preserve">Ilustración </w:t>
+      </w:r>
+      <w:r>
+        <w:rPr>
+          <w:rFonts w:ascii="Arial" w:eastAsia="Times New Roman" w:hAnsi="Arial" w:cs="Arial"/>
+          <w:b/>
+          <w:color w:val="000000"/>
+          <w:lang w:val="es-MX" w:eastAsia="es-MX"/>
+        </w:rPr>
+        <w:t xml:space="preserve">KPAUA-529 Observaciones Entidades </w:t>
+      </w:r>
+    </w:p>
+    <w:p>
+      <w:pPr>
         <w:rPr>
           <w:rFonts w:asciiTheme="majorHAnsi" w:hAnsiTheme="majorHAnsi" w:cstheme="majorHAnsi"/>
           <w:color w:val="000000"/>
           <w:sz w:val="27"/>
           <w:szCs w:val="27"/>
         </w:rPr>
+      </w:pPr>
+      <w:r>
+        <w:rPr>
+          <w:rFonts w:asciiTheme="majorHAnsi" w:hAnsiTheme="majorHAnsi" w:cstheme="majorHAnsi"/>
+          <w:noProof/>
+          <w:color w:val="000000"/>
+          <w:sz w:val="27"/>
+          <w:szCs w:val="27"/>
+          <w:lang w:val="es-MX" w:eastAsia="es-MX"/>
+        </w:rPr>
         <w:drawing>
-          <wp:inline distT="0" distB="0" distL="0" distR="0" wp14:anchorId="02941E92" wp14:editId="0808D539">
+          <wp:inline distT="0" distB="0" distL="0" distR="0" wp14:anchorId="02941E92" wp14:editId="3E4C052C">
             <wp:extent cx="5612130" cy="3394075"/>
             <wp:effectExtent l="0" t="0" r="7620" b="0"/>
             <wp:docPr id="40" name="Imagen 40"/>
@@ -2899,24 +4816,26 @@
     <w:p>
       <w:pPr>
         <w:rPr>
+          <w:rFonts w:ascii="Arial" w:eastAsia="Times New Roman" w:hAnsi="Arial" w:cs="Arial"/>
+          <w:b/>
+          <w:color w:val="000000"/>
+          <w:lang w:val="es-MX" w:eastAsia="es-MX"/>
+        </w:rPr>
+      </w:pPr>
+      <w:r>
+        <w:rPr>
           <w:rFonts w:asciiTheme="majorHAnsi" w:hAnsiTheme="majorHAnsi" w:cstheme="majorHAnsi"/>
+          <w:b/>
           <w:color w:val="000000"/>
           <w:sz w:val="27"/>
           <w:szCs w:val="27"/>
         </w:rPr>
-      </w:pPr>
-    </w:p>
-    <w:p>
-      <w:pPr>
-        <w:rPr>
-          <w:rFonts w:ascii="Arial" w:eastAsia="Times New Roman" w:hAnsi="Arial" w:cs="Arial"/>
-          <w:color w:val="000000"/>
-          <w:lang w:val="es-MX" w:eastAsia="es-MX"/>
-        </w:rPr>
-      </w:pPr>
+        <w:t xml:space="preserve">9 </w:t>
+      </w:r>
       <w:r>
         <w:rPr>
           <w:rFonts w:asciiTheme="majorHAnsi" w:hAnsiTheme="majorHAnsi" w:cstheme="majorHAnsi"/>
+          <w:b/>
           <w:color w:val="000000"/>
           <w:sz w:val="27"/>
           <w:szCs w:val="27"/>
@@ -2926,6 +4845,7 @@
       <w:r>
         <w:rPr>
           <w:rFonts w:ascii="Arial" w:eastAsia="Times New Roman" w:hAnsi="Arial" w:cs="Arial"/>
+          <w:b/>
           <w:color w:val="000000"/>
           <w:lang w:val="es-MX" w:eastAsia="es-MX"/>
         </w:rPr>
@@ -2935,24 +4855,33 @@
     <w:p>
       <w:pPr>
         <w:rPr>
+          <w:rFonts w:ascii="Arial" w:eastAsia="Times New Roman" w:hAnsi="Arial" w:cs="Arial"/>
+          <w:b/>
+          <w:color w:val="000000"/>
+          <w:lang w:val="es-MX" w:eastAsia="es-MX"/>
+        </w:rPr>
+      </w:pPr>
+      <w:r>
+        <w:rPr>
           <w:rFonts w:asciiTheme="majorHAnsi" w:hAnsiTheme="majorHAnsi" w:cstheme="majorHAnsi"/>
+          <w:noProof/>
           <w:color w:val="000000"/>
           <w:sz w:val="27"/>
           <w:szCs w:val="27"/>
-        </w:rPr>
-      </w:pPr>
-      <w:r>
-        <w:rPr>
-          <w:rFonts w:asciiTheme="majorHAnsi" w:hAnsiTheme="majorHAnsi" w:cstheme="majorHAnsi"/>
-          <w:color w:val="000000"/>
-          <w:sz w:val="27"/>
-          <w:szCs w:val="27"/>
-        </w:rPr>
-        <w:lastRenderedPageBreak/>
+          <w:lang w:val="es-MX" w:eastAsia="es-MX"/>
+        </w:rPr>
         <w:drawing>
-          <wp:inline distT="0" distB="0" distL="0" distR="0" wp14:anchorId="13077BAC" wp14:editId="1A14CBD6">
+          <wp:anchor distT="0" distB="0" distL="114300" distR="114300" simplePos="0" relativeHeight="251664384" behindDoc="0" locked="0" layoutInCell="1" allowOverlap="1" wp14:anchorId="1D09A79A" wp14:editId="3F8A2EF1">
+            <wp:simplePos x="0" y="0"/>
+            <wp:positionH relativeFrom="margin">
+              <wp:align>right</wp:align>
+            </wp:positionH>
+            <wp:positionV relativeFrom="paragraph">
+              <wp:posOffset>8255</wp:posOffset>
+            </wp:positionV>
             <wp:extent cx="5612130" cy="3295015"/>
             <wp:effectExtent l="0" t="0" r="7620" b="635"/>
+            <wp:wrapNone/>
             <wp:docPr id="42" name="Imagen 42"/>
             <wp:cNvGraphicFramePr>
               <a:graphicFrameLocks xmlns:a="http://schemas.openxmlformats.org/drawingml/2006/main" noChangeAspect="1"/>
@@ -2965,7 +4894,13 @@
                     <pic:cNvPicPr/>
                   </pic:nvPicPr>
                   <pic:blipFill>
-                    <a:blip r:embed="rId25"/>
+                    <a:blip r:embed="rId25" cstate="print">
+                      <a:extLst>
+                        <a:ext uri="{28A0092B-C50C-407E-A947-70E740481C1C}">
+                          <a14:useLocalDpi xmlns:a14="http://schemas.microsoft.com/office/drawing/2010/main" val="0"/>
+                        </a:ext>
+                      </a:extLst>
+                    </a:blip>
                     <a:stretch>
                       <a:fillRect/>
                     </a:stretch>
@@ -2982,13 +4917,73 @@
                 </pic:pic>
               </a:graphicData>
             </a:graphic>
-          </wp:inline>
+          </wp:anchor>
         </w:drawing>
       </w:r>
     </w:p>
     <w:p>
       <w:pPr>
         <w:rPr>
+          <w:rFonts w:ascii="Arial" w:eastAsia="Times New Roman" w:hAnsi="Arial" w:cs="Arial"/>
+          <w:b/>
+          <w:color w:val="000000"/>
+          <w:lang w:val="es-MX" w:eastAsia="es-MX"/>
+        </w:rPr>
+      </w:pPr>
+    </w:p>
+    <w:p>
+      <w:pPr>
+        <w:rPr>
+          <w:rFonts w:ascii="Arial" w:eastAsia="Times New Roman" w:hAnsi="Arial" w:cs="Arial"/>
+          <w:b/>
+          <w:color w:val="000000"/>
+          <w:lang w:val="es-MX" w:eastAsia="es-MX"/>
+        </w:rPr>
+      </w:pPr>
+    </w:p>
+    <w:p>
+      <w:pPr>
+        <w:rPr>
+          <w:rFonts w:ascii="Arial" w:eastAsia="Times New Roman" w:hAnsi="Arial" w:cs="Arial"/>
+          <w:b/>
+          <w:color w:val="000000"/>
+          <w:lang w:val="es-MX" w:eastAsia="es-MX"/>
+        </w:rPr>
+      </w:pPr>
+    </w:p>
+    <w:p>
+      <w:pPr>
+        <w:rPr>
+          <w:rFonts w:ascii="Arial" w:eastAsia="Times New Roman" w:hAnsi="Arial" w:cs="Arial"/>
+          <w:b/>
+          <w:color w:val="000000"/>
+          <w:lang w:val="es-MX" w:eastAsia="es-MX"/>
+        </w:rPr>
+      </w:pPr>
+    </w:p>
+    <w:p>
+      <w:pPr>
+        <w:rPr>
+          <w:rFonts w:ascii="Arial" w:eastAsia="Times New Roman" w:hAnsi="Arial" w:cs="Arial"/>
+          <w:b/>
+          <w:color w:val="000000"/>
+          <w:lang w:val="es-MX" w:eastAsia="es-MX"/>
+        </w:rPr>
+      </w:pPr>
+    </w:p>
+    <w:p>
+      <w:pPr>
+        <w:rPr>
+          <w:rFonts w:ascii="Arial" w:eastAsia="Times New Roman" w:hAnsi="Arial" w:cs="Arial"/>
+          <w:b/>
+          <w:color w:val="000000"/>
+          <w:lang w:val="es-MX" w:eastAsia="es-MX"/>
+        </w:rPr>
+      </w:pPr>
+    </w:p>
+    <w:p>
+      <w:pPr>
+        <w:rPr>
           <w:rFonts w:ascii="Arial" w:hAnsi="Arial" w:cs="Arial"/>
           <w:b/>
           <w:color w:val="000000" w:themeColor="text1"/>
@@ -3025,10 +5020,11 @@
           <w:sz w:val="24"/>
           <w:lang w:val="es-CO"/>
         </w:rPr>
-        <w:t xml:space="preserve">Registro de Incidencias </w:t>
-      </w:r>
-      <w:proofErr w:type="spellStart"/>
-      <w:r>
+        <w:t>Registro de</w:t>
+      </w:r>
+    </w:p>
+    <w:p>
+      <w:pPr>
         <w:rPr>
           <w:rFonts w:ascii="Arial" w:hAnsi="Arial" w:cs="Arial"/>
           <w:b/>
@@ -3036,65 +5032,88 @@
           <w:sz w:val="24"/>
           <w:lang w:val="es-CO"/>
         </w:rPr>
-        <w:t>Mantiz</w:t>
-      </w:r>
-      <w:proofErr w:type="spellEnd"/>
-      <w:r>
-        <w:rPr>
-          <w:rFonts w:ascii="Arial" w:hAnsi="Arial" w:cs="Arial"/>
-          <w:b/>
-          <w:color w:val="000000" w:themeColor="text1"/>
-          <w:sz w:val="24"/>
-          <w:lang w:val="es-CO"/>
-        </w:rPr>
-        <w:t xml:space="preserve"> Menús </w:t>
-      </w:r>
-      <w:proofErr w:type="spellStart"/>
-      <w:r>
-        <w:rPr>
-          <w:rFonts w:ascii="Arial" w:hAnsi="Arial" w:cs="Arial"/>
-          <w:b/>
-          <w:color w:val="000000" w:themeColor="text1"/>
-          <w:sz w:val="24"/>
-          <w:lang w:val="es-CO"/>
-        </w:rPr>
-        <w:t>Catálagos</w:t>
-      </w:r>
-      <w:proofErr w:type="spellEnd"/>
-      <w:r>
-        <w:rPr>
-          <w:rFonts w:ascii="Arial" w:hAnsi="Arial" w:cs="Arial"/>
-          <w:b/>
-          <w:color w:val="000000" w:themeColor="text1"/>
-          <w:sz w:val="24"/>
-          <w:lang w:val="es-CO"/>
-        </w:rPr>
-        <w:t xml:space="preserve"> y Aplicaciones</w:t>
-      </w:r>
-    </w:p>
-    <w:p>
-      <w:pPr>
-        <w:rPr>
-          <w:rFonts w:ascii="Arial" w:hAnsi="Arial" w:cs="Arial"/>
-          <w:b/>
-          <w:color w:val="000000" w:themeColor="text1"/>
-          <w:sz w:val="24"/>
-          <w:lang w:val="es-CO"/>
-        </w:rPr>
-      </w:pPr>
-      <w:r>
-        <w:rPr>
-          <w:rFonts w:ascii="Arial" w:hAnsi="Arial" w:cs="Arial"/>
-          <w:b/>
-          <w:color w:val="000000" w:themeColor="text1"/>
-          <w:sz w:val="24"/>
-          <w:lang w:val="es-CO"/>
+      </w:pPr>
+    </w:p>
+    <w:p>
+      <w:pPr>
+        <w:rPr>
+          <w:rFonts w:ascii="Arial" w:eastAsia="Times New Roman" w:hAnsi="Arial" w:cs="Arial"/>
+          <w:b/>
+          <w:color w:val="000000"/>
+          <w:lang w:val="es-MX" w:eastAsia="es-MX"/>
+        </w:rPr>
+      </w:pPr>
+      <w:bookmarkStart w:id="3" w:name="_GoBack"/>
+      <w:r>
+        <w:rPr>
+          <w:rFonts w:asciiTheme="majorHAnsi" w:hAnsiTheme="majorHAnsi" w:cstheme="majorHAnsi"/>
+          <w:b/>
+          <w:color w:val="000000"/>
+          <w:sz w:val="27"/>
+          <w:szCs w:val="27"/>
+        </w:rPr>
+        <w:t xml:space="preserve">10 </w:t>
+      </w:r>
+      <w:r>
+        <w:rPr>
+          <w:rFonts w:asciiTheme="majorHAnsi" w:hAnsiTheme="majorHAnsi" w:cstheme="majorHAnsi"/>
+          <w:b/>
+          <w:color w:val="000000"/>
+          <w:sz w:val="27"/>
+          <w:szCs w:val="27"/>
+        </w:rPr>
+        <w:t xml:space="preserve">Ilustración </w:t>
+      </w:r>
+      <w:r>
+        <w:rPr>
+          <w:rFonts w:ascii="Arial" w:eastAsia="Times New Roman" w:hAnsi="Arial" w:cs="Arial"/>
+          <w:b/>
+          <w:color w:val="000000"/>
+          <w:lang w:val="es-MX" w:eastAsia="es-MX"/>
+        </w:rPr>
+        <w:t>KPAUA-</w:t>
+      </w:r>
+      <w:r>
+        <w:rPr>
+          <w:rFonts w:ascii="Arial" w:eastAsia="Times New Roman" w:hAnsi="Arial" w:cs="Arial"/>
+          <w:b/>
+          <w:color w:val="000000"/>
+          <w:lang w:val="es-MX" w:eastAsia="es-MX"/>
+        </w:rPr>
+        <w:t xml:space="preserve"> </w:t>
+      </w:r>
+      <w:r>
+        <w:rPr>
+          <w:rFonts w:ascii="Arial" w:eastAsia="Times New Roman" w:hAnsi="Arial" w:cs="Arial"/>
+          <w:b/>
+          <w:color w:val="000000"/>
+          <w:lang w:val="es-MX" w:eastAsia="es-MX"/>
+        </w:rPr>
+        <w:t xml:space="preserve">494 Atención a la incidencia reportada por el desarrollador Pedro </w:t>
+      </w:r>
+    </w:p>
+    <w:bookmarkEnd w:id="3"/>
+    <w:p>
+      <w:pPr>
+        <w:rPr>
+          <w:rFonts w:ascii="Arial" w:eastAsia="Times New Roman" w:hAnsi="Arial" w:cs="Arial"/>
+          <w:b/>
+          <w:color w:val="000000"/>
+          <w:lang w:val="es-MX" w:eastAsia="es-MX"/>
+        </w:rPr>
+      </w:pPr>
+      <w:r>
+        <w:rPr>
+          <w:rFonts w:ascii="Arial" w:eastAsia="Times New Roman" w:hAnsi="Arial" w:cs="Arial"/>
+          <w:b/>
+          <w:color w:val="000000"/>
+          <w:lang w:val="es-MX" w:eastAsia="es-MX"/>
         </w:rPr>
         <w:drawing>
-          <wp:inline distT="0" distB="0" distL="0" distR="0" wp14:anchorId="442506E9" wp14:editId="6AC25266">
-            <wp:extent cx="5612130" cy="2455545"/>
-            <wp:effectExtent l="0" t="0" r="7620" b="1905"/>
-            <wp:docPr id="43" name="Imagen 43"/>
+          <wp:inline distT="0" distB="0" distL="0" distR="0" wp14:anchorId="4F6465C4" wp14:editId="3BFCB543">
+            <wp:extent cx="5612130" cy="962660"/>
+            <wp:effectExtent l="0" t="0" r="7620" b="8890"/>
+            <wp:docPr id="2" name="Imagen 2"/>
             <wp:cNvGraphicFramePr>
               <a:graphicFrameLocks xmlns:a="http://schemas.openxmlformats.org/drawingml/2006/main" noChangeAspect="1"/>
             </wp:cNvGraphicFramePr>
@@ -3114,7 +5133,7 @@
                   <pic:spPr>
                     <a:xfrm>
                       <a:off x="0" y="0"/>
-                      <a:ext cx="5612130" cy="2455545"/>
+                      <a:ext cx="5612130" cy="962660"/>
                     </a:xfrm>
                     <a:prstGeom prst="rect">
                       <a:avLst/>
@@ -3130,27 +5149,24 @@
     <w:p>
       <w:pPr>
         <w:rPr>
-          <w:rFonts w:ascii="Arial" w:hAnsi="Arial" w:cs="Arial"/>
-          <w:b/>
-          <w:color w:val="000000" w:themeColor="text1"/>
-          <w:sz w:val="24"/>
-          <w:lang w:val="es-CO"/>
-        </w:rPr>
-      </w:pPr>
-      <w:r>
-        <w:rPr>
-          <w:rFonts w:ascii="Arial" w:hAnsi="Arial" w:cs="Arial"/>
-          <w:b/>
-          <w:color w:val="000000" w:themeColor="text1"/>
-          <w:sz w:val="24"/>
-          <w:lang w:val="es-CO"/>
-        </w:rPr>
-        <w:lastRenderedPageBreak/>
+          <w:rFonts w:ascii="Arial" w:eastAsia="Times New Roman" w:hAnsi="Arial" w:cs="Arial"/>
+          <w:b/>
+          <w:color w:val="000000"/>
+          <w:lang w:val="es-MX" w:eastAsia="es-MX"/>
+        </w:rPr>
+      </w:pPr>
+      <w:r>
+        <w:rPr>
+          <w:rFonts w:ascii="Arial" w:eastAsia="Times New Roman" w:hAnsi="Arial" w:cs="Arial"/>
+          <w:b/>
+          <w:color w:val="000000"/>
+          <w:lang w:val="es-MX" w:eastAsia="es-MX"/>
+        </w:rPr>
         <w:drawing>
-          <wp:inline distT="0" distB="0" distL="0" distR="0" wp14:anchorId="122ED800" wp14:editId="460B7FB1">
-            <wp:extent cx="5612130" cy="2463800"/>
-            <wp:effectExtent l="0" t="0" r="7620" b="0"/>
-            <wp:docPr id="44" name="Imagen 44"/>
+          <wp:inline distT="0" distB="0" distL="0" distR="0" wp14:anchorId="15FF5D42" wp14:editId="1DB3394C">
+            <wp:extent cx="5612130" cy="3198495"/>
+            <wp:effectExtent l="0" t="0" r="7620" b="1905"/>
+            <wp:docPr id="3" name="Imagen 3"/>
             <wp:cNvGraphicFramePr>
               <a:graphicFrameLocks xmlns:a="http://schemas.openxmlformats.org/drawingml/2006/main" noChangeAspect="1"/>
             </wp:cNvGraphicFramePr>
@@ -3170,7 +5186,7 @@
                   <pic:spPr>
                     <a:xfrm>
                       <a:off x="0" y="0"/>
-                      <a:ext cx="5612130" cy="2463800"/>
+                      <a:ext cx="5612130" cy="3198495"/>
                     </a:xfrm>
                     <a:prstGeom prst="rect">
                       <a:avLst/>
@@ -3201,11 +5217,12 @@
           <w:sz w:val="24"/>
           <w:lang w:val="es-CO"/>
         </w:rPr>
+        <w:lastRenderedPageBreak/>
         <w:drawing>
-          <wp:inline distT="0" distB="0" distL="0" distR="0" wp14:anchorId="63169EBC" wp14:editId="0AAE9A47">
-            <wp:extent cx="5612130" cy="2943860"/>
+          <wp:inline distT="0" distB="0" distL="0" distR="0" wp14:anchorId="6941DB93" wp14:editId="6499531D">
+            <wp:extent cx="5612130" cy="2924810"/>
             <wp:effectExtent l="0" t="0" r="7620" b="8890"/>
-            <wp:docPr id="45" name="Imagen 45"/>
+            <wp:docPr id="4" name="Imagen 4"/>
             <wp:cNvGraphicFramePr>
               <a:graphicFrameLocks xmlns:a="http://schemas.openxmlformats.org/drawingml/2006/main" noChangeAspect="1"/>
             </wp:cNvGraphicFramePr>
@@ -3225,7 +5242,7 @@
                   <pic:spPr>
                     <a:xfrm>
                       <a:off x="0" y="0"/>
-                      <a:ext cx="5612130" cy="2943860"/>
+                      <a:ext cx="5612130" cy="2924810"/>
                     </a:xfrm>
                     <a:prstGeom prst="rect">
                       <a:avLst/>
@@ -3241,6 +5258,59 @@
     <w:p>
       <w:pPr>
         <w:rPr>
+          <w:rFonts w:ascii="Arial" w:eastAsia="Times New Roman" w:hAnsi="Arial" w:cs="Arial"/>
+          <w:b/>
+          <w:color w:val="000000"/>
+          <w:lang w:val="es-MX" w:eastAsia="es-MX"/>
+        </w:rPr>
+      </w:pPr>
+      <w:r>
+        <w:rPr>
+          <w:rFonts w:ascii="Arial" w:hAnsi="Arial" w:cs="Arial"/>
+          <w:b/>
+          <w:color w:val="000000"/>
+        </w:rPr>
+        <w:t>11</w:t>
+      </w:r>
+      <w:r>
+        <w:rPr>
+          <w:rFonts w:ascii="Arial" w:hAnsi="Arial" w:cs="Arial"/>
+          <w:b/>
+          <w:color w:val="000000"/>
+        </w:rPr>
+        <w:t xml:space="preserve"> Ilustración </w:t>
+      </w:r>
+      <w:r>
+        <w:rPr>
+          <w:rFonts w:ascii="Arial" w:eastAsia="Times New Roman" w:hAnsi="Arial" w:cs="Arial"/>
+          <w:b/>
+          <w:color w:val="000000"/>
+          <w:lang w:val="es-MX" w:eastAsia="es-MX"/>
+        </w:rPr>
+        <w:t xml:space="preserve">KPAUA- </w:t>
+      </w:r>
+      <w:r>
+        <w:rPr>
+          <w:rFonts w:ascii="Arial" w:eastAsia="Times New Roman" w:hAnsi="Arial" w:cs="Arial"/>
+          <w:b/>
+          <w:color w:val="000000"/>
+          <w:lang w:val="es-MX" w:eastAsia="es-MX"/>
+        </w:rPr>
+        <w:t>493</w:t>
+      </w:r>
+      <w:r>
+        <w:rPr>
+          <w:rFonts w:ascii="Arial" w:eastAsia="Times New Roman" w:hAnsi="Arial" w:cs="Arial"/>
+          <w:b/>
+          <w:color w:val="000000"/>
+          <w:lang w:val="es-MX" w:eastAsia="es-MX"/>
+        </w:rPr>
+        <w:t xml:space="preserve"> Atención a la incidencia reportada por el desarrollador Pedro </w:t>
+      </w:r>
+    </w:p>
+    <w:p>
+      <w:pPr>
+        <w:rPr>
           <w:rFonts w:ascii="Arial" w:hAnsi="Arial" w:cs="Arial"/>
           <w:b/>
           <w:color w:val="000000" w:themeColor="text1"/>
@@ -3256,12 +5326,11 @@
           <w:sz w:val="24"/>
           <w:lang w:val="es-CO"/>
         </w:rPr>
-        <w:lastRenderedPageBreak/>
         <w:drawing>
-          <wp:inline distT="0" distB="0" distL="0" distR="0" wp14:anchorId="460718AF" wp14:editId="71BD7D63">
-            <wp:extent cx="5612130" cy="2362835"/>
-            <wp:effectExtent l="0" t="0" r="7620" b="0"/>
-            <wp:docPr id="46" name="Imagen 46"/>
+          <wp:inline distT="0" distB="0" distL="0" distR="0" wp14:anchorId="52D3BBCC" wp14:editId="6012822E">
+            <wp:extent cx="4045899" cy="3466802"/>
+            <wp:effectExtent l="0" t="0" r="0" b="635"/>
+            <wp:docPr id="7" name="Imagen 7"/>
             <wp:cNvGraphicFramePr>
               <a:graphicFrameLocks xmlns:a="http://schemas.openxmlformats.org/drawingml/2006/main" noChangeAspect="1"/>
             </wp:cNvGraphicFramePr>
@@ -3281,7 +5350,7 @@
                   <pic:spPr>
                     <a:xfrm>
                       <a:off x="0" y="0"/>
-                      <a:ext cx="5612130" cy="2362835"/>
+                      <a:ext cx="4049584" cy="3469960"/>
                     </a:xfrm>
                     <a:prstGeom prst="rect">
                       <a:avLst/>
@@ -3312,11 +5381,12 @@
           <w:sz w:val="24"/>
           <w:lang w:val="es-CO"/>
         </w:rPr>
+        <w:lastRenderedPageBreak/>
         <w:drawing>
-          <wp:inline distT="0" distB="0" distL="0" distR="0" wp14:anchorId="32719AEA" wp14:editId="64F6F778">
-            <wp:extent cx="5612130" cy="2631440"/>
-            <wp:effectExtent l="0" t="0" r="7620" b="0"/>
-            <wp:docPr id="47" name="Imagen 47"/>
+          <wp:inline distT="0" distB="0" distL="0" distR="0" wp14:anchorId="1548AF07" wp14:editId="32802B45">
+            <wp:extent cx="5612130" cy="2450465"/>
+            <wp:effectExtent l="0" t="0" r="7620" b="6985"/>
+            <wp:docPr id="8" name="Imagen 8"/>
             <wp:cNvGraphicFramePr>
               <a:graphicFrameLocks xmlns:a="http://schemas.openxmlformats.org/drawingml/2006/main" noChangeAspect="1"/>
             </wp:cNvGraphicFramePr>
@@ -3336,7 +5406,7 @@
                   <pic:spPr>
                     <a:xfrm>
                       <a:off x="0" y="0"/>
-                      <a:ext cx="5612130" cy="2631440"/>
+                      <a:ext cx="5612130" cy="2450465"/>
                     </a:xfrm>
                     <a:prstGeom prst="rect">
                       <a:avLst/>
@@ -3352,27 +5422,68 @@
     <w:p>
       <w:pPr>
         <w:rPr>
-          <w:rFonts w:ascii="Arial" w:hAnsi="Arial" w:cs="Arial"/>
-          <w:b/>
-          <w:color w:val="000000" w:themeColor="text1"/>
-          <w:sz w:val="24"/>
-          <w:lang w:val="es-CO"/>
-        </w:rPr>
-      </w:pPr>
-      <w:r>
-        <w:rPr>
-          <w:rFonts w:ascii="Arial" w:hAnsi="Arial" w:cs="Arial"/>
-          <w:b/>
-          <w:color w:val="000000" w:themeColor="text1"/>
-          <w:sz w:val="24"/>
-          <w:lang w:val="es-CO"/>
-        </w:rPr>
-        <w:lastRenderedPageBreak/>
+          <w:rFonts w:ascii="Arial" w:eastAsia="Times New Roman" w:hAnsi="Arial" w:cs="Arial"/>
+          <w:b/>
+          <w:color w:val="000000"/>
+          <w:lang w:val="es-MX" w:eastAsia="es-MX"/>
+        </w:rPr>
+      </w:pPr>
+      <w:r>
+        <w:rPr>
+          <w:rFonts w:ascii="Arial" w:hAnsi="Arial" w:cs="Arial"/>
+          <w:b/>
+          <w:color w:val="000000"/>
+        </w:rPr>
+        <w:t>12</w:t>
+      </w:r>
+      <w:r>
+        <w:rPr>
+          <w:rFonts w:ascii="Arial" w:hAnsi="Arial" w:cs="Arial"/>
+          <w:b/>
+          <w:color w:val="000000"/>
+        </w:rPr>
+        <w:t xml:space="preserve"> Ilustración </w:t>
+      </w:r>
+      <w:r>
+        <w:rPr>
+          <w:rFonts w:ascii="Arial" w:eastAsia="Times New Roman" w:hAnsi="Arial" w:cs="Arial"/>
+          <w:b/>
+          <w:color w:val="000000"/>
+          <w:lang w:val="es-MX" w:eastAsia="es-MX"/>
+        </w:rPr>
+        <w:t xml:space="preserve">KPAUA- </w:t>
+      </w:r>
+      <w:r>
+        <w:rPr>
+          <w:rFonts w:ascii="Arial" w:eastAsia="Times New Roman" w:hAnsi="Arial" w:cs="Arial"/>
+          <w:b/>
+          <w:color w:val="000000"/>
+          <w:lang w:val="es-MX" w:eastAsia="es-MX"/>
+        </w:rPr>
+        <w:t xml:space="preserve">490 Editar accesos a menús Aplicaciones </w:t>
+      </w:r>
+    </w:p>
+    <w:p>
+      <w:pPr>
+        <w:rPr>
+          <w:rFonts w:ascii="Arial" w:eastAsia="Times New Roman" w:hAnsi="Arial" w:cs="Arial"/>
+          <w:b/>
+          <w:color w:val="000000"/>
+          <w:lang w:val="es-MX" w:eastAsia="es-MX"/>
+        </w:rPr>
+      </w:pPr>
+      <w:r>
+        <w:rPr>
+          <w:rFonts w:ascii="Arial" w:eastAsia="Times New Roman" w:hAnsi="Arial" w:cs="Arial"/>
+          <w:b/>
+          <w:color w:val="000000"/>
+          <w:lang w:val="es-MX" w:eastAsia="es-MX"/>
+        </w:rPr>
         <w:drawing>
-          <wp:inline distT="0" distB="0" distL="0" distR="0" wp14:anchorId="06C977C1" wp14:editId="51ED75DC">
-            <wp:extent cx="5612130" cy="2284095"/>
-            <wp:effectExtent l="0" t="0" r="7620" b="1905"/>
-            <wp:docPr id="48" name="Imagen 48"/>
+          <wp:inline distT="0" distB="0" distL="0" distR="0" wp14:anchorId="3CD7F0B0" wp14:editId="68C0B17A">
+            <wp:extent cx="5612130" cy="3410585"/>
+            <wp:effectExtent l="0" t="0" r="7620" b="0"/>
+            <wp:docPr id="11" name="Imagen 11"/>
             <wp:cNvGraphicFramePr>
               <a:graphicFrameLocks xmlns:a="http://schemas.openxmlformats.org/drawingml/2006/main" noChangeAspect="1"/>
             </wp:cNvGraphicFramePr>
@@ -3392,7 +5503,7 @@
                   <pic:spPr>
                     <a:xfrm>
                       <a:off x="0" y="0"/>
-                      <a:ext cx="5612130" cy="2284095"/>
+                      <a:ext cx="5612130" cy="3410585"/>
                     </a:xfrm>
                     <a:prstGeom prst="rect">
                       <a:avLst/>
@@ -3408,6 +5519,16 @@
     <w:p>
       <w:pPr>
         <w:rPr>
+          <w:rFonts w:ascii="Arial" w:eastAsia="Times New Roman" w:hAnsi="Arial" w:cs="Arial"/>
+          <w:b/>
+          <w:color w:val="000000"/>
+          <w:lang w:val="es-MX" w:eastAsia="es-MX"/>
+        </w:rPr>
+      </w:pPr>
+    </w:p>
+    <w:p>
+      <w:pPr>
+        <w:rPr>
           <w:rFonts w:ascii="Arial" w:hAnsi="Arial" w:cs="Arial"/>
           <w:b/>
           <w:color w:val="000000" w:themeColor="text1"/>
@@ -3415,7 +5536,9 @@
           <w:lang w:val="es-CO"/>
         </w:rPr>
       </w:pPr>
-      <w:r>
+    </w:p>
+    <w:p>
+      <w:pPr>
         <w:rPr>
           <w:rFonts w:ascii="Arial" w:hAnsi="Arial" w:cs="Arial"/>
           <w:b/>
@@ -3423,11 +5546,105 @@
           <w:sz w:val="24"/>
           <w:lang w:val="es-CO"/>
         </w:rPr>
+      </w:pPr>
+    </w:p>
+    <w:p>
+      <w:pPr>
+        <w:rPr>
+          <w:rFonts w:ascii="Arial" w:hAnsi="Arial" w:cs="Arial"/>
+          <w:b/>
+          <w:color w:val="000000" w:themeColor="text1"/>
+          <w:sz w:val="24"/>
+          <w:lang w:val="es-CO"/>
+        </w:rPr>
+      </w:pPr>
+      <w:r>
+        <w:rPr>
+          <w:rFonts w:ascii="Arial" w:hAnsi="Arial" w:cs="Arial"/>
+          <w:b/>
+          <w:color w:val="000000" w:themeColor="text1"/>
+          <w:sz w:val="24"/>
+          <w:lang w:val="es-CO"/>
+        </w:rPr>
+        <w:t>13</w:t>
+      </w:r>
+      <w:r>
+        <w:rPr>
+          <w:rFonts w:ascii="Arial" w:hAnsi="Arial" w:cs="Arial"/>
+          <w:b/>
+          <w:color w:val="000000" w:themeColor="text1"/>
+          <w:sz w:val="24"/>
+          <w:lang w:val="es-CO"/>
+        </w:rPr>
+        <w:t xml:space="preserve"> Incidencias </w:t>
+      </w:r>
+      <w:proofErr w:type="spellStart"/>
+      <w:r>
+        <w:rPr>
+          <w:rFonts w:ascii="Arial" w:hAnsi="Arial" w:cs="Arial"/>
+          <w:b/>
+          <w:color w:val="000000" w:themeColor="text1"/>
+          <w:sz w:val="24"/>
+          <w:lang w:val="es-CO"/>
+        </w:rPr>
+        <w:t>Mantiz</w:t>
+      </w:r>
+      <w:proofErr w:type="spellEnd"/>
+      <w:r>
+        <w:rPr>
+          <w:rFonts w:ascii="Arial" w:hAnsi="Arial" w:cs="Arial"/>
+          <w:b/>
+          <w:color w:val="000000" w:themeColor="text1"/>
+          <w:sz w:val="24"/>
+          <w:lang w:val="es-CO"/>
+        </w:rPr>
+        <w:t xml:space="preserve"> Menús </w:t>
+      </w:r>
+      <w:r>
+        <w:rPr>
+          <w:rFonts w:ascii="Arial" w:hAnsi="Arial" w:cs="Arial"/>
+          <w:b/>
+          <w:color w:val="000000" w:themeColor="text1"/>
+          <w:sz w:val="24"/>
+          <w:lang w:val="es-CO"/>
+        </w:rPr>
+        <w:t>Catálogos</w:t>
+      </w:r>
+      <w:r>
+        <w:rPr>
+          <w:rFonts w:ascii="Arial" w:hAnsi="Arial" w:cs="Arial"/>
+          <w:b/>
+          <w:color w:val="000000" w:themeColor="text1"/>
+          <w:sz w:val="24"/>
+          <w:lang w:val="es-CO"/>
+        </w:rPr>
+        <w:t xml:space="preserve"> y Aplicaciones</w:t>
+      </w:r>
+    </w:p>
+    <w:p>
+      <w:pPr>
+        <w:rPr>
+          <w:rFonts w:ascii="Arial" w:hAnsi="Arial" w:cs="Arial"/>
+          <w:b/>
+          <w:color w:val="000000" w:themeColor="text1"/>
+          <w:sz w:val="24"/>
+          <w:lang w:val="es-CO"/>
+        </w:rPr>
+      </w:pPr>
+      <w:r>
+        <w:rPr>
+          <w:rFonts w:ascii="Arial" w:hAnsi="Arial" w:cs="Arial"/>
+          <w:b/>
+          <w:noProof/>
+          <w:color w:val="000000" w:themeColor="text1"/>
+          <w:sz w:val="24"/>
+          <w:lang w:val="es-MX" w:eastAsia="es-MX"/>
+        </w:rPr>
         <w:drawing>
-          <wp:inline distT="0" distB="0" distL="0" distR="0" wp14:anchorId="67E06466" wp14:editId="22980811">
-            <wp:extent cx="5612130" cy="2164715"/>
-            <wp:effectExtent l="0" t="0" r="7620" b="6985"/>
-            <wp:docPr id="49" name="Imagen 49"/>
+          <wp:inline distT="0" distB="0" distL="0" distR="0" wp14:anchorId="442506E9" wp14:editId="6AC25266">
+            <wp:extent cx="5612130" cy="2455545"/>
+            <wp:effectExtent l="0" t="0" r="7620" b="1905"/>
+            <wp:docPr id="43" name="Imagen 43"/>
             <wp:cNvGraphicFramePr>
               <a:graphicFrameLocks xmlns:a="http://schemas.openxmlformats.org/drawingml/2006/main" noChangeAspect="1"/>
             </wp:cNvGraphicFramePr>
@@ -3447,7 +5664,7 @@
                   <pic:spPr>
                     <a:xfrm>
                       <a:off x="0" y="0"/>
-                      <a:ext cx="5612130" cy="2164715"/>
+                      <a:ext cx="5612130" cy="2455545"/>
                     </a:xfrm>
                     <a:prstGeom prst="rect">
                       <a:avLst/>
@@ -3474,37 +5691,16 @@
         <w:rPr>
           <w:rFonts w:ascii="Arial" w:hAnsi="Arial" w:cs="Arial"/>
           <w:b/>
+          <w:noProof/>
           <w:color w:val="000000" w:themeColor="text1"/>
           <w:sz w:val="24"/>
-          <w:lang w:val="es-CO"/>
-        </w:rPr>
-        <w:t xml:space="preserve">Ilustración: Matriz de Pruebas actualizada </w:t>
-      </w:r>
-    </w:p>
-    <w:p>
-      <w:pPr>
-        <w:rPr>
-          <w:rFonts w:ascii="Arial" w:hAnsi="Arial" w:cs="Arial"/>
-          <w:b/>
-          <w:color w:val="000000" w:themeColor="text1"/>
-          <w:sz w:val="24"/>
-          <w:lang w:val="es-CO"/>
-        </w:rPr>
-      </w:pPr>
-      <w:r>
-        <w:rPr>
-          <w:rFonts w:ascii="Arial" w:hAnsi="Arial" w:cs="Arial"/>
-          <w:b/>
-          <w:color w:val="000000" w:themeColor="text1"/>
-          <w:sz w:val="24"/>
-          <w:lang w:val="es-CO"/>
-        </w:rPr>
-        <w:lastRenderedPageBreak/>
+          <w:lang w:val="es-MX" w:eastAsia="es-MX"/>
+        </w:rPr>
         <w:drawing>
-          <wp:inline distT="0" distB="0" distL="0" distR="0" wp14:anchorId="118F5983" wp14:editId="2444C5B6">
-            <wp:extent cx="5612130" cy="2774315"/>
-            <wp:effectExtent l="0" t="0" r="7620" b="6985"/>
-            <wp:docPr id="50" name="Imagen 50"/>
+          <wp:inline distT="0" distB="0" distL="0" distR="0" wp14:anchorId="122ED800" wp14:editId="460B7FB1">
+            <wp:extent cx="5612130" cy="2463800"/>
+            <wp:effectExtent l="0" t="0" r="7620" b="0"/>
+            <wp:docPr id="44" name="Imagen 44"/>
             <wp:cNvGraphicFramePr>
               <a:graphicFrameLocks xmlns:a="http://schemas.openxmlformats.org/drawingml/2006/main" noChangeAspect="1"/>
             </wp:cNvGraphicFramePr>
@@ -3524,7 +5720,7 @@
                   <pic:spPr>
                     <a:xfrm>
                       <a:off x="0" y="0"/>
-                      <a:ext cx="5612130" cy="2774315"/>
+                      <a:ext cx="5612130" cy="2463800"/>
                     </a:xfrm>
                     <a:prstGeom prst="rect">
                       <a:avLst/>
@@ -3542,6 +5738,87 @@
         <w:rPr>
           <w:rFonts w:ascii="Arial" w:hAnsi="Arial" w:cs="Arial"/>
           <w:b/>
+          <w:color w:val="000000"/>
+        </w:rPr>
+      </w:pPr>
+    </w:p>
+    <w:p>
+      <w:pPr>
+        <w:rPr>
+          <w:rFonts w:ascii="Arial" w:hAnsi="Arial" w:cs="Arial"/>
+          <w:b/>
+          <w:color w:val="000000"/>
+        </w:rPr>
+      </w:pPr>
+    </w:p>
+    <w:p>
+      <w:pPr>
+        <w:rPr>
+          <w:rFonts w:ascii="Arial" w:hAnsi="Arial" w:cs="Arial"/>
+          <w:b/>
+          <w:color w:val="000000"/>
+        </w:rPr>
+      </w:pPr>
+    </w:p>
+    <w:p>
+      <w:pPr>
+        <w:rPr>
+          <w:rFonts w:ascii="Arial" w:hAnsi="Arial" w:cs="Arial"/>
+          <w:b/>
+          <w:color w:val="000000"/>
+        </w:rPr>
+      </w:pPr>
+    </w:p>
+    <w:p>
+      <w:pPr>
+        <w:rPr>
+          <w:rFonts w:ascii="Arial" w:eastAsia="Times New Roman" w:hAnsi="Arial" w:cs="Arial"/>
+          <w:b/>
+          <w:color w:val="000000"/>
+          <w:lang w:val="es-MX" w:eastAsia="es-MX"/>
+        </w:rPr>
+      </w:pPr>
+      <w:r>
+        <w:rPr>
+          <w:rFonts w:ascii="Arial" w:hAnsi="Arial" w:cs="Arial"/>
+          <w:b/>
+          <w:color w:val="000000"/>
+        </w:rPr>
+        <w:lastRenderedPageBreak/>
+        <w:t xml:space="preserve">14 </w:t>
+      </w:r>
+      <w:r>
+        <w:rPr>
+          <w:rFonts w:ascii="Arial" w:hAnsi="Arial" w:cs="Arial"/>
+          <w:b/>
+          <w:color w:val="000000"/>
+        </w:rPr>
+        <w:t xml:space="preserve">Ilustración </w:t>
+      </w:r>
+      <w:r>
+        <w:rPr>
+          <w:rFonts w:ascii="Arial" w:eastAsia="Times New Roman" w:hAnsi="Arial" w:cs="Arial"/>
+          <w:b/>
+          <w:color w:val="000000"/>
+          <w:lang w:val="es-MX" w:eastAsia="es-MX"/>
+        </w:rPr>
+        <w:t>KPAUA</w:t>
+      </w:r>
+      <w:r>
+        <w:rPr>
+          <w:rFonts w:ascii="Arial" w:eastAsia="Times New Roman" w:hAnsi="Arial" w:cs="Arial"/>
+          <w:b/>
+          <w:color w:val="000000"/>
+          <w:lang w:val="es-MX" w:eastAsia="es-MX"/>
+        </w:rPr>
+        <w:t xml:space="preserve">-487 Catálogos Entidades </w:t>
+      </w:r>
+    </w:p>
+    <w:p>
+      <w:pPr>
+        <w:rPr>
+          <w:rFonts w:ascii="Arial" w:hAnsi="Arial" w:cs="Arial"/>
+          <w:b/>
           <w:color w:val="000000" w:themeColor="text1"/>
           <w:sz w:val="24"/>
           <w:lang w:val="es-CO"/>
@@ -3556,10 +5833,10 @@
           <w:lang w:val="es-CO"/>
         </w:rPr>
         <w:drawing>
-          <wp:inline distT="0" distB="0" distL="0" distR="0" wp14:anchorId="1366AB13" wp14:editId="659BBDBF">
-            <wp:extent cx="5612130" cy="2222500"/>
-            <wp:effectExtent l="0" t="0" r="7620" b="6350"/>
-            <wp:docPr id="51" name="Imagen 51"/>
+          <wp:inline distT="0" distB="0" distL="0" distR="0" wp14:anchorId="470A301D" wp14:editId="7EE127CE">
+            <wp:extent cx="5612130" cy="3833495"/>
+            <wp:effectExtent l="0" t="0" r="7620" b="0"/>
+            <wp:docPr id="16" name="Imagen 16"/>
             <wp:cNvGraphicFramePr>
               <a:graphicFrameLocks xmlns:a="http://schemas.openxmlformats.org/drawingml/2006/main" noChangeAspect="1"/>
             </wp:cNvGraphicFramePr>
@@ -3579,6 +5856,621 @@
                   <pic:spPr>
                     <a:xfrm>
                       <a:off x="0" y="0"/>
+                      <a:ext cx="5612130" cy="3833495"/>
+                    </a:xfrm>
+                    <a:prstGeom prst="rect">
+                      <a:avLst/>
+                    </a:prstGeom>
+                  </pic:spPr>
+                </pic:pic>
+              </a:graphicData>
+            </a:graphic>
+          </wp:inline>
+        </w:drawing>
+      </w:r>
+    </w:p>
+    <w:p>
+      <w:pPr>
+        <w:rPr>
+          <w:rFonts w:ascii="Arial" w:hAnsi="Arial" w:cs="Arial"/>
+          <w:b/>
+          <w:color w:val="000000" w:themeColor="text1"/>
+          <w:sz w:val="24"/>
+          <w:lang w:val="es-CO"/>
+        </w:rPr>
+      </w:pPr>
+      <w:r>
+        <w:rPr>
+          <w:rFonts w:ascii="Arial" w:hAnsi="Arial" w:cs="Arial"/>
+          <w:b/>
+          <w:color w:val="000000" w:themeColor="text1"/>
+          <w:sz w:val="24"/>
+          <w:lang w:val="es-CO"/>
+        </w:rPr>
+        <w:t xml:space="preserve">Ilustración KPAUA_485 Falla al Editar un rol desde el menú Aplicaciones </w:t>
+      </w:r>
+    </w:p>
+    <w:p>
+      <w:pPr>
+        <w:rPr>
+          <w:rFonts w:ascii="Arial" w:hAnsi="Arial" w:cs="Arial"/>
+          <w:b/>
+          <w:color w:val="000000" w:themeColor="text1"/>
+          <w:sz w:val="24"/>
+          <w:lang w:val="es-CO"/>
+        </w:rPr>
+      </w:pPr>
+      <w:r>
+        <w:rPr>
+          <w:rFonts w:ascii="Arial" w:hAnsi="Arial" w:cs="Arial"/>
+          <w:b/>
+          <w:color w:val="000000" w:themeColor="text1"/>
+          <w:sz w:val="24"/>
+          <w:lang w:val="es-CO"/>
+        </w:rPr>
+        <w:drawing>
+          <wp:inline distT="0" distB="0" distL="0" distR="0" wp14:anchorId="00C5AD3C" wp14:editId="1C4D9549">
+            <wp:extent cx="5612130" cy="1417320"/>
+            <wp:effectExtent l="0" t="0" r="7620" b="0"/>
+            <wp:docPr id="18" name="Imagen 18"/>
+            <wp:cNvGraphicFramePr>
+              <a:graphicFrameLocks xmlns:a="http://schemas.openxmlformats.org/drawingml/2006/main" noChangeAspect="1"/>
+            </wp:cNvGraphicFramePr>
+            <a:graphic xmlns:a="http://schemas.openxmlformats.org/drawingml/2006/main">
+              <a:graphicData uri="http://schemas.openxmlformats.org/drawingml/2006/picture">
+                <pic:pic xmlns:pic="http://schemas.openxmlformats.org/drawingml/2006/picture">
+                  <pic:nvPicPr>
+                    <pic:cNvPr id="1" name=""/>
+                    <pic:cNvPicPr/>
+                  </pic:nvPicPr>
+                  <pic:blipFill>
+                    <a:blip r:embed="rId35"/>
+                    <a:stretch>
+                      <a:fillRect/>
+                    </a:stretch>
+                  </pic:blipFill>
+                  <pic:spPr>
+                    <a:xfrm>
+                      <a:off x="0" y="0"/>
+                      <a:ext cx="5612130" cy="1417320"/>
+                    </a:xfrm>
+                    <a:prstGeom prst="rect">
+                      <a:avLst/>
+                    </a:prstGeom>
+                  </pic:spPr>
+                </pic:pic>
+              </a:graphicData>
+            </a:graphic>
+          </wp:inline>
+        </w:drawing>
+      </w:r>
+    </w:p>
+    <w:p>
+      <w:pPr>
+        <w:rPr>
+          <w:rFonts w:ascii="Arial" w:hAnsi="Arial" w:cs="Arial"/>
+          <w:b/>
+          <w:color w:val="000000" w:themeColor="text1"/>
+          <w:sz w:val="24"/>
+          <w:lang w:val="es-CO"/>
+        </w:rPr>
+      </w:pPr>
+      <w:r>
+        <w:rPr>
+          <w:rFonts w:ascii="Arial" w:hAnsi="Arial" w:cs="Arial"/>
+          <w:b/>
+          <w:color w:val="000000" w:themeColor="text1"/>
+          <w:sz w:val="24"/>
+          <w:lang w:val="es-CO"/>
+        </w:rPr>
+        <w:lastRenderedPageBreak/>
+        <w:drawing>
+          <wp:inline distT="0" distB="0" distL="0" distR="0" wp14:anchorId="54594AEF" wp14:editId="3E72B1A8">
+            <wp:extent cx="5612130" cy="2841625"/>
+            <wp:effectExtent l="0" t="0" r="7620" b="0"/>
+            <wp:docPr id="19" name="Imagen 19"/>
+            <wp:cNvGraphicFramePr>
+              <a:graphicFrameLocks xmlns:a="http://schemas.openxmlformats.org/drawingml/2006/main" noChangeAspect="1"/>
+            </wp:cNvGraphicFramePr>
+            <a:graphic xmlns:a="http://schemas.openxmlformats.org/drawingml/2006/main">
+              <a:graphicData uri="http://schemas.openxmlformats.org/drawingml/2006/picture">
+                <pic:pic xmlns:pic="http://schemas.openxmlformats.org/drawingml/2006/picture">
+                  <pic:nvPicPr>
+                    <pic:cNvPr id="1" name=""/>
+                    <pic:cNvPicPr/>
+                  </pic:nvPicPr>
+                  <pic:blipFill>
+                    <a:blip r:embed="rId36"/>
+                    <a:stretch>
+                      <a:fillRect/>
+                    </a:stretch>
+                  </pic:blipFill>
+                  <pic:spPr>
+                    <a:xfrm>
+                      <a:off x="0" y="0"/>
+                      <a:ext cx="5612130" cy="2841625"/>
+                    </a:xfrm>
+                    <a:prstGeom prst="rect">
+                      <a:avLst/>
+                    </a:prstGeom>
+                  </pic:spPr>
+                </pic:pic>
+              </a:graphicData>
+            </a:graphic>
+          </wp:inline>
+        </w:drawing>
+      </w:r>
+    </w:p>
+    <w:p>
+      <w:pPr>
+        <w:rPr>
+          <w:rFonts w:ascii="Arial" w:hAnsi="Arial" w:cs="Arial"/>
+          <w:b/>
+          <w:color w:val="000000" w:themeColor="text1"/>
+          <w:sz w:val="24"/>
+          <w:lang w:val="es-CO"/>
+        </w:rPr>
+      </w:pPr>
+      <w:r>
+        <w:rPr>
+          <w:rFonts w:ascii="Arial" w:hAnsi="Arial" w:cs="Arial"/>
+          <w:b/>
+          <w:color w:val="000000" w:themeColor="text1"/>
+          <w:sz w:val="24"/>
+          <w:lang w:val="es-CO"/>
+        </w:rPr>
+        <w:lastRenderedPageBreak/>
+        <w:drawing>
+          <wp:inline distT="0" distB="0" distL="0" distR="0" wp14:anchorId="1757E349" wp14:editId="60A9AB48">
+            <wp:extent cx="5612130" cy="5220970"/>
+            <wp:effectExtent l="0" t="0" r="7620" b="0"/>
+            <wp:docPr id="20" name="Imagen 20"/>
+            <wp:cNvGraphicFramePr>
+              <a:graphicFrameLocks xmlns:a="http://schemas.openxmlformats.org/drawingml/2006/main" noChangeAspect="1"/>
+            </wp:cNvGraphicFramePr>
+            <a:graphic xmlns:a="http://schemas.openxmlformats.org/drawingml/2006/main">
+              <a:graphicData uri="http://schemas.openxmlformats.org/drawingml/2006/picture">
+                <pic:pic xmlns:pic="http://schemas.openxmlformats.org/drawingml/2006/picture">
+                  <pic:nvPicPr>
+                    <pic:cNvPr id="1" name=""/>
+                    <pic:cNvPicPr/>
+                  </pic:nvPicPr>
+                  <pic:blipFill>
+                    <a:blip r:embed="rId37"/>
+                    <a:stretch>
+                      <a:fillRect/>
+                    </a:stretch>
+                  </pic:blipFill>
+                  <pic:spPr>
+                    <a:xfrm>
+                      <a:off x="0" y="0"/>
+                      <a:ext cx="5612130" cy="5220970"/>
+                    </a:xfrm>
+                    <a:prstGeom prst="rect">
+                      <a:avLst/>
+                    </a:prstGeom>
+                  </pic:spPr>
+                </pic:pic>
+              </a:graphicData>
+            </a:graphic>
+          </wp:inline>
+        </w:drawing>
+      </w:r>
+    </w:p>
+    <w:p>
+      <w:pPr>
+        <w:rPr>
+          <w:rFonts w:ascii="Arial" w:hAnsi="Arial" w:cs="Arial"/>
+          <w:b/>
+          <w:color w:val="000000" w:themeColor="text1"/>
+          <w:sz w:val="24"/>
+          <w:lang w:val="es-CO"/>
+        </w:rPr>
+      </w:pPr>
+      <w:r>
+        <w:rPr>
+          <w:rFonts w:ascii="Arial" w:hAnsi="Arial" w:cs="Arial"/>
+          <w:b/>
+          <w:noProof/>
+          <w:color w:val="000000" w:themeColor="text1"/>
+          <w:sz w:val="24"/>
+          <w:lang w:val="es-MX" w:eastAsia="es-MX"/>
+        </w:rPr>
+        <w:lastRenderedPageBreak/>
+        <w:drawing>
+          <wp:inline distT="0" distB="0" distL="0" distR="0" wp14:anchorId="63169EBC" wp14:editId="0AAE9A47">
+            <wp:extent cx="5612130" cy="2943860"/>
+            <wp:effectExtent l="0" t="0" r="7620" b="8890"/>
+            <wp:docPr id="45" name="Imagen 45"/>
+            <wp:cNvGraphicFramePr>
+              <a:graphicFrameLocks xmlns:a="http://schemas.openxmlformats.org/drawingml/2006/main" noChangeAspect="1"/>
+            </wp:cNvGraphicFramePr>
+            <a:graphic xmlns:a="http://schemas.openxmlformats.org/drawingml/2006/main">
+              <a:graphicData uri="http://schemas.openxmlformats.org/drawingml/2006/picture">
+                <pic:pic xmlns:pic="http://schemas.openxmlformats.org/drawingml/2006/picture">
+                  <pic:nvPicPr>
+                    <pic:cNvPr id="1" name=""/>
+                    <pic:cNvPicPr/>
+                  </pic:nvPicPr>
+                  <pic:blipFill>
+                    <a:blip r:embed="rId38"/>
+                    <a:stretch>
+                      <a:fillRect/>
+                    </a:stretch>
+                  </pic:blipFill>
+                  <pic:spPr>
+                    <a:xfrm>
+                      <a:off x="0" y="0"/>
+                      <a:ext cx="5612130" cy="2943860"/>
+                    </a:xfrm>
+                    <a:prstGeom prst="rect">
+                      <a:avLst/>
+                    </a:prstGeom>
+                  </pic:spPr>
+                </pic:pic>
+              </a:graphicData>
+            </a:graphic>
+          </wp:inline>
+        </w:drawing>
+      </w:r>
+    </w:p>
+    <w:p>
+      <w:pPr>
+        <w:rPr>
+          <w:rFonts w:ascii="Arial" w:hAnsi="Arial" w:cs="Arial"/>
+          <w:b/>
+          <w:color w:val="000000" w:themeColor="text1"/>
+          <w:sz w:val="24"/>
+          <w:lang w:val="es-CO"/>
+        </w:rPr>
+      </w:pPr>
+      <w:r>
+        <w:rPr>
+          <w:rFonts w:ascii="Arial" w:hAnsi="Arial" w:cs="Arial"/>
+          <w:b/>
+          <w:noProof/>
+          <w:color w:val="000000" w:themeColor="text1"/>
+          <w:sz w:val="24"/>
+          <w:lang w:val="es-MX" w:eastAsia="es-MX"/>
+        </w:rPr>
+        <w:drawing>
+          <wp:inline distT="0" distB="0" distL="0" distR="0" wp14:anchorId="460718AF" wp14:editId="71BD7D63">
+            <wp:extent cx="5612130" cy="2362835"/>
+            <wp:effectExtent l="0" t="0" r="7620" b="0"/>
+            <wp:docPr id="46" name="Imagen 46"/>
+            <wp:cNvGraphicFramePr>
+              <a:graphicFrameLocks xmlns:a="http://schemas.openxmlformats.org/drawingml/2006/main" noChangeAspect="1"/>
+            </wp:cNvGraphicFramePr>
+            <a:graphic xmlns:a="http://schemas.openxmlformats.org/drawingml/2006/main">
+              <a:graphicData uri="http://schemas.openxmlformats.org/drawingml/2006/picture">
+                <pic:pic xmlns:pic="http://schemas.openxmlformats.org/drawingml/2006/picture">
+                  <pic:nvPicPr>
+                    <pic:cNvPr id="1" name=""/>
+                    <pic:cNvPicPr/>
+                  </pic:nvPicPr>
+                  <pic:blipFill>
+                    <a:blip r:embed="rId39"/>
+                    <a:stretch>
+                      <a:fillRect/>
+                    </a:stretch>
+                  </pic:blipFill>
+                  <pic:spPr>
+                    <a:xfrm>
+                      <a:off x="0" y="0"/>
+                      <a:ext cx="5612130" cy="2362835"/>
+                    </a:xfrm>
+                    <a:prstGeom prst="rect">
+                      <a:avLst/>
+                    </a:prstGeom>
+                  </pic:spPr>
+                </pic:pic>
+              </a:graphicData>
+            </a:graphic>
+          </wp:inline>
+        </w:drawing>
+      </w:r>
+    </w:p>
+    <w:p>
+      <w:pPr>
+        <w:rPr>
+          <w:rFonts w:ascii="Arial" w:hAnsi="Arial" w:cs="Arial"/>
+          <w:b/>
+          <w:color w:val="000000" w:themeColor="text1"/>
+          <w:sz w:val="24"/>
+          <w:lang w:val="es-CO"/>
+        </w:rPr>
+      </w:pPr>
+      <w:r>
+        <w:rPr>
+          <w:rFonts w:ascii="Arial" w:hAnsi="Arial" w:cs="Arial"/>
+          <w:b/>
+          <w:noProof/>
+          <w:color w:val="000000" w:themeColor="text1"/>
+          <w:sz w:val="24"/>
+          <w:lang w:val="es-MX" w:eastAsia="es-MX"/>
+        </w:rPr>
+        <w:lastRenderedPageBreak/>
+        <w:drawing>
+          <wp:inline distT="0" distB="0" distL="0" distR="0" wp14:anchorId="32719AEA" wp14:editId="64F6F778">
+            <wp:extent cx="5612130" cy="2631440"/>
+            <wp:effectExtent l="0" t="0" r="7620" b="0"/>
+            <wp:docPr id="47" name="Imagen 47"/>
+            <wp:cNvGraphicFramePr>
+              <a:graphicFrameLocks xmlns:a="http://schemas.openxmlformats.org/drawingml/2006/main" noChangeAspect="1"/>
+            </wp:cNvGraphicFramePr>
+            <a:graphic xmlns:a="http://schemas.openxmlformats.org/drawingml/2006/main">
+              <a:graphicData uri="http://schemas.openxmlformats.org/drawingml/2006/picture">
+                <pic:pic xmlns:pic="http://schemas.openxmlformats.org/drawingml/2006/picture">
+                  <pic:nvPicPr>
+                    <pic:cNvPr id="1" name=""/>
+                    <pic:cNvPicPr/>
+                  </pic:nvPicPr>
+                  <pic:blipFill>
+                    <a:blip r:embed="rId40"/>
+                    <a:stretch>
+                      <a:fillRect/>
+                    </a:stretch>
+                  </pic:blipFill>
+                  <pic:spPr>
+                    <a:xfrm>
+                      <a:off x="0" y="0"/>
+                      <a:ext cx="5612130" cy="2631440"/>
+                    </a:xfrm>
+                    <a:prstGeom prst="rect">
+                      <a:avLst/>
+                    </a:prstGeom>
+                  </pic:spPr>
+                </pic:pic>
+              </a:graphicData>
+            </a:graphic>
+          </wp:inline>
+        </w:drawing>
+      </w:r>
+    </w:p>
+    <w:p>
+      <w:pPr>
+        <w:rPr>
+          <w:rFonts w:ascii="Arial" w:hAnsi="Arial" w:cs="Arial"/>
+          <w:b/>
+          <w:color w:val="000000" w:themeColor="text1"/>
+          <w:sz w:val="24"/>
+          <w:lang w:val="es-CO"/>
+        </w:rPr>
+      </w:pPr>
+      <w:r>
+        <w:rPr>
+          <w:rFonts w:ascii="Arial" w:hAnsi="Arial" w:cs="Arial"/>
+          <w:b/>
+          <w:noProof/>
+          <w:color w:val="000000" w:themeColor="text1"/>
+          <w:sz w:val="24"/>
+          <w:lang w:val="es-MX" w:eastAsia="es-MX"/>
+        </w:rPr>
+        <w:drawing>
+          <wp:inline distT="0" distB="0" distL="0" distR="0" wp14:anchorId="06C977C1" wp14:editId="51ED75DC">
+            <wp:extent cx="5612130" cy="2284095"/>
+            <wp:effectExtent l="0" t="0" r="7620" b="1905"/>
+            <wp:docPr id="48" name="Imagen 48"/>
+            <wp:cNvGraphicFramePr>
+              <a:graphicFrameLocks xmlns:a="http://schemas.openxmlformats.org/drawingml/2006/main" noChangeAspect="1"/>
+            </wp:cNvGraphicFramePr>
+            <a:graphic xmlns:a="http://schemas.openxmlformats.org/drawingml/2006/main">
+              <a:graphicData uri="http://schemas.openxmlformats.org/drawingml/2006/picture">
+                <pic:pic xmlns:pic="http://schemas.openxmlformats.org/drawingml/2006/picture">
+                  <pic:nvPicPr>
+                    <pic:cNvPr id="1" name=""/>
+                    <pic:cNvPicPr/>
+                  </pic:nvPicPr>
+                  <pic:blipFill>
+                    <a:blip r:embed="rId41"/>
+                    <a:stretch>
+                      <a:fillRect/>
+                    </a:stretch>
+                  </pic:blipFill>
+                  <pic:spPr>
+                    <a:xfrm>
+                      <a:off x="0" y="0"/>
+                      <a:ext cx="5612130" cy="2284095"/>
+                    </a:xfrm>
+                    <a:prstGeom prst="rect">
+                      <a:avLst/>
+                    </a:prstGeom>
+                  </pic:spPr>
+                </pic:pic>
+              </a:graphicData>
+            </a:graphic>
+          </wp:inline>
+        </w:drawing>
+      </w:r>
+    </w:p>
+    <w:p>
+      <w:pPr>
+        <w:rPr>
+          <w:rFonts w:ascii="Arial" w:hAnsi="Arial" w:cs="Arial"/>
+          <w:b/>
+          <w:color w:val="000000" w:themeColor="text1"/>
+          <w:sz w:val="24"/>
+          <w:lang w:val="es-CO"/>
+        </w:rPr>
+      </w:pPr>
+      <w:r>
+        <w:rPr>
+          <w:rFonts w:ascii="Arial" w:hAnsi="Arial" w:cs="Arial"/>
+          <w:b/>
+          <w:noProof/>
+          <w:color w:val="000000" w:themeColor="text1"/>
+          <w:sz w:val="24"/>
+          <w:lang w:val="es-MX" w:eastAsia="es-MX"/>
+        </w:rPr>
+        <w:lastRenderedPageBreak/>
+        <w:drawing>
+          <wp:inline distT="0" distB="0" distL="0" distR="0" wp14:anchorId="67E06466" wp14:editId="22980811">
+            <wp:extent cx="5612130" cy="2164715"/>
+            <wp:effectExtent l="0" t="0" r="7620" b="6985"/>
+            <wp:docPr id="49" name="Imagen 49"/>
+            <wp:cNvGraphicFramePr>
+              <a:graphicFrameLocks xmlns:a="http://schemas.openxmlformats.org/drawingml/2006/main" noChangeAspect="1"/>
+            </wp:cNvGraphicFramePr>
+            <a:graphic xmlns:a="http://schemas.openxmlformats.org/drawingml/2006/main">
+              <a:graphicData uri="http://schemas.openxmlformats.org/drawingml/2006/picture">
+                <pic:pic xmlns:pic="http://schemas.openxmlformats.org/drawingml/2006/picture">
+                  <pic:nvPicPr>
+                    <pic:cNvPr id="1" name=""/>
+                    <pic:cNvPicPr/>
+                  </pic:nvPicPr>
+                  <pic:blipFill>
+                    <a:blip r:embed="rId42"/>
+                    <a:stretch>
+                      <a:fillRect/>
+                    </a:stretch>
+                  </pic:blipFill>
+                  <pic:spPr>
+                    <a:xfrm>
+                      <a:off x="0" y="0"/>
+                      <a:ext cx="5612130" cy="2164715"/>
+                    </a:xfrm>
+                    <a:prstGeom prst="rect">
+                      <a:avLst/>
+                    </a:prstGeom>
+                  </pic:spPr>
+                </pic:pic>
+              </a:graphicData>
+            </a:graphic>
+          </wp:inline>
+        </w:drawing>
+      </w:r>
+    </w:p>
+    <w:p>
+      <w:pPr>
+        <w:rPr>
+          <w:rFonts w:ascii="Arial" w:hAnsi="Arial" w:cs="Arial"/>
+          <w:b/>
+          <w:color w:val="000000" w:themeColor="text1"/>
+          <w:sz w:val="24"/>
+          <w:lang w:val="es-CO"/>
+        </w:rPr>
+      </w:pPr>
+      <w:r>
+        <w:rPr>
+          <w:rFonts w:ascii="Arial" w:hAnsi="Arial" w:cs="Arial"/>
+          <w:b/>
+          <w:color w:val="000000" w:themeColor="text1"/>
+          <w:sz w:val="24"/>
+          <w:lang w:val="es-CO"/>
+        </w:rPr>
+        <w:t xml:space="preserve">16 </w:t>
+      </w:r>
+      <w:r>
+        <w:rPr>
+          <w:rFonts w:ascii="Arial" w:hAnsi="Arial" w:cs="Arial"/>
+          <w:b/>
+          <w:color w:val="000000" w:themeColor="text1"/>
+          <w:sz w:val="24"/>
+          <w:lang w:val="es-CO"/>
+        </w:rPr>
+        <w:t xml:space="preserve">Ilustración: Matriz de Pruebas actualizada </w:t>
+      </w:r>
+    </w:p>
+    <w:p>
+      <w:pPr>
+        <w:rPr>
+          <w:rFonts w:ascii="Arial" w:hAnsi="Arial" w:cs="Arial"/>
+          <w:b/>
+          <w:color w:val="000000" w:themeColor="text1"/>
+          <w:sz w:val="24"/>
+          <w:lang w:val="es-CO"/>
+        </w:rPr>
+      </w:pPr>
+      <w:r>
+        <w:rPr>
+          <w:rFonts w:ascii="Arial" w:hAnsi="Arial" w:cs="Arial"/>
+          <w:b/>
+          <w:noProof/>
+          <w:color w:val="000000" w:themeColor="text1"/>
+          <w:sz w:val="24"/>
+          <w:lang w:val="es-MX" w:eastAsia="es-MX"/>
+        </w:rPr>
+        <w:drawing>
+          <wp:inline distT="0" distB="0" distL="0" distR="0" wp14:anchorId="118F5983" wp14:editId="2444C5B6">
+            <wp:extent cx="5612130" cy="2774315"/>
+            <wp:effectExtent l="0" t="0" r="7620" b="6985"/>
+            <wp:docPr id="50" name="Imagen 50"/>
+            <wp:cNvGraphicFramePr>
+              <a:graphicFrameLocks xmlns:a="http://schemas.openxmlformats.org/drawingml/2006/main" noChangeAspect="1"/>
+            </wp:cNvGraphicFramePr>
+            <a:graphic xmlns:a="http://schemas.openxmlformats.org/drawingml/2006/main">
+              <a:graphicData uri="http://schemas.openxmlformats.org/drawingml/2006/picture">
+                <pic:pic xmlns:pic="http://schemas.openxmlformats.org/drawingml/2006/picture">
+                  <pic:nvPicPr>
+                    <pic:cNvPr id="1" name=""/>
+                    <pic:cNvPicPr/>
+                  </pic:nvPicPr>
+                  <pic:blipFill>
+                    <a:blip r:embed="rId43"/>
+                    <a:stretch>
+                      <a:fillRect/>
+                    </a:stretch>
+                  </pic:blipFill>
+                  <pic:spPr>
+                    <a:xfrm>
+                      <a:off x="0" y="0"/>
+                      <a:ext cx="5612130" cy="2774315"/>
+                    </a:xfrm>
+                    <a:prstGeom prst="rect">
+                      <a:avLst/>
+                    </a:prstGeom>
+                  </pic:spPr>
+                </pic:pic>
+              </a:graphicData>
+            </a:graphic>
+          </wp:inline>
+        </w:drawing>
+      </w:r>
+    </w:p>
+    <w:p>
+      <w:pPr>
+        <w:rPr>
+          <w:rFonts w:ascii="Arial" w:hAnsi="Arial" w:cs="Arial"/>
+          <w:b/>
+          <w:color w:val="000000" w:themeColor="text1"/>
+          <w:sz w:val="24"/>
+          <w:lang w:val="es-CO"/>
+        </w:rPr>
+      </w:pPr>
+      <w:r>
+        <w:rPr>
+          <w:rFonts w:ascii="Arial" w:hAnsi="Arial" w:cs="Arial"/>
+          <w:b/>
+          <w:noProof/>
+          <w:color w:val="000000" w:themeColor="text1"/>
+          <w:sz w:val="24"/>
+          <w:lang w:val="es-MX" w:eastAsia="es-MX"/>
+        </w:rPr>
+        <w:lastRenderedPageBreak/>
+        <w:drawing>
+          <wp:inline distT="0" distB="0" distL="0" distR="0" wp14:anchorId="1366AB13" wp14:editId="659BBDBF">
+            <wp:extent cx="5612130" cy="2222500"/>
+            <wp:effectExtent l="0" t="0" r="7620" b="6350"/>
+            <wp:docPr id="51" name="Imagen 51"/>
+            <wp:cNvGraphicFramePr>
+              <a:graphicFrameLocks xmlns:a="http://schemas.openxmlformats.org/drawingml/2006/main" noChangeAspect="1"/>
+            </wp:cNvGraphicFramePr>
+            <a:graphic xmlns:a="http://schemas.openxmlformats.org/drawingml/2006/main">
+              <a:graphicData uri="http://schemas.openxmlformats.org/drawingml/2006/picture">
+                <pic:pic xmlns:pic="http://schemas.openxmlformats.org/drawingml/2006/picture">
+                  <pic:nvPicPr>
+                    <pic:cNvPr id="1" name=""/>
+                    <pic:cNvPicPr/>
+                  </pic:nvPicPr>
+                  <pic:blipFill>
+                    <a:blip r:embed="rId44"/>
+                    <a:stretch>
+                      <a:fillRect/>
+                    </a:stretch>
+                  </pic:blipFill>
+                  <pic:spPr>
+                    <a:xfrm>
+                      <a:off x="0" y="0"/>
                       <a:ext cx="5612130" cy="2222500"/>
                     </a:xfrm>
                     <a:prstGeom prst="rect">
@@ -3599,3658 +6491,6 @@
           <w:b/>
           <w:color w:val="000000" w:themeColor="text1"/>
           <w:sz w:val="24"/>
-          <w:lang w:val="es-CO"/>
-        </w:rPr>
-      </w:pPr>
-    </w:p>
-    <w:p>
-      <w:pPr>
-        <w:rPr>
-          <w:rFonts w:ascii="Arial" w:hAnsi="Arial" w:cs="Arial"/>
-          <w:b/>
-          <w:color w:val="000000" w:themeColor="text1"/>
-          <w:sz w:val="24"/>
-          <w:lang w:val="es-CO"/>
-        </w:rPr>
-      </w:pPr>
-    </w:p>
-    <w:p>
-      <w:pPr>
-        <w:rPr>
-          <w:rFonts w:ascii="Arial" w:hAnsi="Arial" w:cs="Arial"/>
-          <w:b/>
-          <w:color w:val="000000" w:themeColor="text1"/>
-          <w:sz w:val="24"/>
-          <w:lang w:val="es-CO"/>
-        </w:rPr>
-      </w:pPr>
-    </w:p>
-    <w:p>
-      <w:pPr>
-        <w:rPr>
-          <w:rFonts w:ascii="Arial" w:hAnsi="Arial" w:cs="Arial"/>
-          <w:b/>
-          <w:color w:val="000000" w:themeColor="text1"/>
-          <w:sz w:val="24"/>
-          <w:lang w:val="es-CO"/>
-        </w:rPr>
-      </w:pPr>
-    </w:p>
-    <w:p>
-      <w:pPr>
-        <w:rPr>
-          <w:rFonts w:ascii="Arial" w:hAnsi="Arial" w:cs="Arial"/>
-          <w:b/>
-          <w:color w:val="000000" w:themeColor="text1"/>
-          <w:sz w:val="24"/>
-          <w:lang w:val="es-CO"/>
-        </w:rPr>
-      </w:pPr>
-    </w:p>
-    <w:tbl>
-      <w:tblPr>
-        <w:tblStyle w:val="Tabladecuadrcula6concolores"/>
-        <w:tblpPr w:leftFromText="141" w:rightFromText="141" w:vertAnchor="text" w:horzAnchor="margin" w:tblpXSpec="center" w:tblpY="1010"/>
-        <w:tblW w:w="10586" w:type="dxa"/>
-        <w:tblLook w:val="04A0" w:firstRow="1" w:lastRow="0" w:firstColumn="1" w:lastColumn="0" w:noHBand="0" w:noVBand="1"/>
-      </w:tblPr>
-      <w:tblGrid>
-        <w:gridCol w:w="825"/>
-        <w:gridCol w:w="7750"/>
-        <w:gridCol w:w="2011"/>
-      </w:tblGrid>
-      <w:tr>
-        <w:trPr>
-          <w:cnfStyle w:val="100000000000" w:firstRow="1" w:lastRow="0" w:firstColumn="0" w:lastColumn="0" w:oddVBand="0" w:evenVBand="0" w:oddHBand="0" w:evenHBand="0" w:firstRowFirstColumn="0" w:firstRowLastColumn="0" w:lastRowFirstColumn="0" w:lastRowLastColumn="0"/>
-          <w:trHeight w:val="266"/>
-        </w:trPr>
-        <w:tc>
-          <w:tcPr>
-            <w:cnfStyle w:val="001000000000" w:firstRow="0" w:lastRow="0" w:firstColumn="1" w:lastColumn="0" w:oddVBand="0" w:evenVBand="0" w:oddHBand="0" w:evenHBand="0" w:firstRowFirstColumn="0" w:firstRowLastColumn="0" w:lastRowFirstColumn="0" w:lastRowLastColumn="0"/>
-            <w:tcW w:w="825" w:type="dxa"/>
-            <w:noWrap/>
-            <w:hideMark/>
-          </w:tcPr>
-          <w:p>
-            <w:pPr>
-              <w:spacing w:after="0" w:line="240" w:lineRule="auto"/>
-              <w:jc w:val="both"/>
-              <w:rPr>
-                <w:rFonts w:ascii="Calibri" w:eastAsia="Times New Roman" w:hAnsi="Calibri" w:cs="Calibri"/>
-                <w:color w:val="000000"/>
-                <w:lang w:val="es-MX" w:eastAsia="es-MX"/>
-              </w:rPr>
-            </w:pPr>
-            <w:r>
-              <w:rPr>
-                <w:rFonts w:ascii="Calibri" w:eastAsia="Times New Roman" w:hAnsi="Calibri" w:cs="Calibri"/>
-                <w:color w:val="000000"/>
-                <w:lang w:val="es-MX" w:eastAsia="es-MX"/>
-              </w:rPr>
-              <w:lastRenderedPageBreak/>
-              <w:t>#</w:t>
-            </w:r>
-          </w:p>
-        </w:tc>
-        <w:tc>
-          <w:tcPr>
-            <w:tcW w:w="7750" w:type="dxa"/>
-            <w:noWrap/>
-            <w:hideMark/>
-          </w:tcPr>
-          <w:p>
-            <w:pPr>
-              <w:spacing w:after="0" w:line="240" w:lineRule="auto"/>
-              <w:cnfStyle w:val="100000000000" w:firstRow="1" w:lastRow="0" w:firstColumn="0" w:lastColumn="0" w:oddVBand="0" w:evenVBand="0" w:oddHBand="0" w:evenHBand="0" w:firstRowFirstColumn="0" w:firstRowLastColumn="0" w:lastRowFirstColumn="0" w:lastRowLastColumn="0"/>
-              <w:rPr>
-                <w:rFonts w:ascii="Arial" w:eastAsia="Times New Roman" w:hAnsi="Arial" w:cs="Arial"/>
-                <w:color w:val="000000"/>
-                <w:lang w:val="es-MX" w:eastAsia="es-MX"/>
-              </w:rPr>
-            </w:pPr>
-            <w:r>
-              <w:rPr>
-                <w:rFonts w:ascii="Arial" w:eastAsia="Times New Roman" w:hAnsi="Arial" w:cs="Arial"/>
-                <w:color w:val="000000"/>
-                <w:lang w:val="es-MX" w:eastAsia="es-MX"/>
-              </w:rPr>
-              <w:t xml:space="preserve">Actividad </w:t>
-            </w:r>
-          </w:p>
-        </w:tc>
-        <w:tc>
-          <w:tcPr>
-            <w:tcW w:w="2011" w:type="dxa"/>
-            <w:noWrap/>
-            <w:hideMark/>
-          </w:tcPr>
-          <w:p>
-            <w:pPr>
-              <w:spacing w:after="0" w:line="240" w:lineRule="auto"/>
-              <w:cnfStyle w:val="100000000000" w:firstRow="1" w:lastRow="0" w:firstColumn="0" w:lastColumn="0" w:oddVBand="0" w:evenVBand="0" w:oddHBand="0" w:evenHBand="0" w:firstRowFirstColumn="0" w:firstRowLastColumn="0" w:lastRowFirstColumn="0" w:lastRowLastColumn="0"/>
-              <w:rPr>
-                <w:rFonts w:ascii="Calibri" w:eastAsia="Times New Roman" w:hAnsi="Calibri" w:cs="Calibri"/>
-                <w:color w:val="000000"/>
-                <w:lang w:val="es-MX" w:eastAsia="es-MX"/>
-              </w:rPr>
-            </w:pPr>
-            <w:r>
-              <w:rPr>
-                <w:rFonts w:ascii="Calibri" w:eastAsia="Times New Roman" w:hAnsi="Calibri" w:cs="Calibri"/>
-                <w:color w:val="000000"/>
-                <w:lang w:val="es-MX" w:eastAsia="es-MX"/>
-              </w:rPr>
-              <w:t>Responsable</w:t>
-            </w:r>
-          </w:p>
-        </w:tc>
-      </w:tr>
-      <w:tr>
-        <w:trPr>
-          <w:cnfStyle w:val="000000100000" w:firstRow="0" w:lastRow="0" w:firstColumn="0" w:lastColumn="0" w:oddVBand="0" w:evenVBand="0" w:oddHBand="1" w:evenHBand="0" w:firstRowFirstColumn="0" w:firstRowLastColumn="0" w:lastRowFirstColumn="0" w:lastRowLastColumn="0"/>
-          <w:trHeight w:val="266"/>
-        </w:trPr>
-        <w:tc>
-          <w:tcPr>
-            <w:cnfStyle w:val="001000000000" w:firstRow="0" w:lastRow="0" w:firstColumn="1" w:lastColumn="0" w:oddVBand="0" w:evenVBand="0" w:oddHBand="0" w:evenHBand="0" w:firstRowFirstColumn="0" w:firstRowLastColumn="0" w:lastRowFirstColumn="0" w:lastRowLastColumn="0"/>
-            <w:tcW w:w="825" w:type="dxa"/>
-            <w:noWrap/>
-            <w:hideMark/>
-          </w:tcPr>
-          <w:p>
-            <w:pPr>
-              <w:spacing w:after="0" w:line="240" w:lineRule="auto"/>
-              <w:jc w:val="right"/>
-              <w:rPr>
-                <w:rFonts w:ascii="Calibri" w:eastAsia="Times New Roman" w:hAnsi="Calibri" w:cs="Calibri"/>
-                <w:color w:val="000000"/>
-                <w:lang w:val="es-MX" w:eastAsia="es-MX"/>
-              </w:rPr>
-            </w:pPr>
-            <w:r>
-              <w:rPr>
-                <w:rFonts w:ascii="Calibri" w:eastAsia="Times New Roman" w:hAnsi="Calibri" w:cs="Calibri"/>
-                <w:color w:val="000000"/>
-                <w:lang w:val="es-MX" w:eastAsia="es-MX"/>
-              </w:rPr>
-              <w:t>1</w:t>
-            </w:r>
-          </w:p>
-        </w:tc>
-        <w:tc>
-          <w:tcPr>
-            <w:tcW w:w="7750" w:type="dxa"/>
-            <w:noWrap/>
-            <w:hideMark/>
-          </w:tcPr>
-          <w:p>
-            <w:pPr>
-              <w:spacing w:after="0" w:line="240" w:lineRule="auto"/>
-              <w:cnfStyle w:val="000000100000" w:firstRow="0" w:lastRow="0" w:firstColumn="0" w:lastColumn="0" w:oddVBand="0" w:evenVBand="0" w:oddHBand="1" w:evenHBand="0" w:firstRowFirstColumn="0" w:firstRowLastColumn="0" w:lastRowFirstColumn="0" w:lastRowLastColumn="0"/>
-              <w:rPr>
-                <w:rFonts w:ascii="Arial" w:eastAsia="Times New Roman" w:hAnsi="Arial" w:cs="Arial"/>
-                <w:color w:val="000000"/>
-                <w:lang w:val="es-MX" w:eastAsia="es-MX"/>
-              </w:rPr>
-            </w:pPr>
-            <w:r>
-              <w:rPr>
-                <w:rFonts w:ascii="Arial" w:eastAsia="Times New Roman" w:hAnsi="Arial" w:cs="Arial"/>
-                <w:color w:val="000000"/>
-                <w:lang w:val="es-MX" w:eastAsia="es-MX"/>
-              </w:rPr>
-              <w:t>Incidencia Atendida Mensaje de Alerta Ingrese Usuario y contraseña</w:t>
-            </w:r>
-          </w:p>
-        </w:tc>
-        <w:tc>
-          <w:tcPr>
-            <w:tcW w:w="2011" w:type="dxa"/>
-            <w:noWrap/>
-            <w:hideMark/>
-          </w:tcPr>
-          <w:p>
-            <w:pPr>
-              <w:spacing w:after="0" w:line="240" w:lineRule="auto"/>
-              <w:cnfStyle w:val="000000100000" w:firstRow="0" w:lastRow="0" w:firstColumn="0" w:lastColumn="0" w:oddVBand="0" w:evenVBand="0" w:oddHBand="1" w:evenHBand="0" w:firstRowFirstColumn="0" w:firstRowLastColumn="0" w:lastRowFirstColumn="0" w:lastRowLastColumn="0"/>
-              <w:rPr>
-                <w:rFonts w:ascii="Calibri" w:eastAsia="Times New Roman" w:hAnsi="Calibri" w:cs="Calibri"/>
-                <w:color w:val="000000"/>
-                <w:lang w:val="es-MX" w:eastAsia="es-MX"/>
-              </w:rPr>
-            </w:pPr>
-            <w:proofErr w:type="spellStart"/>
-            <w:r>
-              <w:rPr>
-                <w:rFonts w:ascii="Arial" w:eastAsia="Times New Roman" w:hAnsi="Arial" w:cs="Arial"/>
-                <w:color w:val="000000"/>
-                <w:lang w:val="es-MX" w:eastAsia="es-MX"/>
-              </w:rPr>
-              <w:t>Tester</w:t>
-            </w:r>
-            <w:proofErr w:type="spellEnd"/>
-            <w:r>
-              <w:rPr>
-                <w:rFonts w:ascii="Arial" w:eastAsia="Times New Roman" w:hAnsi="Arial" w:cs="Arial"/>
-                <w:color w:val="000000"/>
-                <w:lang w:val="es-MX" w:eastAsia="es-MX"/>
-              </w:rPr>
-              <w:t>, QA</w:t>
-            </w:r>
-          </w:p>
-        </w:tc>
-      </w:tr>
-      <w:tr>
-        <w:trPr>
-          <w:trHeight w:val="266"/>
-        </w:trPr>
-        <w:tc>
-          <w:tcPr>
-            <w:cnfStyle w:val="001000000000" w:firstRow="0" w:lastRow="0" w:firstColumn="1" w:lastColumn="0" w:oddVBand="0" w:evenVBand="0" w:oddHBand="0" w:evenHBand="0" w:firstRowFirstColumn="0" w:firstRowLastColumn="0" w:lastRowFirstColumn="0" w:lastRowLastColumn="0"/>
-            <w:tcW w:w="825" w:type="dxa"/>
-            <w:noWrap/>
-            <w:hideMark/>
-          </w:tcPr>
-          <w:p>
-            <w:pPr>
-              <w:spacing w:after="0" w:line="240" w:lineRule="auto"/>
-              <w:jc w:val="right"/>
-              <w:rPr>
-                <w:rFonts w:ascii="Calibri" w:eastAsia="Times New Roman" w:hAnsi="Calibri" w:cs="Calibri"/>
-                <w:color w:val="000000"/>
-                <w:lang w:val="es-MX" w:eastAsia="es-MX"/>
-              </w:rPr>
-            </w:pPr>
-            <w:r>
-              <w:rPr>
-                <w:rFonts w:ascii="Calibri" w:eastAsia="Times New Roman" w:hAnsi="Calibri" w:cs="Calibri"/>
-                <w:color w:val="000000"/>
-                <w:lang w:val="es-MX" w:eastAsia="es-MX"/>
-              </w:rPr>
-              <w:t>2</w:t>
-            </w:r>
-          </w:p>
-        </w:tc>
-        <w:tc>
-          <w:tcPr>
-            <w:tcW w:w="7750" w:type="dxa"/>
-            <w:noWrap/>
-            <w:hideMark/>
-          </w:tcPr>
-          <w:p>
-            <w:pPr>
-              <w:spacing w:after="0" w:line="240" w:lineRule="auto"/>
-              <w:cnfStyle w:val="000000000000" w:firstRow="0" w:lastRow="0" w:firstColumn="0" w:lastColumn="0" w:oddVBand="0" w:evenVBand="0" w:oddHBand="0" w:evenHBand="0" w:firstRowFirstColumn="0" w:firstRowLastColumn="0" w:lastRowFirstColumn="0" w:lastRowLastColumn="0"/>
-              <w:rPr>
-                <w:rFonts w:ascii="Arial" w:eastAsia="Times New Roman" w:hAnsi="Arial" w:cs="Arial"/>
-                <w:color w:val="000000"/>
-                <w:lang w:val="es-MX" w:eastAsia="es-MX"/>
-              </w:rPr>
-            </w:pPr>
-            <w:r>
-              <w:rPr>
-                <w:rFonts w:ascii="Arial" w:eastAsia="Times New Roman" w:hAnsi="Arial" w:cs="Arial"/>
-                <w:color w:val="000000"/>
-                <w:lang w:val="es-MX" w:eastAsia="es-MX"/>
-              </w:rPr>
-              <w:t>Reunión Avance Diario 27/09/2023</w:t>
-            </w:r>
-          </w:p>
-        </w:tc>
-        <w:tc>
-          <w:tcPr>
-            <w:tcW w:w="2011" w:type="dxa"/>
-            <w:noWrap/>
-            <w:hideMark/>
-          </w:tcPr>
-          <w:p>
-            <w:pPr>
-              <w:spacing w:after="0" w:line="240" w:lineRule="auto"/>
-              <w:cnfStyle w:val="000000000000" w:firstRow="0" w:lastRow="0" w:firstColumn="0" w:lastColumn="0" w:oddVBand="0" w:evenVBand="0" w:oddHBand="0" w:evenHBand="0" w:firstRowFirstColumn="0" w:firstRowLastColumn="0" w:lastRowFirstColumn="0" w:lastRowLastColumn="0"/>
-              <w:rPr>
-                <w:rFonts w:ascii="Calibri" w:eastAsia="Times New Roman" w:hAnsi="Calibri" w:cs="Calibri"/>
-                <w:color w:val="000000"/>
-                <w:lang w:val="es-MX" w:eastAsia="es-MX"/>
-              </w:rPr>
-            </w:pPr>
-            <w:proofErr w:type="spellStart"/>
-            <w:r>
-              <w:rPr>
-                <w:rFonts w:ascii="Arial" w:eastAsia="Times New Roman" w:hAnsi="Arial" w:cs="Arial"/>
-                <w:color w:val="000000"/>
-                <w:lang w:val="es-MX" w:eastAsia="es-MX"/>
-              </w:rPr>
-              <w:t>Tester</w:t>
-            </w:r>
-            <w:proofErr w:type="spellEnd"/>
-            <w:r>
-              <w:rPr>
-                <w:rFonts w:ascii="Arial" w:eastAsia="Times New Roman" w:hAnsi="Arial" w:cs="Arial"/>
-                <w:color w:val="000000"/>
-                <w:lang w:val="es-MX" w:eastAsia="es-MX"/>
-              </w:rPr>
-              <w:t xml:space="preserve">, QA </w:t>
-            </w:r>
-          </w:p>
-        </w:tc>
-      </w:tr>
-      <w:tr>
-        <w:trPr>
-          <w:cnfStyle w:val="000000100000" w:firstRow="0" w:lastRow="0" w:firstColumn="0" w:lastColumn="0" w:oddVBand="0" w:evenVBand="0" w:oddHBand="1" w:evenHBand="0" w:firstRowFirstColumn="0" w:firstRowLastColumn="0" w:lastRowFirstColumn="0" w:lastRowLastColumn="0"/>
-          <w:trHeight w:val="266"/>
-        </w:trPr>
-        <w:tc>
-          <w:tcPr>
-            <w:cnfStyle w:val="001000000000" w:firstRow="0" w:lastRow="0" w:firstColumn="1" w:lastColumn="0" w:oddVBand="0" w:evenVBand="0" w:oddHBand="0" w:evenHBand="0" w:firstRowFirstColumn="0" w:firstRowLastColumn="0" w:lastRowFirstColumn="0" w:lastRowLastColumn="0"/>
-            <w:tcW w:w="825" w:type="dxa"/>
-            <w:noWrap/>
-            <w:hideMark/>
-          </w:tcPr>
-          <w:p>
-            <w:pPr>
-              <w:spacing w:after="0" w:line="240" w:lineRule="auto"/>
-              <w:jc w:val="right"/>
-              <w:rPr>
-                <w:rFonts w:ascii="Calibri" w:eastAsia="Times New Roman" w:hAnsi="Calibri" w:cs="Calibri"/>
-                <w:color w:val="000000"/>
-                <w:lang w:val="es-MX" w:eastAsia="es-MX"/>
-              </w:rPr>
-            </w:pPr>
-            <w:r>
-              <w:rPr>
-                <w:rFonts w:ascii="Calibri" w:eastAsia="Times New Roman" w:hAnsi="Calibri" w:cs="Calibri"/>
-                <w:color w:val="000000"/>
-                <w:lang w:val="es-MX" w:eastAsia="es-MX"/>
-              </w:rPr>
-              <w:t>3</w:t>
-            </w:r>
-          </w:p>
-        </w:tc>
-        <w:tc>
-          <w:tcPr>
-            <w:tcW w:w="7750" w:type="dxa"/>
-            <w:noWrap/>
-            <w:hideMark/>
-          </w:tcPr>
-          <w:p>
-            <w:pPr>
-              <w:spacing w:after="0" w:line="240" w:lineRule="auto"/>
-              <w:cnfStyle w:val="000000100000" w:firstRow="0" w:lastRow="0" w:firstColumn="0" w:lastColumn="0" w:oddVBand="0" w:evenVBand="0" w:oddHBand="1" w:evenHBand="0" w:firstRowFirstColumn="0" w:firstRowLastColumn="0" w:lastRowFirstColumn="0" w:lastRowLastColumn="0"/>
-              <w:rPr>
-                <w:rFonts w:ascii="Arial" w:eastAsia="Times New Roman" w:hAnsi="Arial" w:cs="Arial"/>
-                <w:color w:val="000000"/>
-                <w:lang w:val="es-MX" w:eastAsia="es-MX"/>
-              </w:rPr>
-            </w:pPr>
-            <w:r>
-              <w:rPr>
-                <w:rFonts w:ascii="Arial" w:eastAsia="Times New Roman" w:hAnsi="Arial" w:cs="Arial"/>
-                <w:color w:val="000000"/>
-                <w:lang w:val="es-MX" w:eastAsia="es-MX"/>
-              </w:rPr>
-              <w:t>Reunión Avance Diario 26/09/2023</w:t>
-            </w:r>
-          </w:p>
-        </w:tc>
-        <w:tc>
-          <w:tcPr>
-            <w:tcW w:w="2011" w:type="dxa"/>
-            <w:noWrap/>
-            <w:hideMark/>
-          </w:tcPr>
-          <w:p>
-            <w:pPr>
-              <w:spacing w:after="0" w:line="240" w:lineRule="auto"/>
-              <w:cnfStyle w:val="000000100000" w:firstRow="0" w:lastRow="0" w:firstColumn="0" w:lastColumn="0" w:oddVBand="0" w:evenVBand="0" w:oddHBand="1" w:evenHBand="0" w:firstRowFirstColumn="0" w:firstRowLastColumn="0" w:lastRowFirstColumn="0" w:lastRowLastColumn="0"/>
-              <w:rPr>
-                <w:rFonts w:ascii="Calibri" w:eastAsia="Times New Roman" w:hAnsi="Calibri" w:cs="Calibri"/>
-                <w:color w:val="000000"/>
-                <w:lang w:val="es-MX" w:eastAsia="es-MX"/>
-              </w:rPr>
-            </w:pPr>
-            <w:proofErr w:type="spellStart"/>
-            <w:r>
-              <w:rPr>
-                <w:rFonts w:ascii="Arial" w:eastAsia="Times New Roman" w:hAnsi="Arial" w:cs="Arial"/>
-                <w:color w:val="000000"/>
-                <w:lang w:val="es-MX" w:eastAsia="es-MX"/>
-              </w:rPr>
-              <w:t>Tester</w:t>
-            </w:r>
-            <w:proofErr w:type="spellEnd"/>
-            <w:r>
-              <w:rPr>
-                <w:rFonts w:ascii="Arial" w:eastAsia="Times New Roman" w:hAnsi="Arial" w:cs="Arial"/>
-                <w:color w:val="000000"/>
-                <w:lang w:val="es-MX" w:eastAsia="es-MX"/>
-              </w:rPr>
-              <w:t xml:space="preserve">, QA </w:t>
-            </w:r>
-          </w:p>
-        </w:tc>
-      </w:tr>
-      <w:tr>
-        <w:trPr>
-          <w:trHeight w:val="266"/>
-        </w:trPr>
-        <w:tc>
-          <w:tcPr>
-            <w:cnfStyle w:val="001000000000" w:firstRow="0" w:lastRow="0" w:firstColumn="1" w:lastColumn="0" w:oddVBand="0" w:evenVBand="0" w:oddHBand="0" w:evenHBand="0" w:firstRowFirstColumn="0" w:firstRowLastColumn="0" w:lastRowFirstColumn="0" w:lastRowLastColumn="0"/>
-            <w:tcW w:w="825" w:type="dxa"/>
-            <w:noWrap/>
-            <w:hideMark/>
-          </w:tcPr>
-          <w:p>
-            <w:pPr>
-              <w:spacing w:after="0" w:line="240" w:lineRule="auto"/>
-              <w:jc w:val="right"/>
-              <w:rPr>
-                <w:rFonts w:ascii="Calibri" w:eastAsia="Times New Roman" w:hAnsi="Calibri" w:cs="Calibri"/>
-                <w:color w:val="000000"/>
-                <w:lang w:val="es-MX" w:eastAsia="es-MX"/>
-              </w:rPr>
-            </w:pPr>
-            <w:r>
-              <w:rPr>
-                <w:rFonts w:ascii="Calibri" w:eastAsia="Times New Roman" w:hAnsi="Calibri" w:cs="Calibri"/>
-                <w:color w:val="000000"/>
-                <w:lang w:val="es-MX" w:eastAsia="es-MX"/>
-              </w:rPr>
-              <w:t>4</w:t>
-            </w:r>
-          </w:p>
-        </w:tc>
-        <w:tc>
-          <w:tcPr>
-            <w:tcW w:w="7750" w:type="dxa"/>
-            <w:noWrap/>
-            <w:hideMark/>
-          </w:tcPr>
-          <w:p>
-            <w:pPr>
-              <w:spacing w:after="0" w:line="240" w:lineRule="auto"/>
-              <w:cnfStyle w:val="000000000000" w:firstRow="0" w:lastRow="0" w:firstColumn="0" w:lastColumn="0" w:oddVBand="0" w:evenVBand="0" w:oddHBand="0" w:evenHBand="0" w:firstRowFirstColumn="0" w:firstRowLastColumn="0" w:lastRowFirstColumn="0" w:lastRowLastColumn="0"/>
-              <w:rPr>
-                <w:rFonts w:ascii="Arial" w:eastAsia="Times New Roman" w:hAnsi="Arial" w:cs="Arial"/>
-                <w:color w:val="000000"/>
-                <w:lang w:val="es-MX" w:eastAsia="es-MX"/>
-              </w:rPr>
-            </w:pPr>
-            <w:r>
-              <w:rPr>
-                <w:rFonts w:ascii="Arial" w:eastAsia="Times New Roman" w:hAnsi="Arial" w:cs="Arial"/>
-                <w:color w:val="000000"/>
-                <w:lang w:val="es-MX" w:eastAsia="es-MX"/>
-              </w:rPr>
-              <w:t>Reunión Avance Diario 25/09/2023</w:t>
-            </w:r>
-          </w:p>
-        </w:tc>
-        <w:tc>
-          <w:tcPr>
-            <w:tcW w:w="2011" w:type="dxa"/>
-            <w:noWrap/>
-            <w:hideMark/>
-          </w:tcPr>
-          <w:p>
-            <w:pPr>
-              <w:spacing w:after="0" w:line="240" w:lineRule="auto"/>
-              <w:cnfStyle w:val="000000000000" w:firstRow="0" w:lastRow="0" w:firstColumn="0" w:lastColumn="0" w:oddVBand="0" w:evenVBand="0" w:oddHBand="0" w:evenHBand="0" w:firstRowFirstColumn="0" w:firstRowLastColumn="0" w:lastRowFirstColumn="0" w:lastRowLastColumn="0"/>
-              <w:rPr>
-                <w:rFonts w:ascii="Calibri" w:eastAsia="Times New Roman" w:hAnsi="Calibri" w:cs="Calibri"/>
-                <w:color w:val="000000"/>
-                <w:lang w:val="es-MX" w:eastAsia="es-MX"/>
-              </w:rPr>
-            </w:pPr>
-            <w:proofErr w:type="spellStart"/>
-            <w:r>
-              <w:rPr>
-                <w:rFonts w:ascii="Arial" w:eastAsia="Times New Roman" w:hAnsi="Arial" w:cs="Arial"/>
-                <w:color w:val="000000"/>
-                <w:lang w:val="es-MX" w:eastAsia="es-MX"/>
-              </w:rPr>
-              <w:t>Tester</w:t>
-            </w:r>
-            <w:proofErr w:type="spellEnd"/>
-            <w:r>
-              <w:rPr>
-                <w:rFonts w:ascii="Arial" w:eastAsia="Times New Roman" w:hAnsi="Arial" w:cs="Arial"/>
-                <w:color w:val="000000"/>
-                <w:lang w:val="es-MX" w:eastAsia="es-MX"/>
-              </w:rPr>
-              <w:t xml:space="preserve">, QA </w:t>
-            </w:r>
-          </w:p>
-        </w:tc>
-      </w:tr>
-      <w:tr>
-        <w:trPr>
-          <w:cnfStyle w:val="000000100000" w:firstRow="0" w:lastRow="0" w:firstColumn="0" w:lastColumn="0" w:oddVBand="0" w:evenVBand="0" w:oddHBand="1" w:evenHBand="0" w:firstRowFirstColumn="0" w:firstRowLastColumn="0" w:lastRowFirstColumn="0" w:lastRowLastColumn="0"/>
-          <w:trHeight w:val="266"/>
-        </w:trPr>
-        <w:tc>
-          <w:tcPr>
-            <w:cnfStyle w:val="001000000000" w:firstRow="0" w:lastRow="0" w:firstColumn="1" w:lastColumn="0" w:oddVBand="0" w:evenVBand="0" w:oddHBand="0" w:evenHBand="0" w:firstRowFirstColumn="0" w:firstRowLastColumn="0" w:lastRowFirstColumn="0" w:lastRowLastColumn="0"/>
-            <w:tcW w:w="825" w:type="dxa"/>
-            <w:noWrap/>
-            <w:hideMark/>
-          </w:tcPr>
-          <w:p>
-            <w:pPr>
-              <w:spacing w:after="0" w:line="240" w:lineRule="auto"/>
-              <w:jc w:val="right"/>
-              <w:rPr>
-                <w:rFonts w:ascii="Calibri" w:eastAsia="Times New Roman" w:hAnsi="Calibri" w:cs="Calibri"/>
-                <w:color w:val="000000"/>
-                <w:lang w:val="es-MX" w:eastAsia="es-MX"/>
-              </w:rPr>
-            </w:pPr>
-            <w:r>
-              <w:rPr>
-                <w:rFonts w:ascii="Calibri" w:eastAsia="Times New Roman" w:hAnsi="Calibri" w:cs="Calibri"/>
-                <w:color w:val="000000"/>
-                <w:lang w:val="es-MX" w:eastAsia="es-MX"/>
-              </w:rPr>
-              <w:t>5</w:t>
-            </w:r>
-          </w:p>
-        </w:tc>
-        <w:tc>
-          <w:tcPr>
-            <w:tcW w:w="7750" w:type="dxa"/>
-            <w:noWrap/>
-            <w:hideMark/>
-          </w:tcPr>
-          <w:p>
-            <w:pPr>
-              <w:spacing w:after="0" w:line="240" w:lineRule="auto"/>
-              <w:cnfStyle w:val="000000100000" w:firstRow="0" w:lastRow="0" w:firstColumn="0" w:lastColumn="0" w:oddVBand="0" w:evenVBand="0" w:oddHBand="1" w:evenHBand="0" w:firstRowFirstColumn="0" w:firstRowLastColumn="0" w:lastRowFirstColumn="0" w:lastRowLastColumn="0"/>
-              <w:rPr>
-                <w:rFonts w:ascii="Arial" w:eastAsia="Times New Roman" w:hAnsi="Arial" w:cs="Arial"/>
-                <w:color w:val="000000"/>
-                <w:lang w:val="es-MX" w:eastAsia="es-MX"/>
-              </w:rPr>
-            </w:pPr>
-            <w:r>
-              <w:rPr>
-                <w:rFonts w:ascii="Arial" w:eastAsia="Times New Roman" w:hAnsi="Arial" w:cs="Arial"/>
-                <w:color w:val="000000"/>
-                <w:lang w:val="es-MX" w:eastAsia="es-MX"/>
-              </w:rPr>
-              <w:t>Revisión Guías Rápidas y Vídeos PAUA</w:t>
-            </w:r>
-          </w:p>
-        </w:tc>
-        <w:tc>
-          <w:tcPr>
-            <w:tcW w:w="2011" w:type="dxa"/>
-            <w:noWrap/>
-            <w:hideMark/>
-          </w:tcPr>
-          <w:p>
-            <w:pPr>
-              <w:spacing w:after="0" w:line="240" w:lineRule="auto"/>
-              <w:cnfStyle w:val="000000100000" w:firstRow="0" w:lastRow="0" w:firstColumn="0" w:lastColumn="0" w:oddVBand="0" w:evenVBand="0" w:oddHBand="1" w:evenHBand="0" w:firstRowFirstColumn="0" w:firstRowLastColumn="0" w:lastRowFirstColumn="0" w:lastRowLastColumn="0"/>
-              <w:rPr>
-                <w:rFonts w:ascii="Calibri" w:eastAsia="Times New Roman" w:hAnsi="Calibri" w:cs="Calibri"/>
-                <w:color w:val="000000"/>
-                <w:lang w:val="es-MX" w:eastAsia="es-MX"/>
-              </w:rPr>
-            </w:pPr>
-            <w:proofErr w:type="spellStart"/>
-            <w:r>
-              <w:rPr>
-                <w:rFonts w:ascii="Arial" w:eastAsia="Times New Roman" w:hAnsi="Arial" w:cs="Arial"/>
-                <w:color w:val="000000"/>
-                <w:lang w:val="es-MX" w:eastAsia="es-MX"/>
-              </w:rPr>
-              <w:t>Tester</w:t>
-            </w:r>
-            <w:proofErr w:type="spellEnd"/>
-            <w:r>
-              <w:rPr>
-                <w:rFonts w:ascii="Arial" w:eastAsia="Times New Roman" w:hAnsi="Arial" w:cs="Arial"/>
-                <w:color w:val="000000"/>
-                <w:lang w:val="es-MX" w:eastAsia="es-MX"/>
-              </w:rPr>
-              <w:t xml:space="preserve">, QA </w:t>
-            </w:r>
-          </w:p>
-        </w:tc>
-      </w:tr>
-      <w:tr>
-        <w:trPr>
-          <w:trHeight w:val="266"/>
-        </w:trPr>
-        <w:tc>
-          <w:tcPr>
-            <w:cnfStyle w:val="001000000000" w:firstRow="0" w:lastRow="0" w:firstColumn="1" w:lastColumn="0" w:oddVBand="0" w:evenVBand="0" w:oddHBand="0" w:evenHBand="0" w:firstRowFirstColumn="0" w:firstRowLastColumn="0" w:lastRowFirstColumn="0" w:lastRowLastColumn="0"/>
-            <w:tcW w:w="825" w:type="dxa"/>
-            <w:noWrap/>
-            <w:hideMark/>
-          </w:tcPr>
-          <w:p>
-            <w:pPr>
-              <w:spacing w:after="0" w:line="240" w:lineRule="auto"/>
-              <w:jc w:val="right"/>
-              <w:rPr>
-                <w:rFonts w:ascii="Calibri" w:eastAsia="Times New Roman" w:hAnsi="Calibri" w:cs="Calibri"/>
-                <w:color w:val="000000"/>
-                <w:lang w:val="es-MX" w:eastAsia="es-MX"/>
-              </w:rPr>
-            </w:pPr>
-            <w:r>
-              <w:rPr>
-                <w:rFonts w:ascii="Calibri" w:eastAsia="Times New Roman" w:hAnsi="Calibri" w:cs="Calibri"/>
-                <w:color w:val="000000"/>
-                <w:lang w:val="es-MX" w:eastAsia="es-MX"/>
-              </w:rPr>
-              <w:t>6</w:t>
-            </w:r>
-          </w:p>
-        </w:tc>
-        <w:tc>
-          <w:tcPr>
-            <w:tcW w:w="7750" w:type="dxa"/>
-            <w:noWrap/>
-            <w:hideMark/>
-          </w:tcPr>
-          <w:p>
-            <w:pPr>
-              <w:spacing w:after="0" w:line="240" w:lineRule="auto"/>
-              <w:cnfStyle w:val="000000000000" w:firstRow="0" w:lastRow="0" w:firstColumn="0" w:lastColumn="0" w:oddVBand="0" w:evenVBand="0" w:oddHBand="0" w:evenHBand="0" w:firstRowFirstColumn="0" w:firstRowLastColumn="0" w:lastRowFirstColumn="0" w:lastRowLastColumn="0"/>
-              <w:rPr>
-                <w:rFonts w:ascii="Arial" w:eastAsia="Times New Roman" w:hAnsi="Arial" w:cs="Arial"/>
-                <w:color w:val="000000"/>
-                <w:lang w:val="es-MX" w:eastAsia="es-MX"/>
-              </w:rPr>
-            </w:pPr>
-            <w:r>
-              <w:rPr>
-                <w:rFonts w:ascii="Arial" w:eastAsia="Times New Roman" w:hAnsi="Arial" w:cs="Arial"/>
-                <w:color w:val="000000"/>
-                <w:lang w:val="es-MX" w:eastAsia="es-MX"/>
-              </w:rPr>
-              <w:t>Atención Incidencias Usuarios</w:t>
-            </w:r>
-          </w:p>
-        </w:tc>
-        <w:tc>
-          <w:tcPr>
-            <w:tcW w:w="2011" w:type="dxa"/>
-            <w:noWrap/>
-            <w:hideMark/>
-          </w:tcPr>
-          <w:p>
-            <w:pPr>
-              <w:spacing w:after="0" w:line="240" w:lineRule="auto"/>
-              <w:cnfStyle w:val="000000000000" w:firstRow="0" w:lastRow="0" w:firstColumn="0" w:lastColumn="0" w:oddVBand="0" w:evenVBand="0" w:oddHBand="0" w:evenHBand="0" w:firstRowFirstColumn="0" w:firstRowLastColumn="0" w:lastRowFirstColumn="0" w:lastRowLastColumn="0"/>
-              <w:rPr>
-                <w:rFonts w:ascii="Calibri" w:eastAsia="Times New Roman" w:hAnsi="Calibri" w:cs="Calibri"/>
-                <w:color w:val="000000"/>
-                <w:lang w:val="es-MX" w:eastAsia="es-MX"/>
-              </w:rPr>
-            </w:pPr>
-            <w:proofErr w:type="spellStart"/>
-            <w:r>
-              <w:rPr>
-                <w:rFonts w:ascii="Arial" w:eastAsia="Times New Roman" w:hAnsi="Arial" w:cs="Arial"/>
-                <w:color w:val="000000"/>
-                <w:lang w:val="es-MX" w:eastAsia="es-MX"/>
-              </w:rPr>
-              <w:t>Tester</w:t>
-            </w:r>
-            <w:proofErr w:type="spellEnd"/>
-            <w:r>
-              <w:rPr>
-                <w:rFonts w:ascii="Arial" w:eastAsia="Times New Roman" w:hAnsi="Arial" w:cs="Arial"/>
-                <w:color w:val="000000"/>
-                <w:lang w:val="es-MX" w:eastAsia="es-MX"/>
-              </w:rPr>
-              <w:t xml:space="preserve">, QA </w:t>
-            </w:r>
-          </w:p>
-        </w:tc>
-      </w:tr>
-      <w:tr>
-        <w:trPr>
-          <w:cnfStyle w:val="000000100000" w:firstRow="0" w:lastRow="0" w:firstColumn="0" w:lastColumn="0" w:oddVBand="0" w:evenVBand="0" w:oddHBand="1" w:evenHBand="0" w:firstRowFirstColumn="0" w:firstRowLastColumn="0" w:lastRowFirstColumn="0" w:lastRowLastColumn="0"/>
-          <w:trHeight w:val="266"/>
-        </w:trPr>
-        <w:tc>
-          <w:tcPr>
-            <w:cnfStyle w:val="001000000000" w:firstRow="0" w:lastRow="0" w:firstColumn="1" w:lastColumn="0" w:oddVBand="0" w:evenVBand="0" w:oddHBand="0" w:evenHBand="0" w:firstRowFirstColumn="0" w:firstRowLastColumn="0" w:lastRowFirstColumn="0" w:lastRowLastColumn="0"/>
-            <w:tcW w:w="825" w:type="dxa"/>
-            <w:noWrap/>
-            <w:hideMark/>
-          </w:tcPr>
-          <w:p>
-            <w:pPr>
-              <w:spacing w:after="0" w:line="240" w:lineRule="auto"/>
-              <w:jc w:val="right"/>
-              <w:rPr>
-                <w:rFonts w:ascii="Calibri" w:eastAsia="Times New Roman" w:hAnsi="Calibri" w:cs="Calibri"/>
-                <w:color w:val="000000"/>
-                <w:lang w:val="es-MX" w:eastAsia="es-MX"/>
-              </w:rPr>
-            </w:pPr>
-            <w:r>
-              <w:rPr>
-                <w:rFonts w:ascii="Calibri" w:eastAsia="Times New Roman" w:hAnsi="Calibri" w:cs="Calibri"/>
-                <w:color w:val="000000"/>
-                <w:lang w:val="es-MX" w:eastAsia="es-MX"/>
-              </w:rPr>
-              <w:t>7</w:t>
-            </w:r>
-          </w:p>
-        </w:tc>
-        <w:tc>
-          <w:tcPr>
-            <w:tcW w:w="7750" w:type="dxa"/>
-            <w:noWrap/>
-            <w:hideMark/>
-          </w:tcPr>
-          <w:p>
-            <w:pPr>
-              <w:spacing w:after="0" w:line="240" w:lineRule="auto"/>
-              <w:cnfStyle w:val="000000100000" w:firstRow="0" w:lastRow="0" w:firstColumn="0" w:lastColumn="0" w:oddVBand="0" w:evenVBand="0" w:oddHBand="1" w:evenHBand="0" w:firstRowFirstColumn="0" w:firstRowLastColumn="0" w:lastRowFirstColumn="0" w:lastRowLastColumn="0"/>
-              <w:rPr>
-                <w:rFonts w:ascii="Arial" w:eastAsia="Times New Roman" w:hAnsi="Arial" w:cs="Arial"/>
-                <w:color w:val="000000"/>
-                <w:lang w:val="es-MX" w:eastAsia="es-MX"/>
-              </w:rPr>
-            </w:pPr>
-            <w:proofErr w:type="spellStart"/>
-            <w:r>
-              <w:rPr>
-                <w:rFonts w:ascii="Arial" w:eastAsia="Times New Roman" w:hAnsi="Arial" w:cs="Arial"/>
-                <w:color w:val="000000"/>
-                <w:lang w:val="es-MX" w:eastAsia="es-MX"/>
-              </w:rPr>
-              <w:t>Retesting</w:t>
-            </w:r>
-            <w:proofErr w:type="spellEnd"/>
-            <w:r>
-              <w:rPr>
-                <w:rFonts w:ascii="Arial" w:eastAsia="Times New Roman" w:hAnsi="Arial" w:cs="Arial"/>
-                <w:color w:val="000000"/>
-                <w:lang w:val="es-MX" w:eastAsia="es-MX"/>
-              </w:rPr>
-              <w:t xml:space="preserve"> Usuarios</w:t>
-            </w:r>
-          </w:p>
-        </w:tc>
-        <w:tc>
-          <w:tcPr>
-            <w:tcW w:w="2011" w:type="dxa"/>
-            <w:noWrap/>
-            <w:hideMark/>
-          </w:tcPr>
-          <w:p>
-            <w:pPr>
-              <w:spacing w:after="0" w:line="240" w:lineRule="auto"/>
-              <w:cnfStyle w:val="000000100000" w:firstRow="0" w:lastRow="0" w:firstColumn="0" w:lastColumn="0" w:oddVBand="0" w:evenVBand="0" w:oddHBand="1" w:evenHBand="0" w:firstRowFirstColumn="0" w:firstRowLastColumn="0" w:lastRowFirstColumn="0" w:lastRowLastColumn="0"/>
-              <w:rPr>
-                <w:rFonts w:ascii="Calibri" w:eastAsia="Times New Roman" w:hAnsi="Calibri" w:cs="Calibri"/>
-                <w:color w:val="000000"/>
-                <w:lang w:val="es-MX" w:eastAsia="es-MX"/>
-              </w:rPr>
-            </w:pPr>
-            <w:proofErr w:type="spellStart"/>
-            <w:r>
-              <w:rPr>
-                <w:rFonts w:ascii="Arial" w:eastAsia="Times New Roman" w:hAnsi="Arial" w:cs="Arial"/>
-                <w:color w:val="000000"/>
-                <w:lang w:val="es-MX" w:eastAsia="es-MX"/>
-              </w:rPr>
-              <w:t>Tester</w:t>
-            </w:r>
-            <w:proofErr w:type="spellEnd"/>
-            <w:r>
-              <w:rPr>
-                <w:rFonts w:ascii="Arial" w:eastAsia="Times New Roman" w:hAnsi="Arial" w:cs="Arial"/>
-                <w:color w:val="000000"/>
-                <w:lang w:val="es-MX" w:eastAsia="es-MX"/>
-              </w:rPr>
-              <w:t xml:space="preserve">, QA </w:t>
-            </w:r>
-          </w:p>
-        </w:tc>
-      </w:tr>
-      <w:tr>
-        <w:trPr>
-          <w:trHeight w:val="266"/>
-        </w:trPr>
-        <w:tc>
-          <w:tcPr>
-            <w:cnfStyle w:val="001000000000" w:firstRow="0" w:lastRow="0" w:firstColumn="1" w:lastColumn="0" w:oddVBand="0" w:evenVBand="0" w:oddHBand="0" w:evenHBand="0" w:firstRowFirstColumn="0" w:firstRowLastColumn="0" w:lastRowFirstColumn="0" w:lastRowLastColumn="0"/>
-            <w:tcW w:w="825" w:type="dxa"/>
-            <w:noWrap/>
-            <w:hideMark/>
-          </w:tcPr>
-          <w:p>
-            <w:pPr>
-              <w:spacing w:after="0" w:line="240" w:lineRule="auto"/>
-              <w:jc w:val="right"/>
-              <w:rPr>
-                <w:rFonts w:ascii="Calibri" w:eastAsia="Times New Roman" w:hAnsi="Calibri" w:cs="Calibri"/>
-                <w:color w:val="000000"/>
-                <w:lang w:val="es-MX" w:eastAsia="es-MX"/>
-              </w:rPr>
-            </w:pPr>
-            <w:r>
-              <w:rPr>
-                <w:rFonts w:ascii="Calibri" w:eastAsia="Times New Roman" w:hAnsi="Calibri" w:cs="Calibri"/>
-                <w:color w:val="000000"/>
-                <w:lang w:val="es-MX" w:eastAsia="es-MX"/>
-              </w:rPr>
-              <w:t>8</w:t>
-            </w:r>
-          </w:p>
-        </w:tc>
-        <w:tc>
-          <w:tcPr>
-            <w:tcW w:w="7750" w:type="dxa"/>
-            <w:noWrap/>
-            <w:hideMark/>
-          </w:tcPr>
-          <w:p>
-            <w:pPr>
-              <w:spacing w:after="0" w:line="240" w:lineRule="auto"/>
-              <w:cnfStyle w:val="000000000000" w:firstRow="0" w:lastRow="0" w:firstColumn="0" w:lastColumn="0" w:oddVBand="0" w:evenVBand="0" w:oddHBand="0" w:evenHBand="0" w:firstRowFirstColumn="0" w:firstRowLastColumn="0" w:lastRowFirstColumn="0" w:lastRowLastColumn="0"/>
-              <w:rPr>
-                <w:rFonts w:ascii="Arial" w:eastAsia="Times New Roman" w:hAnsi="Arial" w:cs="Arial"/>
-                <w:color w:val="000000"/>
-                <w:lang w:val="es-MX" w:eastAsia="es-MX"/>
-              </w:rPr>
-            </w:pPr>
-            <w:r>
-              <w:rPr>
-                <w:rFonts w:ascii="Arial" w:eastAsia="Times New Roman" w:hAnsi="Arial" w:cs="Arial"/>
-                <w:color w:val="000000"/>
-                <w:lang w:val="es-MX" w:eastAsia="es-MX"/>
-              </w:rPr>
-              <w:t>Atención KPAUA-533</w:t>
-            </w:r>
-            <w:r>
-              <w:rPr>
-                <w:rFonts w:ascii="Arial" w:eastAsia="Times New Roman" w:hAnsi="Arial" w:cs="Arial"/>
-                <w:color w:val="000000"/>
-                <w:lang w:val="es-MX" w:eastAsia="es-MX"/>
-              </w:rPr>
-              <w:t xml:space="preserve"> </w:t>
-            </w:r>
-          </w:p>
-        </w:tc>
-        <w:tc>
-          <w:tcPr>
-            <w:tcW w:w="2011" w:type="dxa"/>
-            <w:noWrap/>
-            <w:hideMark/>
-          </w:tcPr>
-          <w:p>
-            <w:pPr>
-              <w:spacing w:after="0" w:line="240" w:lineRule="auto"/>
-              <w:cnfStyle w:val="000000000000" w:firstRow="0" w:lastRow="0" w:firstColumn="0" w:lastColumn="0" w:oddVBand="0" w:evenVBand="0" w:oddHBand="0" w:evenHBand="0" w:firstRowFirstColumn="0" w:firstRowLastColumn="0" w:lastRowFirstColumn="0" w:lastRowLastColumn="0"/>
-              <w:rPr>
-                <w:rFonts w:ascii="Calibri" w:eastAsia="Times New Roman" w:hAnsi="Calibri" w:cs="Calibri"/>
-                <w:color w:val="000000"/>
-                <w:lang w:val="es-MX" w:eastAsia="es-MX"/>
-              </w:rPr>
-            </w:pPr>
-            <w:proofErr w:type="spellStart"/>
-            <w:r>
-              <w:rPr>
-                <w:rFonts w:ascii="Arial" w:eastAsia="Times New Roman" w:hAnsi="Arial" w:cs="Arial"/>
-                <w:color w:val="000000"/>
-                <w:lang w:val="es-MX" w:eastAsia="es-MX"/>
-              </w:rPr>
-              <w:t>Tester</w:t>
-            </w:r>
-            <w:proofErr w:type="spellEnd"/>
-            <w:r>
-              <w:rPr>
-                <w:rFonts w:ascii="Arial" w:eastAsia="Times New Roman" w:hAnsi="Arial" w:cs="Arial"/>
-                <w:color w:val="000000"/>
-                <w:lang w:val="es-MX" w:eastAsia="es-MX"/>
-              </w:rPr>
-              <w:t xml:space="preserve">, QA </w:t>
-            </w:r>
-          </w:p>
-        </w:tc>
-      </w:tr>
-      <w:tr>
-        <w:trPr>
-          <w:cnfStyle w:val="000000100000" w:firstRow="0" w:lastRow="0" w:firstColumn="0" w:lastColumn="0" w:oddVBand="0" w:evenVBand="0" w:oddHBand="1" w:evenHBand="0" w:firstRowFirstColumn="0" w:firstRowLastColumn="0" w:lastRowFirstColumn="0" w:lastRowLastColumn="0"/>
-          <w:trHeight w:val="266"/>
-        </w:trPr>
-        <w:tc>
-          <w:tcPr>
-            <w:cnfStyle w:val="001000000000" w:firstRow="0" w:lastRow="0" w:firstColumn="1" w:lastColumn="0" w:oddVBand="0" w:evenVBand="0" w:oddHBand="0" w:evenHBand="0" w:firstRowFirstColumn="0" w:firstRowLastColumn="0" w:lastRowFirstColumn="0" w:lastRowLastColumn="0"/>
-            <w:tcW w:w="825" w:type="dxa"/>
-            <w:noWrap/>
-            <w:hideMark/>
-          </w:tcPr>
-          <w:p>
-            <w:pPr>
-              <w:spacing w:after="0" w:line="240" w:lineRule="auto"/>
-              <w:jc w:val="right"/>
-              <w:rPr>
-                <w:rFonts w:ascii="Calibri" w:eastAsia="Times New Roman" w:hAnsi="Calibri" w:cs="Calibri"/>
-                <w:color w:val="000000"/>
-                <w:lang w:val="es-MX" w:eastAsia="es-MX"/>
-              </w:rPr>
-            </w:pPr>
-            <w:r>
-              <w:rPr>
-                <w:rFonts w:ascii="Calibri" w:eastAsia="Times New Roman" w:hAnsi="Calibri" w:cs="Calibri"/>
-                <w:color w:val="000000"/>
-                <w:lang w:val="es-MX" w:eastAsia="es-MX"/>
-              </w:rPr>
-              <w:t>9</w:t>
-            </w:r>
-          </w:p>
-        </w:tc>
-        <w:tc>
-          <w:tcPr>
-            <w:tcW w:w="7750" w:type="dxa"/>
-            <w:noWrap/>
-            <w:hideMark/>
-          </w:tcPr>
-          <w:p>
-            <w:pPr>
-              <w:spacing w:after="0" w:line="240" w:lineRule="auto"/>
-              <w:cnfStyle w:val="000000100000" w:firstRow="0" w:lastRow="0" w:firstColumn="0" w:lastColumn="0" w:oddVBand="0" w:evenVBand="0" w:oddHBand="1" w:evenHBand="0" w:firstRowFirstColumn="0" w:firstRowLastColumn="0" w:lastRowFirstColumn="0" w:lastRowLastColumn="0"/>
-              <w:rPr>
-                <w:rFonts w:ascii="Arial" w:eastAsia="Times New Roman" w:hAnsi="Arial" w:cs="Arial"/>
-                <w:color w:val="000000"/>
-                <w:lang w:val="es-MX" w:eastAsia="es-MX"/>
-              </w:rPr>
-            </w:pPr>
-            <w:r>
-              <w:rPr>
-                <w:rFonts w:ascii="Arial" w:eastAsia="Times New Roman" w:hAnsi="Arial" w:cs="Arial"/>
-                <w:color w:val="000000"/>
-                <w:lang w:val="es-MX" w:eastAsia="es-MX"/>
-              </w:rPr>
-              <w:t>Atención KPAUA-531</w:t>
-            </w:r>
-          </w:p>
-        </w:tc>
-        <w:tc>
-          <w:tcPr>
-            <w:tcW w:w="2011" w:type="dxa"/>
-            <w:noWrap/>
-            <w:hideMark/>
-          </w:tcPr>
-          <w:p>
-            <w:pPr>
-              <w:spacing w:after="0" w:line="240" w:lineRule="auto"/>
-              <w:cnfStyle w:val="000000100000" w:firstRow="0" w:lastRow="0" w:firstColumn="0" w:lastColumn="0" w:oddVBand="0" w:evenVBand="0" w:oddHBand="1" w:evenHBand="0" w:firstRowFirstColumn="0" w:firstRowLastColumn="0" w:lastRowFirstColumn="0" w:lastRowLastColumn="0"/>
-              <w:rPr>
-                <w:rFonts w:ascii="Calibri" w:eastAsia="Times New Roman" w:hAnsi="Calibri" w:cs="Calibri"/>
-                <w:color w:val="000000"/>
-                <w:lang w:val="es-MX" w:eastAsia="es-MX"/>
-              </w:rPr>
-            </w:pPr>
-            <w:proofErr w:type="spellStart"/>
-            <w:r>
-              <w:rPr>
-                <w:rFonts w:ascii="Arial" w:eastAsia="Times New Roman" w:hAnsi="Arial" w:cs="Arial"/>
-                <w:color w:val="000000"/>
-                <w:lang w:val="es-MX" w:eastAsia="es-MX"/>
-              </w:rPr>
-              <w:t>Tester</w:t>
-            </w:r>
-            <w:proofErr w:type="spellEnd"/>
-            <w:r>
-              <w:rPr>
-                <w:rFonts w:ascii="Arial" w:eastAsia="Times New Roman" w:hAnsi="Arial" w:cs="Arial"/>
-                <w:color w:val="000000"/>
-                <w:lang w:val="es-MX" w:eastAsia="es-MX"/>
-              </w:rPr>
-              <w:t xml:space="preserve">, QA </w:t>
-            </w:r>
-          </w:p>
-        </w:tc>
-      </w:tr>
-      <w:tr>
-        <w:trPr>
-          <w:trHeight w:val="266"/>
-        </w:trPr>
-        <w:tc>
-          <w:tcPr>
-            <w:cnfStyle w:val="001000000000" w:firstRow="0" w:lastRow="0" w:firstColumn="1" w:lastColumn="0" w:oddVBand="0" w:evenVBand="0" w:oddHBand="0" w:evenHBand="0" w:firstRowFirstColumn="0" w:firstRowLastColumn="0" w:lastRowFirstColumn="0" w:lastRowLastColumn="0"/>
-            <w:tcW w:w="825" w:type="dxa"/>
-            <w:noWrap/>
-            <w:hideMark/>
-          </w:tcPr>
-          <w:p>
-            <w:pPr>
-              <w:spacing w:after="0" w:line="240" w:lineRule="auto"/>
-              <w:jc w:val="right"/>
-              <w:rPr>
-                <w:rFonts w:ascii="Calibri" w:eastAsia="Times New Roman" w:hAnsi="Calibri" w:cs="Calibri"/>
-                <w:color w:val="000000"/>
-                <w:lang w:val="es-MX" w:eastAsia="es-MX"/>
-              </w:rPr>
-            </w:pPr>
-            <w:r>
-              <w:rPr>
-                <w:rFonts w:ascii="Calibri" w:eastAsia="Times New Roman" w:hAnsi="Calibri" w:cs="Calibri"/>
-                <w:color w:val="000000"/>
-                <w:lang w:val="es-MX" w:eastAsia="es-MX"/>
-              </w:rPr>
-              <w:t>10</w:t>
-            </w:r>
-          </w:p>
-        </w:tc>
-        <w:tc>
-          <w:tcPr>
-            <w:tcW w:w="7750" w:type="dxa"/>
-            <w:noWrap/>
-            <w:hideMark/>
-          </w:tcPr>
-          <w:p>
-            <w:pPr>
-              <w:spacing w:after="0" w:line="240" w:lineRule="auto"/>
-              <w:cnfStyle w:val="000000000000" w:firstRow="0" w:lastRow="0" w:firstColumn="0" w:lastColumn="0" w:oddVBand="0" w:evenVBand="0" w:oddHBand="0" w:evenHBand="0" w:firstRowFirstColumn="0" w:firstRowLastColumn="0" w:lastRowFirstColumn="0" w:lastRowLastColumn="0"/>
-              <w:rPr>
-                <w:rFonts w:ascii="Arial" w:eastAsia="Times New Roman" w:hAnsi="Arial" w:cs="Arial"/>
-                <w:color w:val="000000"/>
-                <w:lang w:val="es-MX" w:eastAsia="es-MX"/>
-              </w:rPr>
-            </w:pPr>
-            <w:r>
-              <w:rPr>
-                <w:rFonts w:ascii="Arial" w:eastAsia="Times New Roman" w:hAnsi="Arial" w:cs="Arial"/>
-                <w:color w:val="000000"/>
-                <w:lang w:val="es-MX" w:eastAsia="es-MX"/>
-              </w:rPr>
-              <w:t>Atención KPAUA-529</w:t>
-            </w:r>
-          </w:p>
-        </w:tc>
-        <w:tc>
-          <w:tcPr>
-            <w:tcW w:w="2011" w:type="dxa"/>
-            <w:noWrap/>
-            <w:hideMark/>
-          </w:tcPr>
-          <w:p>
-            <w:pPr>
-              <w:spacing w:after="0" w:line="240" w:lineRule="auto"/>
-              <w:cnfStyle w:val="000000000000" w:firstRow="0" w:lastRow="0" w:firstColumn="0" w:lastColumn="0" w:oddVBand="0" w:evenVBand="0" w:oddHBand="0" w:evenHBand="0" w:firstRowFirstColumn="0" w:firstRowLastColumn="0" w:lastRowFirstColumn="0" w:lastRowLastColumn="0"/>
-              <w:rPr>
-                <w:rFonts w:ascii="Calibri" w:eastAsia="Times New Roman" w:hAnsi="Calibri" w:cs="Calibri"/>
-                <w:color w:val="000000"/>
-                <w:lang w:val="es-MX" w:eastAsia="es-MX"/>
-              </w:rPr>
-            </w:pPr>
-            <w:proofErr w:type="spellStart"/>
-            <w:r>
-              <w:rPr>
-                <w:rFonts w:ascii="Arial" w:eastAsia="Times New Roman" w:hAnsi="Arial" w:cs="Arial"/>
-                <w:color w:val="000000"/>
-                <w:lang w:val="es-MX" w:eastAsia="es-MX"/>
-              </w:rPr>
-              <w:t>Tester</w:t>
-            </w:r>
-            <w:proofErr w:type="spellEnd"/>
-            <w:r>
-              <w:rPr>
-                <w:rFonts w:ascii="Arial" w:eastAsia="Times New Roman" w:hAnsi="Arial" w:cs="Arial"/>
-                <w:color w:val="000000"/>
-                <w:lang w:val="es-MX" w:eastAsia="es-MX"/>
-              </w:rPr>
-              <w:t xml:space="preserve">, QA </w:t>
-            </w:r>
-          </w:p>
-        </w:tc>
-      </w:tr>
-      <w:tr>
-        <w:trPr>
-          <w:cnfStyle w:val="000000100000" w:firstRow="0" w:lastRow="0" w:firstColumn="0" w:lastColumn="0" w:oddVBand="0" w:evenVBand="0" w:oddHBand="1" w:evenHBand="0" w:firstRowFirstColumn="0" w:firstRowLastColumn="0" w:lastRowFirstColumn="0" w:lastRowLastColumn="0"/>
-          <w:trHeight w:val="266"/>
-        </w:trPr>
-        <w:tc>
-          <w:tcPr>
-            <w:cnfStyle w:val="001000000000" w:firstRow="0" w:lastRow="0" w:firstColumn="1" w:lastColumn="0" w:oddVBand="0" w:evenVBand="0" w:oddHBand="0" w:evenHBand="0" w:firstRowFirstColumn="0" w:firstRowLastColumn="0" w:lastRowFirstColumn="0" w:lastRowLastColumn="0"/>
-            <w:tcW w:w="825" w:type="dxa"/>
-            <w:noWrap/>
-            <w:hideMark/>
-          </w:tcPr>
-          <w:p>
-            <w:pPr>
-              <w:spacing w:after="0" w:line="240" w:lineRule="auto"/>
-              <w:jc w:val="right"/>
-              <w:rPr>
-                <w:rFonts w:ascii="Calibri" w:eastAsia="Times New Roman" w:hAnsi="Calibri" w:cs="Calibri"/>
-                <w:color w:val="000000"/>
-                <w:lang w:val="es-MX" w:eastAsia="es-MX"/>
-              </w:rPr>
-            </w:pPr>
-            <w:r>
-              <w:rPr>
-                <w:rFonts w:ascii="Calibri" w:eastAsia="Times New Roman" w:hAnsi="Calibri" w:cs="Calibri"/>
-                <w:color w:val="000000"/>
-                <w:lang w:val="es-MX" w:eastAsia="es-MX"/>
-              </w:rPr>
-              <w:t>11</w:t>
-            </w:r>
-          </w:p>
-        </w:tc>
-        <w:tc>
-          <w:tcPr>
-            <w:tcW w:w="7750" w:type="dxa"/>
-            <w:noWrap/>
-            <w:hideMark/>
-          </w:tcPr>
-          <w:p>
-            <w:pPr>
-              <w:spacing w:after="0" w:line="240" w:lineRule="auto"/>
-              <w:cnfStyle w:val="000000100000" w:firstRow="0" w:lastRow="0" w:firstColumn="0" w:lastColumn="0" w:oddVBand="0" w:evenVBand="0" w:oddHBand="1" w:evenHBand="0" w:firstRowFirstColumn="0" w:firstRowLastColumn="0" w:lastRowFirstColumn="0" w:lastRowLastColumn="0"/>
-              <w:rPr>
-                <w:rFonts w:ascii="Arial" w:eastAsia="Times New Roman" w:hAnsi="Arial" w:cs="Arial"/>
-                <w:color w:val="000000"/>
-                <w:lang w:val="es-MX" w:eastAsia="es-MX"/>
-              </w:rPr>
-            </w:pPr>
-            <w:r>
-              <w:rPr>
-                <w:rFonts w:ascii="Arial" w:eastAsia="Times New Roman" w:hAnsi="Arial" w:cs="Arial"/>
-                <w:color w:val="000000"/>
-                <w:lang w:val="es-MX" w:eastAsia="es-MX"/>
-              </w:rPr>
-              <w:t>Atención KPAUA-527</w:t>
-            </w:r>
-          </w:p>
-        </w:tc>
-        <w:tc>
-          <w:tcPr>
-            <w:tcW w:w="2011" w:type="dxa"/>
-            <w:noWrap/>
-            <w:hideMark/>
-          </w:tcPr>
-          <w:p>
-            <w:pPr>
-              <w:spacing w:after="0" w:line="240" w:lineRule="auto"/>
-              <w:cnfStyle w:val="000000100000" w:firstRow="0" w:lastRow="0" w:firstColumn="0" w:lastColumn="0" w:oddVBand="0" w:evenVBand="0" w:oddHBand="1" w:evenHBand="0" w:firstRowFirstColumn="0" w:firstRowLastColumn="0" w:lastRowFirstColumn="0" w:lastRowLastColumn="0"/>
-              <w:rPr>
-                <w:rFonts w:ascii="Calibri" w:eastAsia="Times New Roman" w:hAnsi="Calibri" w:cs="Calibri"/>
-                <w:color w:val="000000"/>
-                <w:lang w:val="es-MX" w:eastAsia="es-MX"/>
-              </w:rPr>
-            </w:pPr>
-            <w:proofErr w:type="spellStart"/>
-            <w:r>
-              <w:rPr>
-                <w:rFonts w:ascii="Arial" w:eastAsia="Times New Roman" w:hAnsi="Arial" w:cs="Arial"/>
-                <w:color w:val="000000"/>
-                <w:lang w:val="es-MX" w:eastAsia="es-MX"/>
-              </w:rPr>
-              <w:t>Tester</w:t>
-            </w:r>
-            <w:proofErr w:type="spellEnd"/>
-            <w:r>
-              <w:rPr>
-                <w:rFonts w:ascii="Arial" w:eastAsia="Times New Roman" w:hAnsi="Arial" w:cs="Arial"/>
-                <w:color w:val="000000"/>
-                <w:lang w:val="es-MX" w:eastAsia="es-MX"/>
-              </w:rPr>
-              <w:t xml:space="preserve">, QA </w:t>
-            </w:r>
-          </w:p>
-        </w:tc>
-      </w:tr>
-      <w:tr>
-        <w:trPr>
-          <w:trHeight w:val="266"/>
-        </w:trPr>
-        <w:tc>
-          <w:tcPr>
-            <w:cnfStyle w:val="001000000000" w:firstRow="0" w:lastRow="0" w:firstColumn="1" w:lastColumn="0" w:oddVBand="0" w:evenVBand="0" w:oddHBand="0" w:evenHBand="0" w:firstRowFirstColumn="0" w:firstRowLastColumn="0" w:lastRowFirstColumn="0" w:lastRowLastColumn="0"/>
-            <w:tcW w:w="825" w:type="dxa"/>
-            <w:noWrap/>
-            <w:hideMark/>
-          </w:tcPr>
-          <w:p>
-            <w:pPr>
-              <w:spacing w:after="0" w:line="240" w:lineRule="auto"/>
-              <w:jc w:val="right"/>
-              <w:rPr>
-                <w:rFonts w:ascii="Calibri" w:eastAsia="Times New Roman" w:hAnsi="Calibri" w:cs="Calibri"/>
-                <w:color w:val="000000"/>
-                <w:lang w:val="es-MX" w:eastAsia="es-MX"/>
-              </w:rPr>
-            </w:pPr>
-            <w:r>
-              <w:rPr>
-                <w:rFonts w:ascii="Calibri" w:eastAsia="Times New Roman" w:hAnsi="Calibri" w:cs="Calibri"/>
-                <w:color w:val="000000"/>
-                <w:lang w:val="es-MX" w:eastAsia="es-MX"/>
-              </w:rPr>
-              <w:t>12</w:t>
-            </w:r>
-          </w:p>
-        </w:tc>
-        <w:tc>
-          <w:tcPr>
-            <w:tcW w:w="7750" w:type="dxa"/>
-            <w:noWrap/>
-            <w:hideMark/>
-          </w:tcPr>
-          <w:p>
-            <w:pPr>
-              <w:spacing w:after="0" w:line="240" w:lineRule="auto"/>
-              <w:cnfStyle w:val="000000000000" w:firstRow="0" w:lastRow="0" w:firstColumn="0" w:lastColumn="0" w:oddVBand="0" w:evenVBand="0" w:oddHBand="0" w:evenHBand="0" w:firstRowFirstColumn="0" w:firstRowLastColumn="0" w:lastRowFirstColumn="0" w:lastRowLastColumn="0"/>
-              <w:rPr>
-                <w:rFonts w:ascii="Arial" w:eastAsia="Times New Roman" w:hAnsi="Arial" w:cs="Arial"/>
-                <w:color w:val="000000"/>
-                <w:lang w:val="es-MX" w:eastAsia="es-MX"/>
-              </w:rPr>
-            </w:pPr>
-            <w:r>
-              <w:rPr>
-                <w:rFonts w:ascii="Arial" w:eastAsia="Times New Roman" w:hAnsi="Arial" w:cs="Arial"/>
-                <w:color w:val="000000"/>
-                <w:lang w:val="es-MX" w:eastAsia="es-MX"/>
-              </w:rPr>
-              <w:t>Reunión Avance Diario 21/09/2023</w:t>
-            </w:r>
-          </w:p>
-        </w:tc>
-        <w:tc>
-          <w:tcPr>
-            <w:tcW w:w="2011" w:type="dxa"/>
-            <w:noWrap/>
-            <w:hideMark/>
-          </w:tcPr>
-          <w:p>
-            <w:pPr>
-              <w:spacing w:after="0" w:line="240" w:lineRule="auto"/>
-              <w:cnfStyle w:val="000000000000" w:firstRow="0" w:lastRow="0" w:firstColumn="0" w:lastColumn="0" w:oddVBand="0" w:evenVBand="0" w:oddHBand="0" w:evenHBand="0" w:firstRowFirstColumn="0" w:firstRowLastColumn="0" w:lastRowFirstColumn="0" w:lastRowLastColumn="0"/>
-              <w:rPr>
-                <w:rFonts w:ascii="Calibri" w:eastAsia="Times New Roman" w:hAnsi="Calibri" w:cs="Calibri"/>
-                <w:color w:val="000000"/>
-                <w:lang w:val="es-MX" w:eastAsia="es-MX"/>
-              </w:rPr>
-            </w:pPr>
-            <w:proofErr w:type="spellStart"/>
-            <w:r>
-              <w:rPr>
-                <w:rFonts w:ascii="Arial" w:eastAsia="Times New Roman" w:hAnsi="Arial" w:cs="Arial"/>
-                <w:color w:val="000000"/>
-                <w:lang w:val="es-MX" w:eastAsia="es-MX"/>
-              </w:rPr>
-              <w:t>Tester</w:t>
-            </w:r>
-            <w:proofErr w:type="spellEnd"/>
-            <w:r>
-              <w:rPr>
-                <w:rFonts w:ascii="Arial" w:eastAsia="Times New Roman" w:hAnsi="Arial" w:cs="Arial"/>
-                <w:color w:val="000000"/>
-                <w:lang w:val="es-MX" w:eastAsia="es-MX"/>
-              </w:rPr>
-              <w:t xml:space="preserve">, QA </w:t>
-            </w:r>
-          </w:p>
-        </w:tc>
-      </w:tr>
-      <w:tr>
-        <w:trPr>
-          <w:cnfStyle w:val="000000100000" w:firstRow="0" w:lastRow="0" w:firstColumn="0" w:lastColumn="0" w:oddVBand="0" w:evenVBand="0" w:oddHBand="1" w:evenHBand="0" w:firstRowFirstColumn="0" w:firstRowLastColumn="0" w:lastRowFirstColumn="0" w:lastRowLastColumn="0"/>
-          <w:trHeight w:val="266"/>
-        </w:trPr>
-        <w:tc>
-          <w:tcPr>
-            <w:cnfStyle w:val="001000000000" w:firstRow="0" w:lastRow="0" w:firstColumn="1" w:lastColumn="0" w:oddVBand="0" w:evenVBand="0" w:oddHBand="0" w:evenHBand="0" w:firstRowFirstColumn="0" w:firstRowLastColumn="0" w:lastRowFirstColumn="0" w:lastRowLastColumn="0"/>
-            <w:tcW w:w="825" w:type="dxa"/>
-            <w:noWrap/>
-            <w:hideMark/>
-          </w:tcPr>
-          <w:p>
-            <w:pPr>
-              <w:spacing w:after="0" w:line="240" w:lineRule="auto"/>
-              <w:jc w:val="right"/>
-              <w:rPr>
-                <w:rFonts w:ascii="Calibri" w:eastAsia="Times New Roman" w:hAnsi="Calibri" w:cs="Calibri"/>
-                <w:color w:val="000000"/>
-                <w:lang w:val="es-MX" w:eastAsia="es-MX"/>
-              </w:rPr>
-            </w:pPr>
-            <w:r>
-              <w:rPr>
-                <w:rFonts w:ascii="Calibri" w:eastAsia="Times New Roman" w:hAnsi="Calibri" w:cs="Calibri"/>
-                <w:color w:val="000000"/>
-                <w:lang w:val="es-MX" w:eastAsia="es-MX"/>
-              </w:rPr>
-              <w:t>13</w:t>
-            </w:r>
-          </w:p>
-        </w:tc>
-        <w:tc>
-          <w:tcPr>
-            <w:tcW w:w="7750" w:type="dxa"/>
-            <w:noWrap/>
-            <w:hideMark/>
-          </w:tcPr>
-          <w:p>
-            <w:pPr>
-              <w:spacing w:after="0" w:line="240" w:lineRule="auto"/>
-              <w:cnfStyle w:val="000000100000" w:firstRow="0" w:lastRow="0" w:firstColumn="0" w:lastColumn="0" w:oddVBand="0" w:evenVBand="0" w:oddHBand="1" w:evenHBand="0" w:firstRowFirstColumn="0" w:firstRowLastColumn="0" w:lastRowFirstColumn="0" w:lastRowLastColumn="0"/>
-              <w:rPr>
-                <w:rFonts w:ascii="Arial" w:eastAsia="Times New Roman" w:hAnsi="Arial" w:cs="Arial"/>
-                <w:color w:val="000000"/>
-                <w:lang w:val="es-MX" w:eastAsia="es-MX"/>
-              </w:rPr>
-            </w:pPr>
-            <w:r>
-              <w:rPr>
-                <w:rFonts w:ascii="Arial" w:eastAsia="Times New Roman" w:hAnsi="Arial" w:cs="Arial"/>
-                <w:color w:val="000000"/>
-                <w:lang w:val="es-MX" w:eastAsia="es-MX"/>
-              </w:rPr>
-              <w:t>Reunión Avance Diario 20/09/2023</w:t>
-            </w:r>
-          </w:p>
-        </w:tc>
-        <w:tc>
-          <w:tcPr>
-            <w:tcW w:w="2011" w:type="dxa"/>
-            <w:noWrap/>
-            <w:hideMark/>
-          </w:tcPr>
-          <w:p>
-            <w:pPr>
-              <w:spacing w:after="0" w:line="240" w:lineRule="auto"/>
-              <w:cnfStyle w:val="000000100000" w:firstRow="0" w:lastRow="0" w:firstColumn="0" w:lastColumn="0" w:oddVBand="0" w:evenVBand="0" w:oddHBand="1" w:evenHBand="0" w:firstRowFirstColumn="0" w:firstRowLastColumn="0" w:lastRowFirstColumn="0" w:lastRowLastColumn="0"/>
-              <w:rPr>
-                <w:rFonts w:ascii="Calibri" w:eastAsia="Times New Roman" w:hAnsi="Calibri" w:cs="Calibri"/>
-                <w:color w:val="000000"/>
-                <w:lang w:val="es-MX" w:eastAsia="es-MX"/>
-              </w:rPr>
-            </w:pPr>
-            <w:proofErr w:type="spellStart"/>
-            <w:r>
-              <w:rPr>
-                <w:rFonts w:ascii="Arial" w:eastAsia="Times New Roman" w:hAnsi="Arial" w:cs="Arial"/>
-                <w:color w:val="000000"/>
-                <w:lang w:val="es-MX" w:eastAsia="es-MX"/>
-              </w:rPr>
-              <w:t>Tester</w:t>
-            </w:r>
-            <w:proofErr w:type="spellEnd"/>
-            <w:r>
-              <w:rPr>
-                <w:rFonts w:ascii="Arial" w:eastAsia="Times New Roman" w:hAnsi="Arial" w:cs="Arial"/>
-                <w:color w:val="000000"/>
-                <w:lang w:val="es-MX" w:eastAsia="es-MX"/>
-              </w:rPr>
-              <w:t xml:space="preserve">, QA </w:t>
-            </w:r>
-          </w:p>
-        </w:tc>
-      </w:tr>
-      <w:tr>
-        <w:trPr>
-          <w:trHeight w:val="266"/>
-        </w:trPr>
-        <w:tc>
-          <w:tcPr>
-            <w:cnfStyle w:val="001000000000" w:firstRow="0" w:lastRow="0" w:firstColumn="1" w:lastColumn="0" w:oddVBand="0" w:evenVBand="0" w:oddHBand="0" w:evenHBand="0" w:firstRowFirstColumn="0" w:firstRowLastColumn="0" w:lastRowFirstColumn="0" w:lastRowLastColumn="0"/>
-            <w:tcW w:w="825" w:type="dxa"/>
-            <w:noWrap/>
-            <w:hideMark/>
-          </w:tcPr>
-          <w:p>
-            <w:pPr>
-              <w:spacing w:after="0" w:line="240" w:lineRule="auto"/>
-              <w:jc w:val="right"/>
-              <w:rPr>
-                <w:rFonts w:ascii="Calibri" w:eastAsia="Times New Roman" w:hAnsi="Calibri" w:cs="Calibri"/>
-                <w:color w:val="000000"/>
-                <w:lang w:val="es-MX" w:eastAsia="es-MX"/>
-              </w:rPr>
-            </w:pPr>
-            <w:r>
-              <w:rPr>
-                <w:rFonts w:ascii="Calibri" w:eastAsia="Times New Roman" w:hAnsi="Calibri" w:cs="Calibri"/>
-                <w:color w:val="000000"/>
-                <w:lang w:val="es-MX" w:eastAsia="es-MX"/>
-              </w:rPr>
-              <w:t>14</w:t>
-            </w:r>
-          </w:p>
-        </w:tc>
-        <w:tc>
-          <w:tcPr>
-            <w:tcW w:w="7750" w:type="dxa"/>
-            <w:noWrap/>
-            <w:hideMark/>
-          </w:tcPr>
-          <w:p>
-            <w:pPr>
-              <w:spacing w:after="0" w:line="240" w:lineRule="auto"/>
-              <w:cnfStyle w:val="000000000000" w:firstRow="0" w:lastRow="0" w:firstColumn="0" w:lastColumn="0" w:oddVBand="0" w:evenVBand="0" w:oddHBand="0" w:evenHBand="0" w:firstRowFirstColumn="0" w:firstRowLastColumn="0" w:lastRowFirstColumn="0" w:lastRowLastColumn="0"/>
-              <w:rPr>
-                <w:rFonts w:ascii="Arial" w:eastAsia="Times New Roman" w:hAnsi="Arial" w:cs="Arial"/>
-                <w:color w:val="000000"/>
-                <w:lang w:val="es-MX" w:eastAsia="es-MX"/>
-              </w:rPr>
-            </w:pPr>
-            <w:r>
-              <w:rPr>
-                <w:rFonts w:ascii="Arial" w:eastAsia="Times New Roman" w:hAnsi="Arial" w:cs="Arial"/>
-                <w:color w:val="000000"/>
-                <w:lang w:val="es-MX" w:eastAsia="es-MX"/>
-              </w:rPr>
-              <w:t>Reunión Avance Diario 19/09/2023</w:t>
-            </w:r>
-          </w:p>
-        </w:tc>
-        <w:tc>
-          <w:tcPr>
-            <w:tcW w:w="2011" w:type="dxa"/>
-            <w:noWrap/>
-            <w:hideMark/>
-          </w:tcPr>
-          <w:p>
-            <w:pPr>
-              <w:spacing w:after="0" w:line="240" w:lineRule="auto"/>
-              <w:cnfStyle w:val="000000000000" w:firstRow="0" w:lastRow="0" w:firstColumn="0" w:lastColumn="0" w:oddVBand="0" w:evenVBand="0" w:oddHBand="0" w:evenHBand="0" w:firstRowFirstColumn="0" w:firstRowLastColumn="0" w:lastRowFirstColumn="0" w:lastRowLastColumn="0"/>
-              <w:rPr>
-                <w:rFonts w:ascii="Calibri" w:eastAsia="Times New Roman" w:hAnsi="Calibri" w:cs="Calibri"/>
-                <w:color w:val="000000"/>
-                <w:lang w:val="es-MX" w:eastAsia="es-MX"/>
-              </w:rPr>
-            </w:pPr>
-            <w:proofErr w:type="spellStart"/>
-            <w:r>
-              <w:rPr>
-                <w:rFonts w:ascii="Arial" w:eastAsia="Times New Roman" w:hAnsi="Arial" w:cs="Arial"/>
-                <w:color w:val="000000"/>
-                <w:lang w:val="es-MX" w:eastAsia="es-MX"/>
-              </w:rPr>
-              <w:t>Tester</w:t>
-            </w:r>
-            <w:proofErr w:type="spellEnd"/>
-            <w:r>
-              <w:rPr>
-                <w:rFonts w:ascii="Arial" w:eastAsia="Times New Roman" w:hAnsi="Arial" w:cs="Arial"/>
-                <w:color w:val="000000"/>
-                <w:lang w:val="es-MX" w:eastAsia="es-MX"/>
-              </w:rPr>
-              <w:t xml:space="preserve">, QA </w:t>
-            </w:r>
-          </w:p>
-        </w:tc>
-      </w:tr>
-      <w:tr>
-        <w:trPr>
-          <w:cnfStyle w:val="000000100000" w:firstRow="0" w:lastRow="0" w:firstColumn="0" w:lastColumn="0" w:oddVBand="0" w:evenVBand="0" w:oddHBand="1" w:evenHBand="0" w:firstRowFirstColumn="0" w:firstRowLastColumn="0" w:lastRowFirstColumn="0" w:lastRowLastColumn="0"/>
-          <w:trHeight w:val="266"/>
-        </w:trPr>
-        <w:tc>
-          <w:tcPr>
-            <w:cnfStyle w:val="001000000000" w:firstRow="0" w:lastRow="0" w:firstColumn="1" w:lastColumn="0" w:oddVBand="0" w:evenVBand="0" w:oddHBand="0" w:evenHBand="0" w:firstRowFirstColumn="0" w:firstRowLastColumn="0" w:lastRowFirstColumn="0" w:lastRowLastColumn="0"/>
-            <w:tcW w:w="825" w:type="dxa"/>
-            <w:noWrap/>
-            <w:hideMark/>
-          </w:tcPr>
-          <w:p>
-            <w:pPr>
-              <w:spacing w:after="0" w:line="240" w:lineRule="auto"/>
-              <w:jc w:val="right"/>
-              <w:rPr>
-                <w:rFonts w:ascii="Calibri" w:eastAsia="Times New Roman" w:hAnsi="Calibri" w:cs="Calibri"/>
-                <w:color w:val="000000"/>
-                <w:lang w:val="es-MX" w:eastAsia="es-MX"/>
-              </w:rPr>
-            </w:pPr>
-            <w:r>
-              <w:rPr>
-                <w:rFonts w:ascii="Calibri" w:eastAsia="Times New Roman" w:hAnsi="Calibri" w:cs="Calibri"/>
-                <w:color w:val="000000"/>
-                <w:lang w:val="es-MX" w:eastAsia="es-MX"/>
-              </w:rPr>
-              <w:t>15</w:t>
-            </w:r>
-          </w:p>
-        </w:tc>
-        <w:tc>
-          <w:tcPr>
-            <w:tcW w:w="7750" w:type="dxa"/>
-            <w:noWrap/>
-            <w:hideMark/>
-          </w:tcPr>
-          <w:p>
-            <w:pPr>
-              <w:spacing w:after="0" w:line="240" w:lineRule="auto"/>
-              <w:cnfStyle w:val="000000100000" w:firstRow="0" w:lastRow="0" w:firstColumn="0" w:lastColumn="0" w:oddVBand="0" w:evenVBand="0" w:oddHBand="1" w:evenHBand="0" w:firstRowFirstColumn="0" w:firstRowLastColumn="0" w:lastRowFirstColumn="0" w:lastRowLastColumn="0"/>
-              <w:rPr>
-                <w:rFonts w:ascii="Arial" w:eastAsia="Times New Roman" w:hAnsi="Arial" w:cs="Arial"/>
-                <w:color w:val="000000"/>
-                <w:lang w:val="es-MX" w:eastAsia="es-MX"/>
-              </w:rPr>
-            </w:pPr>
-            <w:r>
-              <w:rPr>
-                <w:rFonts w:ascii="Arial" w:eastAsia="Times New Roman" w:hAnsi="Arial" w:cs="Arial"/>
-                <w:color w:val="000000"/>
-                <w:lang w:val="es-MX" w:eastAsia="es-MX"/>
-              </w:rPr>
-              <w:t>Reunión Avance Diario 18/09/2023</w:t>
-            </w:r>
-          </w:p>
-        </w:tc>
-        <w:tc>
-          <w:tcPr>
-            <w:tcW w:w="2011" w:type="dxa"/>
-            <w:noWrap/>
-            <w:hideMark/>
-          </w:tcPr>
-          <w:p>
-            <w:pPr>
-              <w:spacing w:after="0" w:line="240" w:lineRule="auto"/>
-              <w:cnfStyle w:val="000000100000" w:firstRow="0" w:lastRow="0" w:firstColumn="0" w:lastColumn="0" w:oddVBand="0" w:evenVBand="0" w:oddHBand="1" w:evenHBand="0" w:firstRowFirstColumn="0" w:firstRowLastColumn="0" w:lastRowFirstColumn="0" w:lastRowLastColumn="0"/>
-              <w:rPr>
-                <w:rFonts w:ascii="Calibri" w:eastAsia="Times New Roman" w:hAnsi="Calibri" w:cs="Calibri"/>
-                <w:color w:val="000000"/>
-                <w:lang w:val="es-MX" w:eastAsia="es-MX"/>
-              </w:rPr>
-            </w:pPr>
-            <w:proofErr w:type="spellStart"/>
-            <w:r>
-              <w:rPr>
-                <w:rFonts w:ascii="Arial" w:eastAsia="Times New Roman" w:hAnsi="Arial" w:cs="Arial"/>
-                <w:color w:val="000000"/>
-                <w:lang w:val="es-MX" w:eastAsia="es-MX"/>
-              </w:rPr>
-              <w:t>Tester</w:t>
-            </w:r>
-            <w:proofErr w:type="spellEnd"/>
-            <w:r>
-              <w:rPr>
-                <w:rFonts w:ascii="Arial" w:eastAsia="Times New Roman" w:hAnsi="Arial" w:cs="Arial"/>
-                <w:color w:val="000000"/>
-                <w:lang w:val="es-MX" w:eastAsia="es-MX"/>
-              </w:rPr>
-              <w:t xml:space="preserve">, QA </w:t>
-            </w:r>
-          </w:p>
-        </w:tc>
-      </w:tr>
-      <w:tr>
-        <w:trPr>
-          <w:trHeight w:val="266"/>
-        </w:trPr>
-        <w:tc>
-          <w:tcPr>
-            <w:cnfStyle w:val="001000000000" w:firstRow="0" w:lastRow="0" w:firstColumn="1" w:lastColumn="0" w:oddVBand="0" w:evenVBand="0" w:oddHBand="0" w:evenHBand="0" w:firstRowFirstColumn="0" w:firstRowLastColumn="0" w:lastRowFirstColumn="0" w:lastRowLastColumn="0"/>
-            <w:tcW w:w="825" w:type="dxa"/>
-            <w:noWrap/>
-            <w:hideMark/>
-          </w:tcPr>
-          <w:p>
-            <w:pPr>
-              <w:spacing w:after="0" w:line="240" w:lineRule="auto"/>
-              <w:jc w:val="right"/>
-              <w:rPr>
-                <w:rFonts w:ascii="Calibri" w:eastAsia="Times New Roman" w:hAnsi="Calibri" w:cs="Calibri"/>
-                <w:color w:val="000000"/>
-                <w:lang w:val="es-MX" w:eastAsia="es-MX"/>
-              </w:rPr>
-            </w:pPr>
-            <w:r>
-              <w:rPr>
-                <w:rFonts w:ascii="Calibri" w:eastAsia="Times New Roman" w:hAnsi="Calibri" w:cs="Calibri"/>
-                <w:color w:val="000000"/>
-                <w:lang w:val="es-MX" w:eastAsia="es-MX"/>
-              </w:rPr>
-              <w:t>16</w:t>
-            </w:r>
-          </w:p>
-        </w:tc>
-        <w:tc>
-          <w:tcPr>
-            <w:tcW w:w="7750" w:type="dxa"/>
-            <w:noWrap/>
-            <w:hideMark/>
-          </w:tcPr>
-          <w:p>
-            <w:pPr>
-              <w:spacing w:after="0" w:line="240" w:lineRule="auto"/>
-              <w:cnfStyle w:val="000000000000" w:firstRow="0" w:lastRow="0" w:firstColumn="0" w:lastColumn="0" w:oddVBand="0" w:evenVBand="0" w:oddHBand="0" w:evenHBand="0" w:firstRowFirstColumn="0" w:firstRowLastColumn="0" w:lastRowFirstColumn="0" w:lastRowLastColumn="0"/>
-              <w:rPr>
-                <w:rFonts w:ascii="Arial" w:eastAsia="Times New Roman" w:hAnsi="Arial" w:cs="Arial"/>
-                <w:color w:val="000000"/>
-                <w:lang w:val="es-MX" w:eastAsia="es-MX"/>
-              </w:rPr>
-            </w:pPr>
-            <w:r>
-              <w:rPr>
-                <w:rFonts w:ascii="Arial" w:eastAsia="Times New Roman" w:hAnsi="Arial" w:cs="Arial"/>
-                <w:color w:val="000000"/>
-                <w:lang w:val="es-MX" w:eastAsia="es-MX"/>
-              </w:rPr>
-              <w:t>Reunión Avance Diario 22/09/2023</w:t>
-            </w:r>
-          </w:p>
-        </w:tc>
-        <w:tc>
-          <w:tcPr>
-            <w:tcW w:w="2011" w:type="dxa"/>
-            <w:noWrap/>
-            <w:hideMark/>
-          </w:tcPr>
-          <w:p>
-            <w:pPr>
-              <w:spacing w:after="0" w:line="240" w:lineRule="auto"/>
-              <w:cnfStyle w:val="000000000000" w:firstRow="0" w:lastRow="0" w:firstColumn="0" w:lastColumn="0" w:oddVBand="0" w:evenVBand="0" w:oddHBand="0" w:evenHBand="0" w:firstRowFirstColumn="0" w:firstRowLastColumn="0" w:lastRowFirstColumn="0" w:lastRowLastColumn="0"/>
-              <w:rPr>
-                <w:rFonts w:ascii="Calibri" w:eastAsia="Times New Roman" w:hAnsi="Calibri" w:cs="Calibri"/>
-                <w:color w:val="000000"/>
-                <w:lang w:val="es-MX" w:eastAsia="es-MX"/>
-              </w:rPr>
-            </w:pPr>
-            <w:proofErr w:type="spellStart"/>
-            <w:r>
-              <w:rPr>
-                <w:rFonts w:ascii="Arial" w:eastAsia="Times New Roman" w:hAnsi="Arial" w:cs="Arial"/>
-                <w:color w:val="000000"/>
-                <w:lang w:val="es-MX" w:eastAsia="es-MX"/>
-              </w:rPr>
-              <w:t>Tester</w:t>
-            </w:r>
-            <w:proofErr w:type="spellEnd"/>
-            <w:r>
-              <w:rPr>
-                <w:rFonts w:ascii="Arial" w:eastAsia="Times New Roman" w:hAnsi="Arial" w:cs="Arial"/>
-                <w:color w:val="000000"/>
-                <w:lang w:val="es-MX" w:eastAsia="es-MX"/>
-              </w:rPr>
-              <w:t xml:space="preserve">, QA </w:t>
-            </w:r>
-          </w:p>
-        </w:tc>
-      </w:tr>
-      <w:tr>
-        <w:trPr>
-          <w:cnfStyle w:val="000000100000" w:firstRow="0" w:lastRow="0" w:firstColumn="0" w:lastColumn="0" w:oddVBand="0" w:evenVBand="0" w:oddHBand="1" w:evenHBand="0" w:firstRowFirstColumn="0" w:firstRowLastColumn="0" w:lastRowFirstColumn="0" w:lastRowLastColumn="0"/>
-          <w:trHeight w:val="266"/>
-        </w:trPr>
-        <w:tc>
-          <w:tcPr>
-            <w:cnfStyle w:val="001000000000" w:firstRow="0" w:lastRow="0" w:firstColumn="1" w:lastColumn="0" w:oddVBand="0" w:evenVBand="0" w:oddHBand="0" w:evenHBand="0" w:firstRowFirstColumn="0" w:firstRowLastColumn="0" w:lastRowFirstColumn="0" w:lastRowLastColumn="0"/>
-            <w:tcW w:w="825" w:type="dxa"/>
-            <w:noWrap/>
-            <w:hideMark/>
-          </w:tcPr>
-          <w:p>
-            <w:pPr>
-              <w:spacing w:after="0" w:line="240" w:lineRule="auto"/>
-              <w:jc w:val="right"/>
-              <w:rPr>
-                <w:rFonts w:ascii="Calibri" w:eastAsia="Times New Roman" w:hAnsi="Calibri" w:cs="Calibri"/>
-                <w:color w:val="000000"/>
-                <w:lang w:val="es-MX" w:eastAsia="es-MX"/>
-              </w:rPr>
-            </w:pPr>
-            <w:r>
-              <w:rPr>
-                <w:rFonts w:ascii="Calibri" w:eastAsia="Times New Roman" w:hAnsi="Calibri" w:cs="Calibri"/>
-                <w:color w:val="000000"/>
-                <w:lang w:val="es-MX" w:eastAsia="es-MX"/>
-              </w:rPr>
-              <w:t>17</w:t>
-            </w:r>
-          </w:p>
-        </w:tc>
-        <w:tc>
-          <w:tcPr>
-            <w:tcW w:w="7750" w:type="dxa"/>
-            <w:noWrap/>
-            <w:hideMark/>
-          </w:tcPr>
-          <w:p>
-            <w:pPr>
-              <w:spacing w:after="0" w:line="240" w:lineRule="auto"/>
-              <w:cnfStyle w:val="000000100000" w:firstRow="0" w:lastRow="0" w:firstColumn="0" w:lastColumn="0" w:oddVBand="0" w:evenVBand="0" w:oddHBand="1" w:evenHBand="0" w:firstRowFirstColumn="0" w:firstRowLastColumn="0" w:lastRowFirstColumn="0" w:lastRowLastColumn="0"/>
-              <w:rPr>
-                <w:rFonts w:ascii="Arial" w:eastAsia="Times New Roman" w:hAnsi="Arial" w:cs="Arial"/>
-                <w:color w:val="000000"/>
-                <w:lang w:val="es-MX" w:eastAsia="es-MX"/>
-              </w:rPr>
-            </w:pPr>
-            <w:r>
-              <w:rPr>
-                <w:rFonts w:ascii="Arial" w:eastAsia="Times New Roman" w:hAnsi="Arial" w:cs="Arial"/>
-                <w:color w:val="000000"/>
-                <w:lang w:val="es-MX" w:eastAsia="es-MX"/>
-              </w:rPr>
-              <w:t>Reunión Avance Diario 15/09/2023</w:t>
-            </w:r>
-          </w:p>
-        </w:tc>
-        <w:tc>
-          <w:tcPr>
-            <w:tcW w:w="2011" w:type="dxa"/>
-            <w:noWrap/>
-            <w:hideMark/>
-          </w:tcPr>
-          <w:p>
-            <w:pPr>
-              <w:spacing w:after="0" w:line="240" w:lineRule="auto"/>
-              <w:cnfStyle w:val="000000100000" w:firstRow="0" w:lastRow="0" w:firstColumn="0" w:lastColumn="0" w:oddVBand="0" w:evenVBand="0" w:oddHBand="1" w:evenHBand="0" w:firstRowFirstColumn="0" w:firstRowLastColumn="0" w:lastRowFirstColumn="0" w:lastRowLastColumn="0"/>
-              <w:rPr>
-                <w:rFonts w:ascii="Calibri" w:eastAsia="Times New Roman" w:hAnsi="Calibri" w:cs="Calibri"/>
-                <w:color w:val="000000"/>
-                <w:lang w:val="es-MX" w:eastAsia="es-MX"/>
-              </w:rPr>
-            </w:pPr>
-            <w:proofErr w:type="spellStart"/>
-            <w:r>
-              <w:rPr>
-                <w:rFonts w:ascii="Arial" w:eastAsia="Times New Roman" w:hAnsi="Arial" w:cs="Arial"/>
-                <w:color w:val="000000"/>
-                <w:lang w:val="es-MX" w:eastAsia="es-MX"/>
-              </w:rPr>
-              <w:t>Tester</w:t>
-            </w:r>
-            <w:proofErr w:type="spellEnd"/>
-            <w:r>
-              <w:rPr>
-                <w:rFonts w:ascii="Arial" w:eastAsia="Times New Roman" w:hAnsi="Arial" w:cs="Arial"/>
-                <w:color w:val="000000"/>
-                <w:lang w:val="es-MX" w:eastAsia="es-MX"/>
-              </w:rPr>
-              <w:t xml:space="preserve">, QA </w:t>
-            </w:r>
-          </w:p>
-        </w:tc>
-      </w:tr>
-      <w:tr>
-        <w:trPr>
-          <w:trHeight w:val="266"/>
-        </w:trPr>
-        <w:tc>
-          <w:tcPr>
-            <w:cnfStyle w:val="001000000000" w:firstRow="0" w:lastRow="0" w:firstColumn="1" w:lastColumn="0" w:oddVBand="0" w:evenVBand="0" w:oddHBand="0" w:evenHBand="0" w:firstRowFirstColumn="0" w:firstRowLastColumn="0" w:lastRowFirstColumn="0" w:lastRowLastColumn="0"/>
-            <w:tcW w:w="825" w:type="dxa"/>
-            <w:noWrap/>
-            <w:hideMark/>
-          </w:tcPr>
-          <w:p>
-            <w:pPr>
-              <w:spacing w:after="0" w:line="240" w:lineRule="auto"/>
-              <w:jc w:val="right"/>
-              <w:rPr>
-                <w:rFonts w:ascii="Calibri" w:eastAsia="Times New Roman" w:hAnsi="Calibri" w:cs="Calibri"/>
-                <w:color w:val="000000"/>
-                <w:lang w:val="es-MX" w:eastAsia="es-MX"/>
-              </w:rPr>
-            </w:pPr>
-            <w:r>
-              <w:rPr>
-                <w:rFonts w:ascii="Calibri" w:eastAsia="Times New Roman" w:hAnsi="Calibri" w:cs="Calibri"/>
-                <w:color w:val="000000"/>
-                <w:lang w:val="es-MX" w:eastAsia="es-MX"/>
-              </w:rPr>
-              <w:t>18</w:t>
-            </w:r>
-          </w:p>
-        </w:tc>
-        <w:tc>
-          <w:tcPr>
-            <w:tcW w:w="7750" w:type="dxa"/>
-            <w:noWrap/>
-            <w:hideMark/>
-          </w:tcPr>
-          <w:p>
-            <w:pPr>
-              <w:spacing w:after="0" w:line="240" w:lineRule="auto"/>
-              <w:cnfStyle w:val="000000000000" w:firstRow="0" w:lastRow="0" w:firstColumn="0" w:lastColumn="0" w:oddVBand="0" w:evenVBand="0" w:oddHBand="0" w:evenHBand="0" w:firstRowFirstColumn="0" w:firstRowLastColumn="0" w:lastRowFirstColumn="0" w:lastRowLastColumn="0"/>
-              <w:rPr>
-                <w:rFonts w:ascii="Arial" w:eastAsia="Times New Roman" w:hAnsi="Arial" w:cs="Arial"/>
-                <w:color w:val="000000"/>
-                <w:lang w:val="es-MX" w:eastAsia="es-MX"/>
-              </w:rPr>
-            </w:pPr>
-            <w:r>
-              <w:rPr>
-                <w:rFonts w:ascii="Arial" w:eastAsia="Times New Roman" w:hAnsi="Arial" w:cs="Arial"/>
-                <w:color w:val="000000"/>
-                <w:lang w:val="es-MX" w:eastAsia="es-MX"/>
-              </w:rPr>
-              <w:t>Reunión Avance Diario 14/09/2023</w:t>
-            </w:r>
-          </w:p>
-        </w:tc>
-        <w:tc>
-          <w:tcPr>
-            <w:tcW w:w="2011" w:type="dxa"/>
-            <w:noWrap/>
-            <w:hideMark/>
-          </w:tcPr>
-          <w:p>
-            <w:pPr>
-              <w:spacing w:after="0" w:line="240" w:lineRule="auto"/>
-              <w:cnfStyle w:val="000000000000" w:firstRow="0" w:lastRow="0" w:firstColumn="0" w:lastColumn="0" w:oddVBand="0" w:evenVBand="0" w:oddHBand="0" w:evenHBand="0" w:firstRowFirstColumn="0" w:firstRowLastColumn="0" w:lastRowFirstColumn="0" w:lastRowLastColumn="0"/>
-              <w:rPr>
-                <w:rFonts w:ascii="Calibri" w:eastAsia="Times New Roman" w:hAnsi="Calibri" w:cs="Calibri"/>
-                <w:color w:val="000000"/>
-                <w:lang w:val="es-MX" w:eastAsia="es-MX"/>
-              </w:rPr>
-            </w:pPr>
-            <w:proofErr w:type="spellStart"/>
-            <w:r>
-              <w:rPr>
-                <w:rFonts w:ascii="Arial" w:eastAsia="Times New Roman" w:hAnsi="Arial" w:cs="Arial"/>
-                <w:color w:val="000000"/>
-                <w:lang w:val="es-MX" w:eastAsia="es-MX"/>
-              </w:rPr>
-              <w:t>Tester</w:t>
-            </w:r>
-            <w:proofErr w:type="spellEnd"/>
-            <w:r>
-              <w:rPr>
-                <w:rFonts w:ascii="Arial" w:eastAsia="Times New Roman" w:hAnsi="Arial" w:cs="Arial"/>
-                <w:color w:val="000000"/>
-                <w:lang w:val="es-MX" w:eastAsia="es-MX"/>
-              </w:rPr>
-              <w:t xml:space="preserve">, QA </w:t>
-            </w:r>
-          </w:p>
-        </w:tc>
-      </w:tr>
-      <w:tr>
-        <w:trPr>
-          <w:cnfStyle w:val="000000100000" w:firstRow="0" w:lastRow="0" w:firstColumn="0" w:lastColumn="0" w:oddVBand="0" w:evenVBand="0" w:oddHBand="1" w:evenHBand="0" w:firstRowFirstColumn="0" w:firstRowLastColumn="0" w:lastRowFirstColumn="0" w:lastRowLastColumn="0"/>
-          <w:trHeight w:val="266"/>
-        </w:trPr>
-        <w:tc>
-          <w:tcPr>
-            <w:cnfStyle w:val="001000000000" w:firstRow="0" w:lastRow="0" w:firstColumn="1" w:lastColumn="0" w:oddVBand="0" w:evenVBand="0" w:oddHBand="0" w:evenHBand="0" w:firstRowFirstColumn="0" w:firstRowLastColumn="0" w:lastRowFirstColumn="0" w:lastRowLastColumn="0"/>
-            <w:tcW w:w="825" w:type="dxa"/>
-            <w:noWrap/>
-            <w:hideMark/>
-          </w:tcPr>
-          <w:p>
-            <w:pPr>
-              <w:spacing w:after="0" w:line="240" w:lineRule="auto"/>
-              <w:jc w:val="right"/>
-              <w:rPr>
-                <w:rFonts w:ascii="Calibri" w:eastAsia="Times New Roman" w:hAnsi="Calibri" w:cs="Calibri"/>
-                <w:color w:val="000000"/>
-                <w:lang w:val="es-MX" w:eastAsia="es-MX"/>
-              </w:rPr>
-            </w:pPr>
-            <w:r>
-              <w:rPr>
-                <w:rFonts w:ascii="Calibri" w:eastAsia="Times New Roman" w:hAnsi="Calibri" w:cs="Calibri"/>
-                <w:color w:val="000000"/>
-                <w:lang w:val="es-MX" w:eastAsia="es-MX"/>
-              </w:rPr>
-              <w:t>19</w:t>
-            </w:r>
-          </w:p>
-        </w:tc>
-        <w:tc>
-          <w:tcPr>
-            <w:tcW w:w="7750" w:type="dxa"/>
-            <w:noWrap/>
-            <w:hideMark/>
-          </w:tcPr>
-          <w:p>
-            <w:pPr>
-              <w:spacing w:after="0" w:line="240" w:lineRule="auto"/>
-              <w:cnfStyle w:val="000000100000" w:firstRow="0" w:lastRow="0" w:firstColumn="0" w:lastColumn="0" w:oddVBand="0" w:evenVBand="0" w:oddHBand="1" w:evenHBand="0" w:firstRowFirstColumn="0" w:firstRowLastColumn="0" w:lastRowFirstColumn="0" w:lastRowLastColumn="0"/>
-              <w:rPr>
-                <w:rFonts w:ascii="Arial" w:eastAsia="Times New Roman" w:hAnsi="Arial" w:cs="Arial"/>
-                <w:color w:val="000000"/>
-                <w:lang w:val="es-MX" w:eastAsia="es-MX"/>
-              </w:rPr>
-            </w:pPr>
-            <w:r>
-              <w:rPr>
-                <w:rFonts w:ascii="Arial" w:eastAsia="Times New Roman" w:hAnsi="Arial" w:cs="Arial"/>
-                <w:color w:val="000000"/>
-                <w:lang w:val="es-MX" w:eastAsia="es-MX"/>
-              </w:rPr>
-              <w:t>Reunión Avance Diario 13/09/2023</w:t>
-            </w:r>
-          </w:p>
-        </w:tc>
-        <w:tc>
-          <w:tcPr>
-            <w:tcW w:w="2011" w:type="dxa"/>
-            <w:noWrap/>
-            <w:hideMark/>
-          </w:tcPr>
-          <w:p>
-            <w:pPr>
-              <w:spacing w:after="0" w:line="240" w:lineRule="auto"/>
-              <w:cnfStyle w:val="000000100000" w:firstRow="0" w:lastRow="0" w:firstColumn="0" w:lastColumn="0" w:oddVBand="0" w:evenVBand="0" w:oddHBand="1" w:evenHBand="0" w:firstRowFirstColumn="0" w:firstRowLastColumn="0" w:lastRowFirstColumn="0" w:lastRowLastColumn="0"/>
-              <w:rPr>
-                <w:rFonts w:ascii="Calibri" w:eastAsia="Times New Roman" w:hAnsi="Calibri" w:cs="Calibri"/>
-                <w:color w:val="000000"/>
-                <w:lang w:val="es-MX" w:eastAsia="es-MX"/>
-              </w:rPr>
-            </w:pPr>
-            <w:proofErr w:type="spellStart"/>
-            <w:r>
-              <w:rPr>
-                <w:rFonts w:ascii="Arial" w:eastAsia="Times New Roman" w:hAnsi="Arial" w:cs="Arial"/>
-                <w:color w:val="000000"/>
-                <w:lang w:val="es-MX" w:eastAsia="es-MX"/>
-              </w:rPr>
-              <w:t>Tester</w:t>
-            </w:r>
-            <w:proofErr w:type="spellEnd"/>
-            <w:r>
-              <w:rPr>
-                <w:rFonts w:ascii="Arial" w:eastAsia="Times New Roman" w:hAnsi="Arial" w:cs="Arial"/>
-                <w:color w:val="000000"/>
-                <w:lang w:val="es-MX" w:eastAsia="es-MX"/>
-              </w:rPr>
-              <w:t xml:space="preserve">, QA </w:t>
-            </w:r>
-          </w:p>
-        </w:tc>
-      </w:tr>
-      <w:tr>
-        <w:trPr>
-          <w:trHeight w:val="266"/>
-        </w:trPr>
-        <w:tc>
-          <w:tcPr>
-            <w:cnfStyle w:val="001000000000" w:firstRow="0" w:lastRow="0" w:firstColumn="1" w:lastColumn="0" w:oddVBand="0" w:evenVBand="0" w:oddHBand="0" w:evenHBand="0" w:firstRowFirstColumn="0" w:firstRowLastColumn="0" w:lastRowFirstColumn="0" w:lastRowLastColumn="0"/>
-            <w:tcW w:w="825" w:type="dxa"/>
-            <w:noWrap/>
-            <w:hideMark/>
-          </w:tcPr>
-          <w:p>
-            <w:pPr>
-              <w:spacing w:after="0" w:line="240" w:lineRule="auto"/>
-              <w:jc w:val="right"/>
-              <w:rPr>
-                <w:rFonts w:ascii="Calibri" w:eastAsia="Times New Roman" w:hAnsi="Calibri" w:cs="Calibri"/>
-                <w:color w:val="000000"/>
-                <w:lang w:val="es-MX" w:eastAsia="es-MX"/>
-              </w:rPr>
-            </w:pPr>
-            <w:r>
-              <w:rPr>
-                <w:rFonts w:ascii="Calibri" w:eastAsia="Times New Roman" w:hAnsi="Calibri" w:cs="Calibri"/>
-                <w:color w:val="000000"/>
-                <w:lang w:val="es-MX" w:eastAsia="es-MX"/>
-              </w:rPr>
-              <w:t>20</w:t>
-            </w:r>
-          </w:p>
-        </w:tc>
-        <w:tc>
-          <w:tcPr>
-            <w:tcW w:w="7750" w:type="dxa"/>
-            <w:noWrap/>
-            <w:hideMark/>
-          </w:tcPr>
-          <w:p>
-            <w:pPr>
-              <w:spacing w:after="0" w:line="240" w:lineRule="auto"/>
-              <w:cnfStyle w:val="000000000000" w:firstRow="0" w:lastRow="0" w:firstColumn="0" w:lastColumn="0" w:oddVBand="0" w:evenVBand="0" w:oddHBand="0" w:evenHBand="0" w:firstRowFirstColumn="0" w:firstRowLastColumn="0" w:lastRowFirstColumn="0" w:lastRowLastColumn="0"/>
-              <w:rPr>
-                <w:rFonts w:ascii="Arial" w:eastAsia="Times New Roman" w:hAnsi="Arial" w:cs="Arial"/>
-                <w:color w:val="000000"/>
-                <w:lang w:val="es-MX" w:eastAsia="es-MX"/>
-              </w:rPr>
-            </w:pPr>
-            <w:r>
-              <w:rPr>
-                <w:rFonts w:ascii="Arial" w:eastAsia="Times New Roman" w:hAnsi="Arial" w:cs="Arial"/>
-                <w:color w:val="000000"/>
-                <w:lang w:val="es-MX" w:eastAsia="es-MX"/>
-              </w:rPr>
-              <w:t>Reunión Avance Diario 12/09/2023</w:t>
-            </w:r>
-          </w:p>
-        </w:tc>
-        <w:tc>
-          <w:tcPr>
-            <w:tcW w:w="2011" w:type="dxa"/>
-            <w:noWrap/>
-            <w:hideMark/>
-          </w:tcPr>
-          <w:p>
-            <w:pPr>
-              <w:spacing w:after="0" w:line="240" w:lineRule="auto"/>
-              <w:cnfStyle w:val="000000000000" w:firstRow="0" w:lastRow="0" w:firstColumn="0" w:lastColumn="0" w:oddVBand="0" w:evenVBand="0" w:oddHBand="0" w:evenHBand="0" w:firstRowFirstColumn="0" w:firstRowLastColumn="0" w:lastRowFirstColumn="0" w:lastRowLastColumn="0"/>
-              <w:rPr>
-                <w:rFonts w:ascii="Calibri" w:eastAsia="Times New Roman" w:hAnsi="Calibri" w:cs="Calibri"/>
-                <w:color w:val="000000"/>
-                <w:lang w:val="es-MX" w:eastAsia="es-MX"/>
-              </w:rPr>
-            </w:pPr>
-            <w:proofErr w:type="spellStart"/>
-            <w:r>
-              <w:rPr>
-                <w:rFonts w:ascii="Arial" w:eastAsia="Times New Roman" w:hAnsi="Arial" w:cs="Arial"/>
-                <w:color w:val="000000"/>
-                <w:lang w:val="es-MX" w:eastAsia="es-MX"/>
-              </w:rPr>
-              <w:t>Tester</w:t>
-            </w:r>
-            <w:proofErr w:type="spellEnd"/>
-            <w:r>
-              <w:rPr>
-                <w:rFonts w:ascii="Arial" w:eastAsia="Times New Roman" w:hAnsi="Arial" w:cs="Arial"/>
-                <w:color w:val="000000"/>
-                <w:lang w:val="es-MX" w:eastAsia="es-MX"/>
-              </w:rPr>
-              <w:t xml:space="preserve">, QA </w:t>
-            </w:r>
-          </w:p>
-        </w:tc>
-      </w:tr>
-      <w:tr>
-        <w:trPr>
-          <w:cnfStyle w:val="000000100000" w:firstRow="0" w:lastRow="0" w:firstColumn="0" w:lastColumn="0" w:oddVBand="0" w:evenVBand="0" w:oddHBand="1" w:evenHBand="0" w:firstRowFirstColumn="0" w:firstRowLastColumn="0" w:lastRowFirstColumn="0" w:lastRowLastColumn="0"/>
-          <w:trHeight w:val="266"/>
-        </w:trPr>
-        <w:tc>
-          <w:tcPr>
-            <w:cnfStyle w:val="001000000000" w:firstRow="0" w:lastRow="0" w:firstColumn="1" w:lastColumn="0" w:oddVBand="0" w:evenVBand="0" w:oddHBand="0" w:evenHBand="0" w:firstRowFirstColumn="0" w:firstRowLastColumn="0" w:lastRowFirstColumn="0" w:lastRowLastColumn="0"/>
-            <w:tcW w:w="825" w:type="dxa"/>
-            <w:noWrap/>
-            <w:hideMark/>
-          </w:tcPr>
-          <w:p>
-            <w:pPr>
-              <w:spacing w:after="0" w:line="240" w:lineRule="auto"/>
-              <w:jc w:val="right"/>
-              <w:rPr>
-                <w:rFonts w:ascii="Calibri" w:eastAsia="Times New Roman" w:hAnsi="Calibri" w:cs="Calibri"/>
-                <w:color w:val="000000"/>
-                <w:lang w:val="es-MX" w:eastAsia="es-MX"/>
-              </w:rPr>
-            </w:pPr>
-            <w:r>
-              <w:rPr>
-                <w:rFonts w:ascii="Calibri" w:eastAsia="Times New Roman" w:hAnsi="Calibri" w:cs="Calibri"/>
-                <w:color w:val="000000"/>
-                <w:lang w:val="es-MX" w:eastAsia="es-MX"/>
-              </w:rPr>
-              <w:t>21</w:t>
-            </w:r>
-          </w:p>
-        </w:tc>
-        <w:tc>
-          <w:tcPr>
-            <w:tcW w:w="7750" w:type="dxa"/>
-            <w:noWrap/>
-            <w:hideMark/>
-          </w:tcPr>
-          <w:p>
-            <w:pPr>
-              <w:spacing w:after="0" w:line="240" w:lineRule="auto"/>
-              <w:cnfStyle w:val="000000100000" w:firstRow="0" w:lastRow="0" w:firstColumn="0" w:lastColumn="0" w:oddVBand="0" w:evenVBand="0" w:oddHBand="1" w:evenHBand="0" w:firstRowFirstColumn="0" w:firstRowLastColumn="0" w:lastRowFirstColumn="0" w:lastRowLastColumn="0"/>
-              <w:rPr>
-                <w:rFonts w:ascii="Arial" w:eastAsia="Times New Roman" w:hAnsi="Arial" w:cs="Arial"/>
-                <w:color w:val="000000"/>
-                <w:lang w:val="es-MX" w:eastAsia="es-MX"/>
-              </w:rPr>
-            </w:pPr>
-            <w:r>
-              <w:rPr>
-                <w:rFonts w:ascii="Arial" w:eastAsia="Times New Roman" w:hAnsi="Arial" w:cs="Arial"/>
-                <w:color w:val="000000"/>
-                <w:lang w:val="es-MX" w:eastAsia="es-MX"/>
-              </w:rPr>
-              <w:t>Reunión Avance Diario 11/09/2023</w:t>
-            </w:r>
-          </w:p>
-        </w:tc>
-        <w:tc>
-          <w:tcPr>
-            <w:tcW w:w="2011" w:type="dxa"/>
-            <w:noWrap/>
-            <w:hideMark/>
-          </w:tcPr>
-          <w:p>
-            <w:pPr>
-              <w:spacing w:after="0" w:line="240" w:lineRule="auto"/>
-              <w:cnfStyle w:val="000000100000" w:firstRow="0" w:lastRow="0" w:firstColumn="0" w:lastColumn="0" w:oddVBand="0" w:evenVBand="0" w:oddHBand="1" w:evenHBand="0" w:firstRowFirstColumn="0" w:firstRowLastColumn="0" w:lastRowFirstColumn="0" w:lastRowLastColumn="0"/>
-              <w:rPr>
-                <w:rFonts w:ascii="Calibri" w:eastAsia="Times New Roman" w:hAnsi="Calibri" w:cs="Calibri"/>
-                <w:color w:val="000000"/>
-                <w:lang w:val="es-MX" w:eastAsia="es-MX"/>
-              </w:rPr>
-            </w:pPr>
-            <w:proofErr w:type="spellStart"/>
-            <w:r>
-              <w:rPr>
-                <w:rFonts w:ascii="Arial" w:eastAsia="Times New Roman" w:hAnsi="Arial" w:cs="Arial"/>
-                <w:color w:val="000000"/>
-                <w:lang w:val="es-MX" w:eastAsia="es-MX"/>
-              </w:rPr>
-              <w:t>Tester</w:t>
-            </w:r>
-            <w:proofErr w:type="spellEnd"/>
-            <w:r>
-              <w:rPr>
-                <w:rFonts w:ascii="Arial" w:eastAsia="Times New Roman" w:hAnsi="Arial" w:cs="Arial"/>
-                <w:color w:val="000000"/>
-                <w:lang w:val="es-MX" w:eastAsia="es-MX"/>
-              </w:rPr>
-              <w:t xml:space="preserve">, QA </w:t>
-            </w:r>
-          </w:p>
-        </w:tc>
-      </w:tr>
-      <w:tr>
-        <w:trPr>
-          <w:trHeight w:val="266"/>
-        </w:trPr>
-        <w:tc>
-          <w:tcPr>
-            <w:cnfStyle w:val="001000000000" w:firstRow="0" w:lastRow="0" w:firstColumn="1" w:lastColumn="0" w:oddVBand="0" w:evenVBand="0" w:oddHBand="0" w:evenHBand="0" w:firstRowFirstColumn="0" w:firstRowLastColumn="0" w:lastRowFirstColumn="0" w:lastRowLastColumn="0"/>
-            <w:tcW w:w="825" w:type="dxa"/>
-            <w:noWrap/>
-            <w:hideMark/>
-          </w:tcPr>
-          <w:p>
-            <w:pPr>
-              <w:spacing w:after="0" w:line="240" w:lineRule="auto"/>
-              <w:jc w:val="right"/>
-              <w:rPr>
-                <w:rFonts w:ascii="Calibri" w:eastAsia="Times New Roman" w:hAnsi="Calibri" w:cs="Calibri"/>
-                <w:color w:val="000000"/>
-                <w:lang w:val="es-MX" w:eastAsia="es-MX"/>
-              </w:rPr>
-            </w:pPr>
-            <w:r>
-              <w:rPr>
-                <w:rFonts w:ascii="Calibri" w:eastAsia="Times New Roman" w:hAnsi="Calibri" w:cs="Calibri"/>
-                <w:color w:val="000000"/>
-                <w:lang w:val="es-MX" w:eastAsia="es-MX"/>
-              </w:rPr>
-              <w:t>22</w:t>
-            </w:r>
-          </w:p>
-        </w:tc>
-        <w:tc>
-          <w:tcPr>
-            <w:tcW w:w="7750" w:type="dxa"/>
-            <w:noWrap/>
-            <w:hideMark/>
-          </w:tcPr>
-          <w:p>
-            <w:pPr>
-              <w:spacing w:after="0" w:line="240" w:lineRule="auto"/>
-              <w:cnfStyle w:val="000000000000" w:firstRow="0" w:lastRow="0" w:firstColumn="0" w:lastColumn="0" w:oddVBand="0" w:evenVBand="0" w:oddHBand="0" w:evenHBand="0" w:firstRowFirstColumn="0" w:firstRowLastColumn="0" w:lastRowFirstColumn="0" w:lastRowLastColumn="0"/>
-              <w:rPr>
-                <w:rFonts w:ascii="Arial" w:eastAsia="Times New Roman" w:hAnsi="Arial" w:cs="Arial"/>
-                <w:color w:val="000000"/>
-                <w:lang w:val="es-MX" w:eastAsia="es-MX"/>
-              </w:rPr>
-            </w:pPr>
-            <w:r>
-              <w:rPr>
-                <w:rFonts w:ascii="Arial" w:eastAsia="Times New Roman" w:hAnsi="Arial" w:cs="Arial"/>
-                <w:color w:val="000000"/>
-                <w:lang w:val="es-MX" w:eastAsia="es-MX"/>
-              </w:rPr>
-              <w:t>Atención KPAUA-494</w:t>
-            </w:r>
-          </w:p>
-        </w:tc>
-        <w:tc>
-          <w:tcPr>
-            <w:tcW w:w="2011" w:type="dxa"/>
-            <w:noWrap/>
-            <w:hideMark/>
-          </w:tcPr>
-          <w:p>
-            <w:pPr>
-              <w:spacing w:after="0" w:line="240" w:lineRule="auto"/>
-              <w:cnfStyle w:val="000000000000" w:firstRow="0" w:lastRow="0" w:firstColumn="0" w:lastColumn="0" w:oddVBand="0" w:evenVBand="0" w:oddHBand="0" w:evenHBand="0" w:firstRowFirstColumn="0" w:firstRowLastColumn="0" w:lastRowFirstColumn="0" w:lastRowLastColumn="0"/>
-              <w:rPr>
-                <w:rFonts w:ascii="Calibri" w:eastAsia="Times New Roman" w:hAnsi="Calibri" w:cs="Calibri"/>
-                <w:color w:val="000000"/>
-                <w:lang w:val="es-MX" w:eastAsia="es-MX"/>
-              </w:rPr>
-            </w:pPr>
-            <w:proofErr w:type="spellStart"/>
-            <w:r>
-              <w:rPr>
-                <w:rFonts w:ascii="Arial" w:eastAsia="Times New Roman" w:hAnsi="Arial" w:cs="Arial"/>
-                <w:color w:val="000000"/>
-                <w:lang w:val="es-MX" w:eastAsia="es-MX"/>
-              </w:rPr>
-              <w:t>Tester</w:t>
-            </w:r>
-            <w:proofErr w:type="spellEnd"/>
-            <w:r>
-              <w:rPr>
-                <w:rFonts w:ascii="Arial" w:eastAsia="Times New Roman" w:hAnsi="Arial" w:cs="Arial"/>
-                <w:color w:val="000000"/>
-                <w:lang w:val="es-MX" w:eastAsia="es-MX"/>
-              </w:rPr>
-              <w:t xml:space="preserve">, QA </w:t>
-            </w:r>
-          </w:p>
-        </w:tc>
-      </w:tr>
-      <w:tr>
-        <w:trPr>
-          <w:cnfStyle w:val="000000100000" w:firstRow="0" w:lastRow="0" w:firstColumn="0" w:lastColumn="0" w:oddVBand="0" w:evenVBand="0" w:oddHBand="1" w:evenHBand="0" w:firstRowFirstColumn="0" w:firstRowLastColumn="0" w:lastRowFirstColumn="0" w:lastRowLastColumn="0"/>
-          <w:trHeight w:val="266"/>
-        </w:trPr>
-        <w:tc>
-          <w:tcPr>
-            <w:cnfStyle w:val="001000000000" w:firstRow="0" w:lastRow="0" w:firstColumn="1" w:lastColumn="0" w:oddVBand="0" w:evenVBand="0" w:oddHBand="0" w:evenHBand="0" w:firstRowFirstColumn="0" w:firstRowLastColumn="0" w:lastRowFirstColumn="0" w:lastRowLastColumn="0"/>
-            <w:tcW w:w="825" w:type="dxa"/>
-            <w:noWrap/>
-            <w:hideMark/>
-          </w:tcPr>
-          <w:p>
-            <w:pPr>
-              <w:spacing w:after="0" w:line="240" w:lineRule="auto"/>
-              <w:jc w:val="right"/>
-              <w:rPr>
-                <w:rFonts w:ascii="Calibri" w:eastAsia="Times New Roman" w:hAnsi="Calibri" w:cs="Calibri"/>
-                <w:color w:val="000000"/>
-                <w:lang w:val="es-MX" w:eastAsia="es-MX"/>
-              </w:rPr>
-            </w:pPr>
-            <w:r>
-              <w:rPr>
-                <w:rFonts w:ascii="Calibri" w:eastAsia="Times New Roman" w:hAnsi="Calibri" w:cs="Calibri"/>
-                <w:color w:val="000000"/>
-                <w:lang w:val="es-MX" w:eastAsia="es-MX"/>
-              </w:rPr>
-              <w:t>23</w:t>
-            </w:r>
-          </w:p>
-        </w:tc>
-        <w:tc>
-          <w:tcPr>
-            <w:tcW w:w="7750" w:type="dxa"/>
-            <w:noWrap/>
-            <w:hideMark/>
-          </w:tcPr>
-          <w:p>
-            <w:pPr>
-              <w:spacing w:after="0" w:line="240" w:lineRule="auto"/>
-              <w:cnfStyle w:val="000000100000" w:firstRow="0" w:lastRow="0" w:firstColumn="0" w:lastColumn="0" w:oddVBand="0" w:evenVBand="0" w:oddHBand="1" w:evenHBand="0" w:firstRowFirstColumn="0" w:firstRowLastColumn="0" w:lastRowFirstColumn="0" w:lastRowLastColumn="0"/>
-              <w:rPr>
-                <w:rFonts w:ascii="Arial" w:eastAsia="Times New Roman" w:hAnsi="Arial" w:cs="Arial"/>
-                <w:color w:val="000000"/>
-                <w:lang w:val="es-MX" w:eastAsia="es-MX"/>
-              </w:rPr>
-            </w:pPr>
-            <w:r>
-              <w:rPr>
-                <w:rFonts w:ascii="Arial" w:eastAsia="Times New Roman" w:hAnsi="Arial" w:cs="Arial"/>
-                <w:color w:val="000000"/>
-                <w:lang w:val="es-MX" w:eastAsia="es-MX"/>
-              </w:rPr>
-              <w:t>Atención KPAUA-493</w:t>
-            </w:r>
-          </w:p>
-        </w:tc>
-        <w:tc>
-          <w:tcPr>
-            <w:tcW w:w="2011" w:type="dxa"/>
-            <w:noWrap/>
-            <w:hideMark/>
-          </w:tcPr>
-          <w:p>
-            <w:pPr>
-              <w:spacing w:after="0" w:line="240" w:lineRule="auto"/>
-              <w:cnfStyle w:val="000000100000" w:firstRow="0" w:lastRow="0" w:firstColumn="0" w:lastColumn="0" w:oddVBand="0" w:evenVBand="0" w:oddHBand="1" w:evenHBand="0" w:firstRowFirstColumn="0" w:firstRowLastColumn="0" w:lastRowFirstColumn="0" w:lastRowLastColumn="0"/>
-              <w:rPr>
-                <w:rFonts w:ascii="Calibri" w:eastAsia="Times New Roman" w:hAnsi="Calibri" w:cs="Calibri"/>
-                <w:color w:val="000000"/>
-                <w:lang w:val="es-MX" w:eastAsia="es-MX"/>
-              </w:rPr>
-            </w:pPr>
-            <w:proofErr w:type="spellStart"/>
-            <w:r>
-              <w:rPr>
-                <w:rFonts w:ascii="Arial" w:eastAsia="Times New Roman" w:hAnsi="Arial" w:cs="Arial"/>
-                <w:color w:val="000000"/>
-                <w:lang w:val="es-MX" w:eastAsia="es-MX"/>
-              </w:rPr>
-              <w:t>Tester</w:t>
-            </w:r>
-            <w:proofErr w:type="spellEnd"/>
-            <w:r>
-              <w:rPr>
-                <w:rFonts w:ascii="Arial" w:eastAsia="Times New Roman" w:hAnsi="Arial" w:cs="Arial"/>
-                <w:color w:val="000000"/>
-                <w:lang w:val="es-MX" w:eastAsia="es-MX"/>
-              </w:rPr>
-              <w:t xml:space="preserve">, QA </w:t>
-            </w:r>
-          </w:p>
-        </w:tc>
-      </w:tr>
-      <w:tr>
-        <w:trPr>
-          <w:trHeight w:val="266"/>
-        </w:trPr>
-        <w:tc>
-          <w:tcPr>
-            <w:cnfStyle w:val="001000000000" w:firstRow="0" w:lastRow="0" w:firstColumn="1" w:lastColumn="0" w:oddVBand="0" w:evenVBand="0" w:oddHBand="0" w:evenHBand="0" w:firstRowFirstColumn="0" w:firstRowLastColumn="0" w:lastRowFirstColumn="0" w:lastRowLastColumn="0"/>
-            <w:tcW w:w="825" w:type="dxa"/>
-            <w:noWrap/>
-            <w:hideMark/>
-          </w:tcPr>
-          <w:p>
-            <w:pPr>
-              <w:spacing w:after="0" w:line="240" w:lineRule="auto"/>
-              <w:jc w:val="right"/>
-              <w:rPr>
-                <w:rFonts w:ascii="Calibri" w:eastAsia="Times New Roman" w:hAnsi="Calibri" w:cs="Calibri"/>
-                <w:color w:val="000000"/>
-                <w:lang w:val="es-MX" w:eastAsia="es-MX"/>
-              </w:rPr>
-            </w:pPr>
-            <w:r>
-              <w:rPr>
-                <w:rFonts w:ascii="Calibri" w:eastAsia="Times New Roman" w:hAnsi="Calibri" w:cs="Calibri"/>
-                <w:color w:val="000000"/>
-                <w:lang w:val="es-MX" w:eastAsia="es-MX"/>
-              </w:rPr>
-              <w:t>24</w:t>
-            </w:r>
-          </w:p>
-        </w:tc>
-        <w:tc>
-          <w:tcPr>
-            <w:tcW w:w="7750" w:type="dxa"/>
-            <w:noWrap/>
-            <w:hideMark/>
-          </w:tcPr>
-          <w:p>
-            <w:pPr>
-              <w:spacing w:after="0" w:line="240" w:lineRule="auto"/>
-              <w:cnfStyle w:val="000000000000" w:firstRow="0" w:lastRow="0" w:firstColumn="0" w:lastColumn="0" w:oddVBand="0" w:evenVBand="0" w:oddHBand="0" w:evenHBand="0" w:firstRowFirstColumn="0" w:firstRowLastColumn="0" w:lastRowFirstColumn="0" w:lastRowLastColumn="0"/>
-              <w:rPr>
-                <w:rFonts w:ascii="Arial" w:eastAsia="Times New Roman" w:hAnsi="Arial" w:cs="Arial"/>
-                <w:color w:val="000000"/>
-                <w:lang w:val="es-MX" w:eastAsia="es-MX"/>
-              </w:rPr>
-            </w:pPr>
-            <w:r>
-              <w:rPr>
-                <w:rFonts w:ascii="Arial" w:eastAsia="Times New Roman" w:hAnsi="Arial" w:cs="Arial"/>
-                <w:color w:val="000000"/>
-                <w:lang w:val="es-MX" w:eastAsia="es-MX"/>
-              </w:rPr>
-              <w:t>Atención KPAUA-490</w:t>
-            </w:r>
-          </w:p>
-        </w:tc>
-        <w:tc>
-          <w:tcPr>
-            <w:tcW w:w="2011" w:type="dxa"/>
-            <w:noWrap/>
-            <w:hideMark/>
-          </w:tcPr>
-          <w:p>
-            <w:pPr>
-              <w:spacing w:after="0" w:line="240" w:lineRule="auto"/>
-              <w:cnfStyle w:val="000000000000" w:firstRow="0" w:lastRow="0" w:firstColumn="0" w:lastColumn="0" w:oddVBand="0" w:evenVBand="0" w:oddHBand="0" w:evenHBand="0" w:firstRowFirstColumn="0" w:firstRowLastColumn="0" w:lastRowFirstColumn="0" w:lastRowLastColumn="0"/>
-              <w:rPr>
-                <w:rFonts w:ascii="Calibri" w:eastAsia="Times New Roman" w:hAnsi="Calibri" w:cs="Calibri"/>
-                <w:color w:val="000000"/>
-                <w:lang w:val="es-MX" w:eastAsia="es-MX"/>
-              </w:rPr>
-            </w:pPr>
-            <w:proofErr w:type="spellStart"/>
-            <w:r>
-              <w:rPr>
-                <w:rFonts w:ascii="Arial" w:eastAsia="Times New Roman" w:hAnsi="Arial" w:cs="Arial"/>
-                <w:color w:val="000000"/>
-                <w:lang w:val="es-MX" w:eastAsia="es-MX"/>
-              </w:rPr>
-              <w:t>Tester</w:t>
-            </w:r>
-            <w:proofErr w:type="spellEnd"/>
-            <w:r>
-              <w:rPr>
-                <w:rFonts w:ascii="Arial" w:eastAsia="Times New Roman" w:hAnsi="Arial" w:cs="Arial"/>
-                <w:color w:val="000000"/>
-                <w:lang w:val="es-MX" w:eastAsia="es-MX"/>
-              </w:rPr>
-              <w:t xml:space="preserve">, QA </w:t>
-            </w:r>
-          </w:p>
-        </w:tc>
-      </w:tr>
-      <w:tr>
-        <w:trPr>
-          <w:cnfStyle w:val="000000100000" w:firstRow="0" w:lastRow="0" w:firstColumn="0" w:lastColumn="0" w:oddVBand="0" w:evenVBand="0" w:oddHBand="1" w:evenHBand="0" w:firstRowFirstColumn="0" w:firstRowLastColumn="0" w:lastRowFirstColumn="0" w:lastRowLastColumn="0"/>
-          <w:trHeight w:val="266"/>
-        </w:trPr>
-        <w:tc>
-          <w:tcPr>
-            <w:cnfStyle w:val="001000000000" w:firstRow="0" w:lastRow="0" w:firstColumn="1" w:lastColumn="0" w:oddVBand="0" w:evenVBand="0" w:oddHBand="0" w:evenHBand="0" w:firstRowFirstColumn="0" w:firstRowLastColumn="0" w:lastRowFirstColumn="0" w:lastRowLastColumn="0"/>
-            <w:tcW w:w="825" w:type="dxa"/>
-            <w:noWrap/>
-            <w:hideMark/>
-          </w:tcPr>
-          <w:p>
-            <w:pPr>
-              <w:spacing w:after="0" w:line="240" w:lineRule="auto"/>
-              <w:jc w:val="right"/>
-              <w:rPr>
-                <w:rFonts w:ascii="Calibri" w:eastAsia="Times New Roman" w:hAnsi="Calibri" w:cs="Calibri"/>
-                <w:color w:val="000000"/>
-                <w:lang w:val="es-MX" w:eastAsia="es-MX"/>
-              </w:rPr>
-            </w:pPr>
-            <w:r>
-              <w:rPr>
-                <w:rFonts w:ascii="Calibri" w:eastAsia="Times New Roman" w:hAnsi="Calibri" w:cs="Calibri"/>
-                <w:color w:val="000000"/>
-                <w:lang w:val="es-MX" w:eastAsia="es-MX"/>
-              </w:rPr>
-              <w:t>25</w:t>
-            </w:r>
-          </w:p>
-        </w:tc>
-        <w:tc>
-          <w:tcPr>
-            <w:tcW w:w="7750" w:type="dxa"/>
-            <w:noWrap/>
-            <w:hideMark/>
-          </w:tcPr>
-          <w:p>
-            <w:pPr>
-              <w:spacing w:after="0" w:line="240" w:lineRule="auto"/>
-              <w:cnfStyle w:val="000000100000" w:firstRow="0" w:lastRow="0" w:firstColumn="0" w:lastColumn="0" w:oddVBand="0" w:evenVBand="0" w:oddHBand="1" w:evenHBand="0" w:firstRowFirstColumn="0" w:firstRowLastColumn="0" w:lastRowFirstColumn="0" w:lastRowLastColumn="0"/>
-              <w:rPr>
-                <w:rFonts w:ascii="Arial" w:eastAsia="Times New Roman" w:hAnsi="Arial" w:cs="Arial"/>
-                <w:color w:val="000000"/>
-                <w:lang w:val="es-MX" w:eastAsia="es-MX"/>
-              </w:rPr>
-            </w:pPr>
-            <w:r>
-              <w:rPr>
-                <w:rFonts w:ascii="Arial" w:eastAsia="Times New Roman" w:hAnsi="Arial" w:cs="Arial"/>
-                <w:color w:val="000000"/>
-                <w:lang w:val="es-MX" w:eastAsia="es-MX"/>
-              </w:rPr>
-              <w:t xml:space="preserve">Registro de Incidencias </w:t>
-            </w:r>
-            <w:proofErr w:type="spellStart"/>
-            <w:r>
-              <w:rPr>
-                <w:rFonts w:ascii="Arial" w:eastAsia="Times New Roman" w:hAnsi="Arial" w:cs="Arial"/>
-                <w:color w:val="000000"/>
-                <w:lang w:val="es-MX" w:eastAsia="es-MX"/>
-              </w:rPr>
-              <w:t>Mantiz</w:t>
-            </w:r>
-            <w:proofErr w:type="spellEnd"/>
-            <w:r>
-              <w:rPr>
-                <w:rFonts w:ascii="Arial" w:eastAsia="Times New Roman" w:hAnsi="Arial" w:cs="Arial"/>
-                <w:color w:val="000000"/>
-                <w:lang w:val="es-MX" w:eastAsia="es-MX"/>
-              </w:rPr>
-              <w:t xml:space="preserve"> Menús </w:t>
-            </w:r>
-            <w:proofErr w:type="spellStart"/>
-            <w:r>
-              <w:rPr>
-                <w:rFonts w:ascii="Arial" w:eastAsia="Times New Roman" w:hAnsi="Arial" w:cs="Arial"/>
-                <w:color w:val="000000"/>
-                <w:lang w:val="es-MX" w:eastAsia="es-MX"/>
-              </w:rPr>
-              <w:t>Catálagos</w:t>
-            </w:r>
-            <w:proofErr w:type="spellEnd"/>
-            <w:r>
-              <w:rPr>
-                <w:rFonts w:ascii="Arial" w:eastAsia="Times New Roman" w:hAnsi="Arial" w:cs="Arial"/>
-                <w:color w:val="000000"/>
-                <w:lang w:val="es-MX" w:eastAsia="es-MX"/>
-              </w:rPr>
-              <w:t xml:space="preserve"> y Aplicaciones</w:t>
-            </w:r>
-          </w:p>
-        </w:tc>
-        <w:tc>
-          <w:tcPr>
-            <w:tcW w:w="2011" w:type="dxa"/>
-            <w:noWrap/>
-            <w:hideMark/>
-          </w:tcPr>
-          <w:p>
-            <w:pPr>
-              <w:spacing w:after="0" w:line="240" w:lineRule="auto"/>
-              <w:cnfStyle w:val="000000100000" w:firstRow="0" w:lastRow="0" w:firstColumn="0" w:lastColumn="0" w:oddVBand="0" w:evenVBand="0" w:oddHBand="1" w:evenHBand="0" w:firstRowFirstColumn="0" w:firstRowLastColumn="0" w:lastRowFirstColumn="0" w:lastRowLastColumn="0"/>
-              <w:rPr>
-                <w:rFonts w:ascii="Calibri" w:eastAsia="Times New Roman" w:hAnsi="Calibri" w:cs="Calibri"/>
-                <w:color w:val="000000"/>
-                <w:lang w:val="es-MX" w:eastAsia="es-MX"/>
-              </w:rPr>
-            </w:pPr>
-            <w:proofErr w:type="spellStart"/>
-            <w:r>
-              <w:rPr>
-                <w:rFonts w:ascii="Arial" w:eastAsia="Times New Roman" w:hAnsi="Arial" w:cs="Arial"/>
-                <w:color w:val="000000"/>
-                <w:lang w:val="es-MX" w:eastAsia="es-MX"/>
-              </w:rPr>
-              <w:t>Tester</w:t>
-            </w:r>
-            <w:proofErr w:type="spellEnd"/>
-            <w:r>
-              <w:rPr>
-                <w:rFonts w:ascii="Arial" w:eastAsia="Times New Roman" w:hAnsi="Arial" w:cs="Arial"/>
-                <w:color w:val="000000"/>
-                <w:lang w:val="es-MX" w:eastAsia="es-MX"/>
-              </w:rPr>
-              <w:t xml:space="preserve">, QA </w:t>
-            </w:r>
-          </w:p>
-        </w:tc>
-      </w:tr>
-      <w:tr>
-        <w:trPr>
-          <w:trHeight w:val="266"/>
-        </w:trPr>
-        <w:tc>
-          <w:tcPr>
-            <w:cnfStyle w:val="001000000000" w:firstRow="0" w:lastRow="0" w:firstColumn="1" w:lastColumn="0" w:oddVBand="0" w:evenVBand="0" w:oddHBand="0" w:evenHBand="0" w:firstRowFirstColumn="0" w:firstRowLastColumn="0" w:lastRowFirstColumn="0" w:lastRowLastColumn="0"/>
-            <w:tcW w:w="825" w:type="dxa"/>
-            <w:noWrap/>
-            <w:hideMark/>
-          </w:tcPr>
-          <w:p>
-            <w:pPr>
-              <w:spacing w:after="0" w:line="240" w:lineRule="auto"/>
-              <w:jc w:val="right"/>
-              <w:rPr>
-                <w:rFonts w:ascii="Calibri" w:eastAsia="Times New Roman" w:hAnsi="Calibri" w:cs="Calibri"/>
-                <w:color w:val="000000"/>
-                <w:lang w:val="es-MX" w:eastAsia="es-MX"/>
-              </w:rPr>
-            </w:pPr>
-            <w:r>
-              <w:rPr>
-                <w:rFonts w:ascii="Calibri" w:eastAsia="Times New Roman" w:hAnsi="Calibri" w:cs="Calibri"/>
-                <w:color w:val="000000"/>
-                <w:lang w:val="es-MX" w:eastAsia="es-MX"/>
-              </w:rPr>
-              <w:t>26</w:t>
-            </w:r>
-          </w:p>
-        </w:tc>
-        <w:tc>
-          <w:tcPr>
-            <w:tcW w:w="7750" w:type="dxa"/>
-            <w:noWrap/>
-            <w:hideMark/>
-          </w:tcPr>
-          <w:p>
-            <w:pPr>
-              <w:spacing w:after="0" w:line="240" w:lineRule="auto"/>
-              <w:cnfStyle w:val="000000000000" w:firstRow="0" w:lastRow="0" w:firstColumn="0" w:lastColumn="0" w:oddVBand="0" w:evenVBand="0" w:oddHBand="0" w:evenHBand="0" w:firstRowFirstColumn="0" w:firstRowLastColumn="0" w:lastRowFirstColumn="0" w:lastRowLastColumn="0"/>
-              <w:rPr>
-                <w:rFonts w:ascii="Arial" w:eastAsia="Times New Roman" w:hAnsi="Arial" w:cs="Arial"/>
-                <w:color w:val="000000"/>
-                <w:lang w:val="es-MX" w:eastAsia="es-MX"/>
-              </w:rPr>
-            </w:pPr>
-            <w:r>
-              <w:rPr>
-                <w:rFonts w:ascii="Arial" w:eastAsia="Times New Roman" w:hAnsi="Arial" w:cs="Arial"/>
-                <w:color w:val="000000"/>
-                <w:lang w:val="es-MX" w:eastAsia="es-MX"/>
-              </w:rPr>
-              <w:t>Atención KPAUA-487</w:t>
-            </w:r>
-          </w:p>
-        </w:tc>
-        <w:tc>
-          <w:tcPr>
-            <w:tcW w:w="2011" w:type="dxa"/>
-            <w:noWrap/>
-            <w:hideMark/>
-          </w:tcPr>
-          <w:p>
-            <w:pPr>
-              <w:spacing w:after="0" w:line="240" w:lineRule="auto"/>
-              <w:cnfStyle w:val="000000000000" w:firstRow="0" w:lastRow="0" w:firstColumn="0" w:lastColumn="0" w:oddVBand="0" w:evenVBand="0" w:oddHBand="0" w:evenHBand="0" w:firstRowFirstColumn="0" w:firstRowLastColumn="0" w:lastRowFirstColumn="0" w:lastRowLastColumn="0"/>
-              <w:rPr>
-                <w:rFonts w:ascii="Calibri" w:eastAsia="Times New Roman" w:hAnsi="Calibri" w:cs="Calibri"/>
-                <w:color w:val="000000"/>
-                <w:lang w:val="es-MX" w:eastAsia="es-MX"/>
-              </w:rPr>
-            </w:pPr>
-            <w:proofErr w:type="spellStart"/>
-            <w:r>
-              <w:rPr>
-                <w:rFonts w:ascii="Arial" w:eastAsia="Times New Roman" w:hAnsi="Arial" w:cs="Arial"/>
-                <w:color w:val="000000"/>
-                <w:lang w:val="es-MX" w:eastAsia="es-MX"/>
-              </w:rPr>
-              <w:t>Tester</w:t>
-            </w:r>
-            <w:proofErr w:type="spellEnd"/>
-            <w:r>
-              <w:rPr>
-                <w:rFonts w:ascii="Arial" w:eastAsia="Times New Roman" w:hAnsi="Arial" w:cs="Arial"/>
-                <w:color w:val="000000"/>
-                <w:lang w:val="es-MX" w:eastAsia="es-MX"/>
-              </w:rPr>
-              <w:t xml:space="preserve">, QA </w:t>
-            </w:r>
-          </w:p>
-        </w:tc>
-      </w:tr>
-      <w:tr>
-        <w:trPr>
-          <w:cnfStyle w:val="000000100000" w:firstRow="0" w:lastRow="0" w:firstColumn="0" w:lastColumn="0" w:oddVBand="0" w:evenVBand="0" w:oddHBand="1" w:evenHBand="0" w:firstRowFirstColumn="0" w:firstRowLastColumn="0" w:lastRowFirstColumn="0" w:lastRowLastColumn="0"/>
-          <w:trHeight w:val="266"/>
-        </w:trPr>
-        <w:tc>
-          <w:tcPr>
-            <w:cnfStyle w:val="001000000000" w:firstRow="0" w:lastRow="0" w:firstColumn="1" w:lastColumn="0" w:oddVBand="0" w:evenVBand="0" w:oddHBand="0" w:evenHBand="0" w:firstRowFirstColumn="0" w:firstRowLastColumn="0" w:lastRowFirstColumn="0" w:lastRowLastColumn="0"/>
-            <w:tcW w:w="825" w:type="dxa"/>
-            <w:noWrap/>
-            <w:hideMark/>
-          </w:tcPr>
-          <w:p>
-            <w:pPr>
-              <w:spacing w:after="0" w:line="240" w:lineRule="auto"/>
-              <w:jc w:val="right"/>
-              <w:rPr>
-                <w:rFonts w:ascii="Calibri" w:eastAsia="Times New Roman" w:hAnsi="Calibri" w:cs="Calibri"/>
-                <w:color w:val="000000"/>
-                <w:lang w:val="es-MX" w:eastAsia="es-MX"/>
-              </w:rPr>
-            </w:pPr>
-            <w:r>
-              <w:rPr>
-                <w:rFonts w:ascii="Calibri" w:eastAsia="Times New Roman" w:hAnsi="Calibri" w:cs="Calibri"/>
-                <w:color w:val="000000"/>
-                <w:lang w:val="es-MX" w:eastAsia="es-MX"/>
-              </w:rPr>
-              <w:t>27</w:t>
-            </w:r>
-          </w:p>
-        </w:tc>
-        <w:tc>
-          <w:tcPr>
-            <w:tcW w:w="7750" w:type="dxa"/>
-            <w:noWrap/>
-            <w:hideMark/>
-          </w:tcPr>
-          <w:p>
-            <w:pPr>
-              <w:spacing w:after="0" w:line="240" w:lineRule="auto"/>
-              <w:cnfStyle w:val="000000100000" w:firstRow="0" w:lastRow="0" w:firstColumn="0" w:lastColumn="0" w:oddVBand="0" w:evenVBand="0" w:oddHBand="1" w:evenHBand="0" w:firstRowFirstColumn="0" w:firstRowLastColumn="0" w:lastRowFirstColumn="0" w:lastRowLastColumn="0"/>
-              <w:rPr>
-                <w:rFonts w:ascii="Arial" w:eastAsia="Times New Roman" w:hAnsi="Arial" w:cs="Arial"/>
-                <w:color w:val="000000"/>
-                <w:lang w:val="es-MX" w:eastAsia="es-MX"/>
-              </w:rPr>
-            </w:pPr>
-            <w:r>
-              <w:rPr>
-                <w:rFonts w:ascii="Arial" w:eastAsia="Times New Roman" w:hAnsi="Arial" w:cs="Arial"/>
-                <w:color w:val="000000"/>
-                <w:lang w:val="es-MX" w:eastAsia="es-MX"/>
-              </w:rPr>
-              <w:t>Atención KPAUA-485</w:t>
-            </w:r>
-          </w:p>
-        </w:tc>
-        <w:tc>
-          <w:tcPr>
-            <w:tcW w:w="2011" w:type="dxa"/>
-            <w:noWrap/>
-            <w:hideMark/>
-          </w:tcPr>
-          <w:p>
-            <w:pPr>
-              <w:spacing w:after="0" w:line="240" w:lineRule="auto"/>
-              <w:cnfStyle w:val="000000100000" w:firstRow="0" w:lastRow="0" w:firstColumn="0" w:lastColumn="0" w:oddVBand="0" w:evenVBand="0" w:oddHBand="1" w:evenHBand="0" w:firstRowFirstColumn="0" w:firstRowLastColumn="0" w:lastRowFirstColumn="0" w:lastRowLastColumn="0"/>
-              <w:rPr>
-                <w:rFonts w:ascii="Calibri" w:eastAsia="Times New Roman" w:hAnsi="Calibri" w:cs="Calibri"/>
-                <w:color w:val="000000"/>
-                <w:lang w:val="es-MX" w:eastAsia="es-MX"/>
-              </w:rPr>
-            </w:pPr>
-            <w:proofErr w:type="spellStart"/>
-            <w:r>
-              <w:rPr>
-                <w:rFonts w:ascii="Arial" w:eastAsia="Times New Roman" w:hAnsi="Arial" w:cs="Arial"/>
-                <w:color w:val="000000"/>
-                <w:lang w:val="es-MX" w:eastAsia="es-MX"/>
-              </w:rPr>
-              <w:t>Tester</w:t>
-            </w:r>
-            <w:proofErr w:type="spellEnd"/>
-            <w:r>
-              <w:rPr>
-                <w:rFonts w:ascii="Arial" w:eastAsia="Times New Roman" w:hAnsi="Arial" w:cs="Arial"/>
-                <w:color w:val="000000"/>
-                <w:lang w:val="es-MX" w:eastAsia="es-MX"/>
-              </w:rPr>
-              <w:t xml:space="preserve">, QA </w:t>
-            </w:r>
-          </w:p>
-        </w:tc>
-      </w:tr>
-      <w:tr>
-        <w:trPr>
-          <w:trHeight w:val="266"/>
-        </w:trPr>
-        <w:tc>
-          <w:tcPr>
-            <w:cnfStyle w:val="001000000000" w:firstRow="0" w:lastRow="0" w:firstColumn="1" w:lastColumn="0" w:oddVBand="0" w:evenVBand="0" w:oddHBand="0" w:evenHBand="0" w:firstRowFirstColumn="0" w:firstRowLastColumn="0" w:lastRowFirstColumn="0" w:lastRowLastColumn="0"/>
-            <w:tcW w:w="825" w:type="dxa"/>
-            <w:noWrap/>
-            <w:hideMark/>
-          </w:tcPr>
-          <w:p>
-            <w:pPr>
-              <w:spacing w:after="0" w:line="240" w:lineRule="auto"/>
-              <w:jc w:val="right"/>
-              <w:rPr>
-                <w:rFonts w:ascii="Calibri" w:eastAsia="Times New Roman" w:hAnsi="Calibri" w:cs="Calibri"/>
-                <w:color w:val="000000"/>
-                <w:lang w:val="es-MX" w:eastAsia="es-MX"/>
-              </w:rPr>
-            </w:pPr>
-            <w:r>
-              <w:rPr>
-                <w:rFonts w:ascii="Calibri" w:eastAsia="Times New Roman" w:hAnsi="Calibri" w:cs="Calibri"/>
-                <w:color w:val="000000"/>
-                <w:lang w:val="es-MX" w:eastAsia="es-MX"/>
-              </w:rPr>
-              <w:t>28</w:t>
-            </w:r>
-          </w:p>
-        </w:tc>
-        <w:tc>
-          <w:tcPr>
-            <w:tcW w:w="7750" w:type="dxa"/>
-            <w:noWrap/>
-            <w:hideMark/>
-          </w:tcPr>
-          <w:p>
-            <w:pPr>
-              <w:spacing w:after="0" w:line="240" w:lineRule="auto"/>
-              <w:cnfStyle w:val="000000000000" w:firstRow="0" w:lastRow="0" w:firstColumn="0" w:lastColumn="0" w:oddVBand="0" w:evenVBand="0" w:oddHBand="0" w:evenHBand="0" w:firstRowFirstColumn="0" w:firstRowLastColumn="0" w:lastRowFirstColumn="0" w:lastRowLastColumn="0"/>
-              <w:rPr>
-                <w:rFonts w:ascii="Arial" w:eastAsia="Times New Roman" w:hAnsi="Arial" w:cs="Arial"/>
-                <w:color w:val="000000"/>
-                <w:lang w:val="es-MX" w:eastAsia="es-MX"/>
-              </w:rPr>
-            </w:pPr>
-            <w:r>
-              <w:rPr>
-                <w:rFonts w:ascii="Arial" w:eastAsia="Times New Roman" w:hAnsi="Arial" w:cs="Arial"/>
-                <w:color w:val="000000"/>
-                <w:lang w:val="es-MX" w:eastAsia="es-MX"/>
-              </w:rPr>
-              <w:t>Elaboración Matriz de Pruebas PAUA - DISTRIBUCIONES</w:t>
-            </w:r>
-          </w:p>
-        </w:tc>
-        <w:tc>
-          <w:tcPr>
-            <w:tcW w:w="2011" w:type="dxa"/>
-            <w:noWrap/>
-            <w:hideMark/>
-          </w:tcPr>
-          <w:p>
-            <w:pPr>
-              <w:spacing w:after="0" w:line="240" w:lineRule="auto"/>
-              <w:cnfStyle w:val="000000000000" w:firstRow="0" w:lastRow="0" w:firstColumn="0" w:lastColumn="0" w:oddVBand="0" w:evenVBand="0" w:oddHBand="0" w:evenHBand="0" w:firstRowFirstColumn="0" w:firstRowLastColumn="0" w:lastRowFirstColumn="0" w:lastRowLastColumn="0"/>
-              <w:rPr>
-                <w:rFonts w:ascii="Calibri" w:eastAsia="Times New Roman" w:hAnsi="Calibri" w:cs="Calibri"/>
-                <w:color w:val="000000"/>
-                <w:lang w:val="es-MX" w:eastAsia="es-MX"/>
-              </w:rPr>
-            </w:pPr>
-            <w:proofErr w:type="spellStart"/>
-            <w:r>
-              <w:rPr>
-                <w:rFonts w:ascii="Arial" w:eastAsia="Times New Roman" w:hAnsi="Arial" w:cs="Arial"/>
-                <w:color w:val="000000"/>
-                <w:lang w:val="es-MX" w:eastAsia="es-MX"/>
-              </w:rPr>
-              <w:t>Tester</w:t>
-            </w:r>
-            <w:proofErr w:type="spellEnd"/>
-            <w:r>
-              <w:rPr>
-                <w:rFonts w:ascii="Arial" w:eastAsia="Times New Roman" w:hAnsi="Arial" w:cs="Arial"/>
-                <w:color w:val="000000"/>
-                <w:lang w:val="es-MX" w:eastAsia="es-MX"/>
-              </w:rPr>
-              <w:t xml:space="preserve">, QA </w:t>
-            </w:r>
-          </w:p>
-        </w:tc>
-      </w:tr>
-      <w:tr>
-        <w:trPr>
-          <w:cnfStyle w:val="000000100000" w:firstRow="0" w:lastRow="0" w:firstColumn="0" w:lastColumn="0" w:oddVBand="0" w:evenVBand="0" w:oddHBand="1" w:evenHBand="0" w:firstRowFirstColumn="0" w:firstRowLastColumn="0" w:lastRowFirstColumn="0" w:lastRowLastColumn="0"/>
-          <w:trHeight w:val="266"/>
-        </w:trPr>
-        <w:tc>
-          <w:tcPr>
-            <w:cnfStyle w:val="001000000000" w:firstRow="0" w:lastRow="0" w:firstColumn="1" w:lastColumn="0" w:oddVBand="0" w:evenVBand="0" w:oddHBand="0" w:evenHBand="0" w:firstRowFirstColumn="0" w:firstRowLastColumn="0" w:lastRowFirstColumn="0" w:lastRowLastColumn="0"/>
-            <w:tcW w:w="825" w:type="dxa"/>
-            <w:noWrap/>
-            <w:hideMark/>
-          </w:tcPr>
-          <w:p>
-            <w:pPr>
-              <w:spacing w:after="0" w:line="240" w:lineRule="auto"/>
-              <w:jc w:val="right"/>
-              <w:rPr>
-                <w:rFonts w:ascii="Calibri" w:eastAsia="Times New Roman" w:hAnsi="Calibri" w:cs="Calibri"/>
-                <w:color w:val="000000"/>
-                <w:lang w:val="es-MX" w:eastAsia="es-MX"/>
-              </w:rPr>
-            </w:pPr>
-            <w:r>
-              <w:rPr>
-                <w:rFonts w:ascii="Calibri" w:eastAsia="Times New Roman" w:hAnsi="Calibri" w:cs="Calibri"/>
-                <w:color w:val="000000"/>
-                <w:lang w:val="es-MX" w:eastAsia="es-MX"/>
-              </w:rPr>
-              <w:t>29</w:t>
-            </w:r>
-          </w:p>
-        </w:tc>
-        <w:tc>
-          <w:tcPr>
-            <w:tcW w:w="7750" w:type="dxa"/>
-            <w:noWrap/>
-            <w:hideMark/>
-          </w:tcPr>
-          <w:p>
-            <w:pPr>
-              <w:spacing w:after="0" w:line="240" w:lineRule="auto"/>
-              <w:cnfStyle w:val="000000100000" w:firstRow="0" w:lastRow="0" w:firstColumn="0" w:lastColumn="0" w:oddVBand="0" w:evenVBand="0" w:oddHBand="1" w:evenHBand="0" w:firstRowFirstColumn="0" w:firstRowLastColumn="0" w:lastRowFirstColumn="0" w:lastRowLastColumn="0"/>
-              <w:rPr>
-                <w:rFonts w:ascii="Arial" w:eastAsia="Times New Roman" w:hAnsi="Arial" w:cs="Arial"/>
-                <w:color w:val="000000"/>
-                <w:lang w:val="es-MX" w:eastAsia="es-MX"/>
-              </w:rPr>
-            </w:pPr>
-            <w:r>
-              <w:rPr>
-                <w:rFonts w:ascii="Arial" w:eastAsia="Times New Roman" w:hAnsi="Arial" w:cs="Arial"/>
-                <w:color w:val="000000"/>
-                <w:lang w:val="es-MX" w:eastAsia="es-MX"/>
-              </w:rPr>
-              <w:t>Reporte de Actividades Mensual PAUA</w:t>
-            </w:r>
-          </w:p>
-        </w:tc>
-        <w:tc>
-          <w:tcPr>
-            <w:tcW w:w="2011" w:type="dxa"/>
-            <w:noWrap/>
-            <w:hideMark/>
-          </w:tcPr>
-          <w:p>
-            <w:pPr>
-              <w:spacing w:after="0" w:line="240" w:lineRule="auto"/>
-              <w:cnfStyle w:val="000000100000" w:firstRow="0" w:lastRow="0" w:firstColumn="0" w:lastColumn="0" w:oddVBand="0" w:evenVBand="0" w:oddHBand="1" w:evenHBand="0" w:firstRowFirstColumn="0" w:firstRowLastColumn="0" w:lastRowFirstColumn="0" w:lastRowLastColumn="0"/>
-              <w:rPr>
-                <w:rFonts w:ascii="Calibri" w:eastAsia="Times New Roman" w:hAnsi="Calibri" w:cs="Calibri"/>
-                <w:color w:val="000000"/>
-                <w:lang w:val="es-MX" w:eastAsia="es-MX"/>
-              </w:rPr>
-            </w:pPr>
-            <w:proofErr w:type="spellStart"/>
-            <w:r>
-              <w:rPr>
-                <w:rFonts w:ascii="Arial" w:eastAsia="Times New Roman" w:hAnsi="Arial" w:cs="Arial"/>
-                <w:color w:val="000000"/>
-                <w:lang w:val="es-MX" w:eastAsia="es-MX"/>
-              </w:rPr>
-              <w:t>Tester</w:t>
-            </w:r>
-            <w:proofErr w:type="spellEnd"/>
-            <w:r>
-              <w:rPr>
-                <w:rFonts w:ascii="Arial" w:eastAsia="Times New Roman" w:hAnsi="Arial" w:cs="Arial"/>
-                <w:color w:val="000000"/>
-                <w:lang w:val="es-MX" w:eastAsia="es-MX"/>
-              </w:rPr>
-              <w:t xml:space="preserve">, QA </w:t>
-            </w:r>
-          </w:p>
-        </w:tc>
-      </w:tr>
-      <w:tr>
-        <w:trPr>
-          <w:trHeight w:val="266"/>
-        </w:trPr>
-        <w:tc>
-          <w:tcPr>
-            <w:cnfStyle w:val="001000000000" w:firstRow="0" w:lastRow="0" w:firstColumn="1" w:lastColumn="0" w:oddVBand="0" w:evenVBand="0" w:oddHBand="0" w:evenHBand="0" w:firstRowFirstColumn="0" w:firstRowLastColumn="0" w:lastRowFirstColumn="0" w:lastRowLastColumn="0"/>
-            <w:tcW w:w="825" w:type="dxa"/>
-            <w:noWrap/>
-            <w:hideMark/>
-          </w:tcPr>
-          <w:p>
-            <w:pPr>
-              <w:spacing w:after="0" w:line="240" w:lineRule="auto"/>
-              <w:jc w:val="right"/>
-              <w:rPr>
-                <w:rFonts w:ascii="Calibri" w:eastAsia="Times New Roman" w:hAnsi="Calibri" w:cs="Calibri"/>
-                <w:color w:val="000000"/>
-                <w:lang w:val="es-MX" w:eastAsia="es-MX"/>
-              </w:rPr>
-            </w:pPr>
-            <w:r>
-              <w:rPr>
-                <w:rFonts w:ascii="Calibri" w:eastAsia="Times New Roman" w:hAnsi="Calibri" w:cs="Calibri"/>
-                <w:color w:val="000000"/>
-                <w:lang w:val="es-MX" w:eastAsia="es-MX"/>
-              </w:rPr>
-              <w:t>30</w:t>
-            </w:r>
-          </w:p>
-        </w:tc>
-        <w:tc>
-          <w:tcPr>
-            <w:tcW w:w="7750" w:type="dxa"/>
-            <w:noWrap/>
-            <w:hideMark/>
-          </w:tcPr>
-          <w:p>
-            <w:pPr>
-              <w:spacing w:after="0" w:line="240" w:lineRule="auto"/>
-              <w:cnfStyle w:val="000000000000" w:firstRow="0" w:lastRow="0" w:firstColumn="0" w:lastColumn="0" w:oddVBand="0" w:evenVBand="0" w:oddHBand="0" w:evenHBand="0" w:firstRowFirstColumn="0" w:firstRowLastColumn="0" w:lastRowFirstColumn="0" w:lastRowLastColumn="0"/>
-              <w:rPr>
-                <w:rFonts w:ascii="Arial" w:eastAsia="Times New Roman" w:hAnsi="Arial" w:cs="Arial"/>
-                <w:color w:val="000000"/>
-                <w:lang w:val="es-MX" w:eastAsia="es-MX"/>
-              </w:rPr>
-            </w:pPr>
-            <w:r>
-              <w:rPr>
-                <w:rFonts w:ascii="Arial" w:eastAsia="Times New Roman" w:hAnsi="Arial" w:cs="Arial"/>
-                <w:color w:val="000000"/>
-                <w:lang w:val="es-MX" w:eastAsia="es-MX"/>
-              </w:rPr>
-              <w:t xml:space="preserve"> Ejecución de Casos de Pruebas (Administrar Roles )</w:t>
-            </w:r>
-          </w:p>
-        </w:tc>
-        <w:tc>
-          <w:tcPr>
-            <w:tcW w:w="2011" w:type="dxa"/>
-            <w:noWrap/>
-            <w:hideMark/>
-          </w:tcPr>
-          <w:p>
-            <w:pPr>
-              <w:spacing w:after="0" w:line="240" w:lineRule="auto"/>
-              <w:cnfStyle w:val="000000000000" w:firstRow="0" w:lastRow="0" w:firstColumn="0" w:lastColumn="0" w:oddVBand="0" w:evenVBand="0" w:oddHBand="0" w:evenHBand="0" w:firstRowFirstColumn="0" w:firstRowLastColumn="0" w:lastRowFirstColumn="0" w:lastRowLastColumn="0"/>
-              <w:rPr>
-                <w:rFonts w:ascii="Calibri" w:eastAsia="Times New Roman" w:hAnsi="Calibri" w:cs="Calibri"/>
-                <w:color w:val="000000"/>
-                <w:lang w:val="es-MX" w:eastAsia="es-MX"/>
-              </w:rPr>
-            </w:pPr>
-            <w:proofErr w:type="spellStart"/>
-            <w:r>
-              <w:rPr>
-                <w:rFonts w:ascii="Arial" w:eastAsia="Times New Roman" w:hAnsi="Arial" w:cs="Arial"/>
-                <w:color w:val="000000"/>
-                <w:lang w:val="es-MX" w:eastAsia="es-MX"/>
-              </w:rPr>
-              <w:t>Tester</w:t>
-            </w:r>
-            <w:proofErr w:type="spellEnd"/>
-            <w:r>
-              <w:rPr>
-                <w:rFonts w:ascii="Arial" w:eastAsia="Times New Roman" w:hAnsi="Arial" w:cs="Arial"/>
-                <w:color w:val="000000"/>
-                <w:lang w:val="es-MX" w:eastAsia="es-MX"/>
-              </w:rPr>
-              <w:t xml:space="preserve">, QA </w:t>
-            </w:r>
-          </w:p>
-        </w:tc>
-      </w:tr>
-      <w:tr>
-        <w:trPr>
-          <w:cnfStyle w:val="000000100000" w:firstRow="0" w:lastRow="0" w:firstColumn="0" w:lastColumn="0" w:oddVBand="0" w:evenVBand="0" w:oddHBand="1" w:evenHBand="0" w:firstRowFirstColumn="0" w:firstRowLastColumn="0" w:lastRowFirstColumn="0" w:lastRowLastColumn="0"/>
-          <w:trHeight w:val="266"/>
-        </w:trPr>
-        <w:tc>
-          <w:tcPr>
-            <w:cnfStyle w:val="001000000000" w:firstRow="0" w:lastRow="0" w:firstColumn="1" w:lastColumn="0" w:oddVBand="0" w:evenVBand="0" w:oddHBand="0" w:evenHBand="0" w:firstRowFirstColumn="0" w:firstRowLastColumn="0" w:lastRowFirstColumn="0" w:lastRowLastColumn="0"/>
-            <w:tcW w:w="825" w:type="dxa"/>
-            <w:noWrap/>
-            <w:hideMark/>
-          </w:tcPr>
-          <w:p>
-            <w:pPr>
-              <w:spacing w:after="0" w:line="240" w:lineRule="auto"/>
-              <w:jc w:val="right"/>
-              <w:rPr>
-                <w:rFonts w:ascii="Calibri" w:eastAsia="Times New Roman" w:hAnsi="Calibri" w:cs="Calibri"/>
-                <w:color w:val="000000"/>
-                <w:lang w:val="es-MX" w:eastAsia="es-MX"/>
-              </w:rPr>
-            </w:pPr>
-            <w:r>
-              <w:rPr>
-                <w:rFonts w:ascii="Calibri" w:eastAsia="Times New Roman" w:hAnsi="Calibri" w:cs="Calibri"/>
-                <w:color w:val="000000"/>
-                <w:lang w:val="es-MX" w:eastAsia="es-MX"/>
-              </w:rPr>
-              <w:t>31</w:t>
-            </w:r>
-          </w:p>
-        </w:tc>
-        <w:tc>
-          <w:tcPr>
-            <w:tcW w:w="7750" w:type="dxa"/>
-            <w:noWrap/>
-            <w:hideMark/>
-          </w:tcPr>
-          <w:p>
-            <w:pPr>
-              <w:spacing w:after="0" w:line="240" w:lineRule="auto"/>
-              <w:cnfStyle w:val="000000100000" w:firstRow="0" w:lastRow="0" w:firstColumn="0" w:lastColumn="0" w:oddVBand="0" w:evenVBand="0" w:oddHBand="1" w:evenHBand="0" w:firstRowFirstColumn="0" w:firstRowLastColumn="0" w:lastRowFirstColumn="0" w:lastRowLastColumn="0"/>
-              <w:rPr>
-                <w:rFonts w:ascii="Arial" w:eastAsia="Times New Roman" w:hAnsi="Arial" w:cs="Arial"/>
-                <w:color w:val="000000"/>
-                <w:lang w:val="es-MX" w:eastAsia="es-MX"/>
-              </w:rPr>
-            </w:pPr>
-            <w:r>
-              <w:rPr>
-                <w:rFonts w:ascii="Arial" w:eastAsia="Times New Roman" w:hAnsi="Arial" w:cs="Arial"/>
-                <w:color w:val="000000"/>
-                <w:lang w:val="es-MX" w:eastAsia="es-MX"/>
-              </w:rPr>
-              <w:t>Reuniones Avance Diario 08/09/2023</w:t>
-            </w:r>
-          </w:p>
-        </w:tc>
-        <w:tc>
-          <w:tcPr>
-            <w:tcW w:w="2011" w:type="dxa"/>
-            <w:noWrap/>
-            <w:hideMark/>
-          </w:tcPr>
-          <w:p>
-            <w:pPr>
-              <w:spacing w:after="0" w:line="240" w:lineRule="auto"/>
-              <w:cnfStyle w:val="000000100000" w:firstRow="0" w:lastRow="0" w:firstColumn="0" w:lastColumn="0" w:oddVBand="0" w:evenVBand="0" w:oddHBand="1" w:evenHBand="0" w:firstRowFirstColumn="0" w:firstRowLastColumn="0" w:lastRowFirstColumn="0" w:lastRowLastColumn="0"/>
-              <w:rPr>
-                <w:rFonts w:ascii="Calibri" w:eastAsia="Times New Roman" w:hAnsi="Calibri" w:cs="Calibri"/>
-                <w:color w:val="000000"/>
-                <w:lang w:val="es-MX" w:eastAsia="es-MX"/>
-              </w:rPr>
-            </w:pPr>
-            <w:proofErr w:type="spellStart"/>
-            <w:r>
-              <w:rPr>
-                <w:rFonts w:ascii="Arial" w:eastAsia="Times New Roman" w:hAnsi="Arial" w:cs="Arial"/>
-                <w:color w:val="000000"/>
-                <w:lang w:val="es-MX" w:eastAsia="es-MX"/>
-              </w:rPr>
-              <w:t>Tester</w:t>
-            </w:r>
-            <w:proofErr w:type="spellEnd"/>
-            <w:r>
-              <w:rPr>
-                <w:rFonts w:ascii="Arial" w:eastAsia="Times New Roman" w:hAnsi="Arial" w:cs="Arial"/>
-                <w:color w:val="000000"/>
-                <w:lang w:val="es-MX" w:eastAsia="es-MX"/>
-              </w:rPr>
-              <w:t xml:space="preserve">, QA </w:t>
-            </w:r>
-          </w:p>
-        </w:tc>
-      </w:tr>
-      <w:tr>
-        <w:trPr>
-          <w:trHeight w:val="266"/>
-        </w:trPr>
-        <w:tc>
-          <w:tcPr>
-            <w:cnfStyle w:val="001000000000" w:firstRow="0" w:lastRow="0" w:firstColumn="1" w:lastColumn="0" w:oddVBand="0" w:evenVBand="0" w:oddHBand="0" w:evenHBand="0" w:firstRowFirstColumn="0" w:firstRowLastColumn="0" w:lastRowFirstColumn="0" w:lastRowLastColumn="0"/>
-            <w:tcW w:w="825" w:type="dxa"/>
-            <w:noWrap/>
-            <w:hideMark/>
-          </w:tcPr>
-          <w:p>
-            <w:pPr>
-              <w:spacing w:after="0" w:line="240" w:lineRule="auto"/>
-              <w:jc w:val="right"/>
-              <w:rPr>
-                <w:rFonts w:ascii="Calibri" w:eastAsia="Times New Roman" w:hAnsi="Calibri" w:cs="Calibri"/>
-                <w:color w:val="000000"/>
-                <w:lang w:val="es-MX" w:eastAsia="es-MX"/>
-              </w:rPr>
-            </w:pPr>
-            <w:r>
-              <w:rPr>
-                <w:rFonts w:ascii="Calibri" w:eastAsia="Times New Roman" w:hAnsi="Calibri" w:cs="Calibri"/>
-                <w:color w:val="000000"/>
-                <w:lang w:val="es-MX" w:eastAsia="es-MX"/>
-              </w:rPr>
-              <w:t>32</w:t>
-            </w:r>
-          </w:p>
-        </w:tc>
-        <w:tc>
-          <w:tcPr>
-            <w:tcW w:w="7750" w:type="dxa"/>
-            <w:noWrap/>
-            <w:hideMark/>
-          </w:tcPr>
-          <w:p>
-            <w:pPr>
-              <w:spacing w:after="0" w:line="240" w:lineRule="auto"/>
-              <w:cnfStyle w:val="000000000000" w:firstRow="0" w:lastRow="0" w:firstColumn="0" w:lastColumn="0" w:oddVBand="0" w:evenVBand="0" w:oddHBand="0" w:evenHBand="0" w:firstRowFirstColumn="0" w:firstRowLastColumn="0" w:lastRowFirstColumn="0" w:lastRowLastColumn="0"/>
-              <w:rPr>
-                <w:rFonts w:ascii="Arial" w:eastAsia="Times New Roman" w:hAnsi="Arial" w:cs="Arial"/>
-                <w:color w:val="000000"/>
-                <w:lang w:val="es-MX" w:eastAsia="es-MX"/>
-              </w:rPr>
-            </w:pPr>
-            <w:r>
-              <w:rPr>
-                <w:rFonts w:ascii="Arial" w:eastAsia="Times New Roman" w:hAnsi="Arial" w:cs="Arial"/>
-                <w:color w:val="000000"/>
-                <w:lang w:val="es-MX" w:eastAsia="es-MX"/>
-              </w:rPr>
-              <w:t>Reuniones Avance Diario 07/09/2023</w:t>
-            </w:r>
-          </w:p>
-        </w:tc>
-        <w:tc>
-          <w:tcPr>
-            <w:tcW w:w="2011" w:type="dxa"/>
-            <w:noWrap/>
-            <w:hideMark/>
-          </w:tcPr>
-          <w:p>
-            <w:pPr>
-              <w:spacing w:after="0" w:line="240" w:lineRule="auto"/>
-              <w:cnfStyle w:val="000000000000" w:firstRow="0" w:lastRow="0" w:firstColumn="0" w:lastColumn="0" w:oddVBand="0" w:evenVBand="0" w:oddHBand="0" w:evenHBand="0" w:firstRowFirstColumn="0" w:firstRowLastColumn="0" w:lastRowFirstColumn="0" w:lastRowLastColumn="0"/>
-              <w:rPr>
-                <w:rFonts w:ascii="Calibri" w:eastAsia="Times New Roman" w:hAnsi="Calibri" w:cs="Calibri"/>
-                <w:color w:val="000000"/>
-                <w:lang w:val="es-MX" w:eastAsia="es-MX"/>
-              </w:rPr>
-            </w:pPr>
-            <w:proofErr w:type="spellStart"/>
-            <w:r>
-              <w:rPr>
-                <w:rFonts w:ascii="Arial" w:eastAsia="Times New Roman" w:hAnsi="Arial" w:cs="Arial"/>
-                <w:color w:val="000000"/>
-                <w:lang w:val="es-MX" w:eastAsia="es-MX"/>
-              </w:rPr>
-              <w:t>Tester</w:t>
-            </w:r>
-            <w:proofErr w:type="spellEnd"/>
-            <w:r>
-              <w:rPr>
-                <w:rFonts w:ascii="Arial" w:eastAsia="Times New Roman" w:hAnsi="Arial" w:cs="Arial"/>
-                <w:color w:val="000000"/>
-                <w:lang w:val="es-MX" w:eastAsia="es-MX"/>
-              </w:rPr>
-              <w:t xml:space="preserve">, QA </w:t>
-            </w:r>
-          </w:p>
-        </w:tc>
-      </w:tr>
-      <w:tr>
-        <w:trPr>
-          <w:cnfStyle w:val="000000100000" w:firstRow="0" w:lastRow="0" w:firstColumn="0" w:lastColumn="0" w:oddVBand="0" w:evenVBand="0" w:oddHBand="1" w:evenHBand="0" w:firstRowFirstColumn="0" w:firstRowLastColumn="0" w:lastRowFirstColumn="0" w:lastRowLastColumn="0"/>
-          <w:trHeight w:val="266"/>
-        </w:trPr>
-        <w:tc>
-          <w:tcPr>
-            <w:cnfStyle w:val="001000000000" w:firstRow="0" w:lastRow="0" w:firstColumn="1" w:lastColumn="0" w:oddVBand="0" w:evenVBand="0" w:oddHBand="0" w:evenHBand="0" w:firstRowFirstColumn="0" w:firstRowLastColumn="0" w:lastRowFirstColumn="0" w:lastRowLastColumn="0"/>
-            <w:tcW w:w="825" w:type="dxa"/>
-            <w:noWrap/>
-            <w:hideMark/>
-          </w:tcPr>
-          <w:p>
-            <w:pPr>
-              <w:spacing w:after="0" w:line="240" w:lineRule="auto"/>
-              <w:jc w:val="right"/>
-              <w:rPr>
-                <w:rFonts w:ascii="Calibri" w:eastAsia="Times New Roman" w:hAnsi="Calibri" w:cs="Calibri"/>
-                <w:color w:val="000000"/>
-                <w:lang w:val="es-MX" w:eastAsia="es-MX"/>
-              </w:rPr>
-            </w:pPr>
-            <w:r>
-              <w:rPr>
-                <w:rFonts w:ascii="Calibri" w:eastAsia="Times New Roman" w:hAnsi="Calibri" w:cs="Calibri"/>
-                <w:color w:val="000000"/>
-                <w:lang w:val="es-MX" w:eastAsia="es-MX"/>
-              </w:rPr>
-              <w:t>33</w:t>
-            </w:r>
-          </w:p>
-        </w:tc>
-        <w:tc>
-          <w:tcPr>
-            <w:tcW w:w="7750" w:type="dxa"/>
-            <w:noWrap/>
-            <w:hideMark/>
-          </w:tcPr>
-          <w:p>
-            <w:pPr>
-              <w:spacing w:after="0" w:line="240" w:lineRule="auto"/>
-              <w:cnfStyle w:val="000000100000" w:firstRow="0" w:lastRow="0" w:firstColumn="0" w:lastColumn="0" w:oddVBand="0" w:evenVBand="0" w:oddHBand="1" w:evenHBand="0" w:firstRowFirstColumn="0" w:firstRowLastColumn="0" w:lastRowFirstColumn="0" w:lastRowLastColumn="0"/>
-              <w:rPr>
-                <w:rFonts w:ascii="Arial" w:eastAsia="Times New Roman" w:hAnsi="Arial" w:cs="Arial"/>
-                <w:color w:val="000000"/>
-                <w:lang w:val="es-MX" w:eastAsia="es-MX"/>
-              </w:rPr>
-            </w:pPr>
-            <w:r>
-              <w:rPr>
-                <w:rFonts w:ascii="Arial" w:eastAsia="Times New Roman" w:hAnsi="Arial" w:cs="Arial"/>
-                <w:color w:val="000000"/>
-                <w:lang w:val="es-MX" w:eastAsia="es-MX"/>
-              </w:rPr>
-              <w:t>Reuniones Avance Diario 06/09/2023</w:t>
-            </w:r>
-          </w:p>
-        </w:tc>
-        <w:tc>
-          <w:tcPr>
-            <w:tcW w:w="2011" w:type="dxa"/>
-            <w:noWrap/>
-            <w:hideMark/>
-          </w:tcPr>
-          <w:p>
-            <w:pPr>
-              <w:spacing w:after="0" w:line="240" w:lineRule="auto"/>
-              <w:cnfStyle w:val="000000100000" w:firstRow="0" w:lastRow="0" w:firstColumn="0" w:lastColumn="0" w:oddVBand="0" w:evenVBand="0" w:oddHBand="1" w:evenHBand="0" w:firstRowFirstColumn="0" w:firstRowLastColumn="0" w:lastRowFirstColumn="0" w:lastRowLastColumn="0"/>
-              <w:rPr>
-                <w:rFonts w:ascii="Calibri" w:eastAsia="Times New Roman" w:hAnsi="Calibri" w:cs="Calibri"/>
-                <w:color w:val="000000"/>
-                <w:lang w:val="es-MX" w:eastAsia="es-MX"/>
-              </w:rPr>
-            </w:pPr>
-            <w:proofErr w:type="spellStart"/>
-            <w:r>
-              <w:rPr>
-                <w:rFonts w:ascii="Arial" w:eastAsia="Times New Roman" w:hAnsi="Arial" w:cs="Arial"/>
-                <w:color w:val="000000"/>
-                <w:lang w:val="es-MX" w:eastAsia="es-MX"/>
-              </w:rPr>
-              <w:t>Tester</w:t>
-            </w:r>
-            <w:proofErr w:type="spellEnd"/>
-            <w:r>
-              <w:rPr>
-                <w:rFonts w:ascii="Arial" w:eastAsia="Times New Roman" w:hAnsi="Arial" w:cs="Arial"/>
-                <w:color w:val="000000"/>
-                <w:lang w:val="es-MX" w:eastAsia="es-MX"/>
-              </w:rPr>
-              <w:t xml:space="preserve">, QA </w:t>
-            </w:r>
-          </w:p>
-        </w:tc>
-      </w:tr>
-      <w:tr>
-        <w:trPr>
-          <w:trHeight w:val="266"/>
-        </w:trPr>
-        <w:tc>
-          <w:tcPr>
-            <w:cnfStyle w:val="001000000000" w:firstRow="0" w:lastRow="0" w:firstColumn="1" w:lastColumn="0" w:oddVBand="0" w:evenVBand="0" w:oddHBand="0" w:evenHBand="0" w:firstRowFirstColumn="0" w:firstRowLastColumn="0" w:lastRowFirstColumn="0" w:lastRowLastColumn="0"/>
-            <w:tcW w:w="825" w:type="dxa"/>
-            <w:noWrap/>
-            <w:hideMark/>
-          </w:tcPr>
-          <w:p>
-            <w:pPr>
-              <w:spacing w:after="0" w:line="240" w:lineRule="auto"/>
-              <w:jc w:val="right"/>
-              <w:rPr>
-                <w:rFonts w:ascii="Calibri" w:eastAsia="Times New Roman" w:hAnsi="Calibri" w:cs="Calibri"/>
-                <w:color w:val="000000"/>
-                <w:lang w:val="es-MX" w:eastAsia="es-MX"/>
-              </w:rPr>
-            </w:pPr>
-            <w:r>
-              <w:rPr>
-                <w:rFonts w:ascii="Calibri" w:eastAsia="Times New Roman" w:hAnsi="Calibri" w:cs="Calibri"/>
-                <w:color w:val="000000"/>
-                <w:lang w:val="es-MX" w:eastAsia="es-MX"/>
-              </w:rPr>
-              <w:t>34</w:t>
-            </w:r>
-          </w:p>
-        </w:tc>
-        <w:tc>
-          <w:tcPr>
-            <w:tcW w:w="7750" w:type="dxa"/>
-            <w:noWrap/>
-            <w:hideMark/>
-          </w:tcPr>
-          <w:p>
-            <w:pPr>
-              <w:spacing w:after="0" w:line="240" w:lineRule="auto"/>
-              <w:cnfStyle w:val="000000000000" w:firstRow="0" w:lastRow="0" w:firstColumn="0" w:lastColumn="0" w:oddVBand="0" w:evenVBand="0" w:oddHBand="0" w:evenHBand="0" w:firstRowFirstColumn="0" w:firstRowLastColumn="0" w:lastRowFirstColumn="0" w:lastRowLastColumn="0"/>
-              <w:rPr>
-                <w:rFonts w:ascii="Arial" w:eastAsia="Times New Roman" w:hAnsi="Arial" w:cs="Arial"/>
-                <w:color w:val="000000"/>
-                <w:lang w:val="es-MX" w:eastAsia="es-MX"/>
-              </w:rPr>
-            </w:pPr>
-            <w:r>
-              <w:rPr>
-                <w:rFonts w:ascii="Arial" w:eastAsia="Times New Roman" w:hAnsi="Arial" w:cs="Arial"/>
-                <w:color w:val="000000"/>
-                <w:lang w:val="es-MX" w:eastAsia="es-MX"/>
-              </w:rPr>
-              <w:t>Reuniones Avance Diario 05/09/2023</w:t>
-            </w:r>
-          </w:p>
-        </w:tc>
-        <w:tc>
-          <w:tcPr>
-            <w:tcW w:w="2011" w:type="dxa"/>
-            <w:noWrap/>
-            <w:hideMark/>
-          </w:tcPr>
-          <w:p>
-            <w:pPr>
-              <w:spacing w:after="0" w:line="240" w:lineRule="auto"/>
-              <w:cnfStyle w:val="000000000000" w:firstRow="0" w:lastRow="0" w:firstColumn="0" w:lastColumn="0" w:oddVBand="0" w:evenVBand="0" w:oddHBand="0" w:evenHBand="0" w:firstRowFirstColumn="0" w:firstRowLastColumn="0" w:lastRowFirstColumn="0" w:lastRowLastColumn="0"/>
-              <w:rPr>
-                <w:rFonts w:ascii="Calibri" w:eastAsia="Times New Roman" w:hAnsi="Calibri" w:cs="Calibri"/>
-                <w:color w:val="000000"/>
-                <w:lang w:val="es-MX" w:eastAsia="es-MX"/>
-              </w:rPr>
-            </w:pPr>
-            <w:proofErr w:type="spellStart"/>
-            <w:r>
-              <w:rPr>
-                <w:rFonts w:ascii="Arial" w:eastAsia="Times New Roman" w:hAnsi="Arial" w:cs="Arial"/>
-                <w:color w:val="000000"/>
-                <w:lang w:val="es-MX" w:eastAsia="es-MX"/>
-              </w:rPr>
-              <w:t>Tester</w:t>
-            </w:r>
-            <w:proofErr w:type="spellEnd"/>
-            <w:r>
-              <w:rPr>
-                <w:rFonts w:ascii="Arial" w:eastAsia="Times New Roman" w:hAnsi="Arial" w:cs="Arial"/>
-                <w:color w:val="000000"/>
-                <w:lang w:val="es-MX" w:eastAsia="es-MX"/>
-              </w:rPr>
-              <w:t xml:space="preserve">, QA </w:t>
-            </w:r>
-          </w:p>
-        </w:tc>
-      </w:tr>
-      <w:tr>
-        <w:trPr>
-          <w:cnfStyle w:val="000000100000" w:firstRow="0" w:lastRow="0" w:firstColumn="0" w:lastColumn="0" w:oddVBand="0" w:evenVBand="0" w:oddHBand="1" w:evenHBand="0" w:firstRowFirstColumn="0" w:firstRowLastColumn="0" w:lastRowFirstColumn="0" w:lastRowLastColumn="0"/>
-          <w:trHeight w:val="266"/>
-        </w:trPr>
-        <w:tc>
-          <w:tcPr>
-            <w:cnfStyle w:val="001000000000" w:firstRow="0" w:lastRow="0" w:firstColumn="1" w:lastColumn="0" w:oddVBand="0" w:evenVBand="0" w:oddHBand="0" w:evenHBand="0" w:firstRowFirstColumn="0" w:firstRowLastColumn="0" w:lastRowFirstColumn="0" w:lastRowLastColumn="0"/>
-            <w:tcW w:w="825" w:type="dxa"/>
-            <w:noWrap/>
-            <w:hideMark/>
-          </w:tcPr>
-          <w:p>
-            <w:pPr>
-              <w:spacing w:after="0" w:line="240" w:lineRule="auto"/>
-              <w:jc w:val="right"/>
-              <w:rPr>
-                <w:rFonts w:ascii="Calibri" w:eastAsia="Times New Roman" w:hAnsi="Calibri" w:cs="Calibri"/>
-                <w:color w:val="000000"/>
-                <w:lang w:val="es-MX" w:eastAsia="es-MX"/>
-              </w:rPr>
-            </w:pPr>
-            <w:r>
-              <w:rPr>
-                <w:rFonts w:ascii="Calibri" w:eastAsia="Times New Roman" w:hAnsi="Calibri" w:cs="Calibri"/>
-                <w:color w:val="000000"/>
-                <w:lang w:val="es-MX" w:eastAsia="es-MX"/>
-              </w:rPr>
-              <w:t>35</w:t>
-            </w:r>
-          </w:p>
-        </w:tc>
-        <w:tc>
-          <w:tcPr>
-            <w:tcW w:w="7750" w:type="dxa"/>
-            <w:noWrap/>
-            <w:hideMark/>
-          </w:tcPr>
-          <w:p>
-            <w:pPr>
-              <w:spacing w:after="0" w:line="240" w:lineRule="auto"/>
-              <w:cnfStyle w:val="000000100000" w:firstRow="0" w:lastRow="0" w:firstColumn="0" w:lastColumn="0" w:oddVBand="0" w:evenVBand="0" w:oddHBand="1" w:evenHBand="0" w:firstRowFirstColumn="0" w:firstRowLastColumn="0" w:lastRowFirstColumn="0" w:lastRowLastColumn="0"/>
-              <w:rPr>
-                <w:rFonts w:ascii="Arial" w:eastAsia="Times New Roman" w:hAnsi="Arial" w:cs="Arial"/>
-                <w:color w:val="000000"/>
-                <w:lang w:val="es-MX" w:eastAsia="es-MX"/>
-              </w:rPr>
-            </w:pPr>
-            <w:r>
-              <w:rPr>
-                <w:rFonts w:ascii="Arial" w:eastAsia="Times New Roman" w:hAnsi="Arial" w:cs="Arial"/>
-                <w:color w:val="000000"/>
-                <w:lang w:val="es-MX" w:eastAsia="es-MX"/>
-              </w:rPr>
-              <w:t>Reunió Avance Diario 04/09/2023</w:t>
-            </w:r>
-          </w:p>
-        </w:tc>
-        <w:tc>
-          <w:tcPr>
-            <w:tcW w:w="2011" w:type="dxa"/>
-            <w:noWrap/>
-            <w:hideMark/>
-          </w:tcPr>
-          <w:p>
-            <w:pPr>
-              <w:spacing w:after="0" w:line="240" w:lineRule="auto"/>
-              <w:cnfStyle w:val="000000100000" w:firstRow="0" w:lastRow="0" w:firstColumn="0" w:lastColumn="0" w:oddVBand="0" w:evenVBand="0" w:oddHBand="1" w:evenHBand="0" w:firstRowFirstColumn="0" w:firstRowLastColumn="0" w:lastRowFirstColumn="0" w:lastRowLastColumn="0"/>
-              <w:rPr>
-                <w:rFonts w:ascii="Calibri" w:eastAsia="Times New Roman" w:hAnsi="Calibri" w:cs="Calibri"/>
-                <w:color w:val="000000"/>
-                <w:lang w:val="es-MX" w:eastAsia="es-MX"/>
-              </w:rPr>
-            </w:pPr>
-            <w:proofErr w:type="spellStart"/>
-            <w:r>
-              <w:rPr>
-                <w:rFonts w:ascii="Arial" w:eastAsia="Times New Roman" w:hAnsi="Arial" w:cs="Arial"/>
-                <w:color w:val="000000"/>
-                <w:lang w:val="es-MX" w:eastAsia="es-MX"/>
-              </w:rPr>
-              <w:t>Tester</w:t>
-            </w:r>
-            <w:proofErr w:type="spellEnd"/>
-            <w:r>
-              <w:rPr>
-                <w:rFonts w:ascii="Arial" w:eastAsia="Times New Roman" w:hAnsi="Arial" w:cs="Arial"/>
-                <w:color w:val="000000"/>
-                <w:lang w:val="es-MX" w:eastAsia="es-MX"/>
-              </w:rPr>
-              <w:t xml:space="preserve">, QA </w:t>
-            </w:r>
-          </w:p>
-        </w:tc>
-      </w:tr>
-      <w:tr>
-        <w:trPr>
-          <w:trHeight w:val="266"/>
-        </w:trPr>
-        <w:tc>
-          <w:tcPr>
-            <w:cnfStyle w:val="001000000000" w:firstRow="0" w:lastRow="0" w:firstColumn="1" w:lastColumn="0" w:oddVBand="0" w:evenVBand="0" w:oddHBand="0" w:evenHBand="0" w:firstRowFirstColumn="0" w:firstRowLastColumn="0" w:lastRowFirstColumn="0" w:lastRowLastColumn="0"/>
-            <w:tcW w:w="825" w:type="dxa"/>
-            <w:noWrap/>
-            <w:hideMark/>
-          </w:tcPr>
-          <w:p>
-            <w:pPr>
-              <w:spacing w:after="0" w:line="240" w:lineRule="auto"/>
-              <w:jc w:val="right"/>
-              <w:rPr>
-                <w:rFonts w:ascii="Calibri" w:eastAsia="Times New Roman" w:hAnsi="Calibri" w:cs="Calibri"/>
-                <w:color w:val="000000"/>
-                <w:lang w:val="es-MX" w:eastAsia="es-MX"/>
-              </w:rPr>
-            </w:pPr>
-            <w:r>
-              <w:rPr>
-                <w:rFonts w:ascii="Calibri" w:eastAsia="Times New Roman" w:hAnsi="Calibri" w:cs="Calibri"/>
-                <w:color w:val="000000"/>
-                <w:lang w:val="es-MX" w:eastAsia="es-MX"/>
-              </w:rPr>
-              <w:t>36</w:t>
-            </w:r>
-          </w:p>
-        </w:tc>
-        <w:tc>
-          <w:tcPr>
-            <w:tcW w:w="7750" w:type="dxa"/>
-            <w:noWrap/>
-            <w:hideMark/>
-          </w:tcPr>
-          <w:p>
-            <w:pPr>
-              <w:spacing w:after="0" w:line="240" w:lineRule="auto"/>
-              <w:cnfStyle w:val="000000000000" w:firstRow="0" w:lastRow="0" w:firstColumn="0" w:lastColumn="0" w:oddVBand="0" w:evenVBand="0" w:oddHBand="0" w:evenHBand="0" w:firstRowFirstColumn="0" w:firstRowLastColumn="0" w:lastRowFirstColumn="0" w:lastRowLastColumn="0"/>
-              <w:rPr>
-                <w:rFonts w:ascii="Calibri" w:eastAsia="Times New Roman" w:hAnsi="Calibri" w:cs="Calibri"/>
-                <w:color w:val="000000"/>
-                <w:lang w:val="es-MX" w:eastAsia="es-MX"/>
-              </w:rPr>
-            </w:pPr>
-            <w:r>
-              <w:rPr>
-                <w:rFonts w:ascii="Calibri" w:eastAsia="Times New Roman" w:hAnsi="Calibri" w:cs="Calibri"/>
-                <w:color w:val="000000"/>
-                <w:lang w:val="es-MX" w:eastAsia="es-MX"/>
-              </w:rPr>
-              <w:t>Reuniones Avance Diario 01/09/2023</w:t>
-            </w:r>
-          </w:p>
-        </w:tc>
-        <w:tc>
-          <w:tcPr>
-            <w:tcW w:w="2011" w:type="dxa"/>
-            <w:noWrap/>
-            <w:hideMark/>
-          </w:tcPr>
-          <w:p>
-            <w:pPr>
-              <w:spacing w:after="0" w:line="240" w:lineRule="auto"/>
-              <w:cnfStyle w:val="000000000000" w:firstRow="0" w:lastRow="0" w:firstColumn="0" w:lastColumn="0" w:oddVBand="0" w:evenVBand="0" w:oddHBand="0" w:evenHBand="0" w:firstRowFirstColumn="0" w:firstRowLastColumn="0" w:lastRowFirstColumn="0" w:lastRowLastColumn="0"/>
-              <w:rPr>
-                <w:rFonts w:ascii="Calibri" w:eastAsia="Times New Roman" w:hAnsi="Calibri" w:cs="Calibri"/>
-                <w:color w:val="000000"/>
-                <w:lang w:val="es-MX" w:eastAsia="es-MX"/>
-              </w:rPr>
-            </w:pPr>
-            <w:proofErr w:type="spellStart"/>
-            <w:r>
-              <w:rPr>
-                <w:rFonts w:ascii="Arial" w:eastAsia="Times New Roman" w:hAnsi="Arial" w:cs="Arial"/>
-                <w:color w:val="000000"/>
-                <w:lang w:val="es-MX" w:eastAsia="es-MX"/>
-              </w:rPr>
-              <w:t>Tester</w:t>
-            </w:r>
-            <w:proofErr w:type="spellEnd"/>
-            <w:r>
-              <w:rPr>
-                <w:rFonts w:ascii="Arial" w:eastAsia="Times New Roman" w:hAnsi="Arial" w:cs="Arial"/>
-                <w:color w:val="000000"/>
-                <w:lang w:val="es-MX" w:eastAsia="es-MX"/>
-              </w:rPr>
-              <w:t xml:space="preserve">, QA </w:t>
-            </w:r>
-          </w:p>
-        </w:tc>
-      </w:tr>
-    </w:tbl>
-    <w:p>
-      <w:pPr>
-        <w:rPr>
-          <w:rFonts w:ascii="Arial" w:hAnsi="Arial" w:cs="Arial"/>
-          <w:b/>
-          <w:color w:val="000000" w:themeColor="text1"/>
-          <w:sz w:val="24"/>
-          <w:lang w:val="es-CO"/>
-        </w:rPr>
-      </w:pPr>
-      <w:r>
-        <w:rPr>
-          <w:rFonts w:ascii="Arial" w:hAnsi="Arial" w:cs="Arial"/>
-          <w:b/>
-          <w:color w:val="000000" w:themeColor="text1"/>
-          <w:sz w:val="24"/>
-          <w:lang w:val="es-CO"/>
-        </w:rPr>
-        <w:t xml:space="preserve">DESGLOSE DE ACTIVIDADES </w:t>
-      </w:r>
-      <w:bookmarkStart w:id="3" w:name="_GoBack"/>
-      <w:bookmarkEnd w:id="3"/>
-    </w:p>
-    <w:p>
-      <w:pPr>
-        <w:rPr>
-          <w:rFonts w:ascii="Arial" w:hAnsi="Arial" w:cs="Arial"/>
-          <w:b/>
-          <w:color w:val="000000" w:themeColor="text1"/>
-          <w:sz w:val="24"/>
-          <w:lang w:val="es-CO"/>
-        </w:rPr>
-      </w:pPr>
-    </w:p>
-    <w:p>
-      <w:pPr>
-        <w:rPr>
-          <w:rFonts w:ascii="Arial" w:hAnsi="Arial" w:cs="Arial"/>
-          <w:b/>
-          <w:color w:val="000000" w:themeColor="text1"/>
-          <w:sz w:val="24"/>
-          <w:lang w:val="es-CO"/>
-        </w:rPr>
-      </w:pPr>
-    </w:p>
-    <w:p>
-      <w:pPr>
-        <w:spacing w:after="160" w:line="259" w:lineRule="auto"/>
-        <w:rPr>
           <w:lang w:val="es-CO"/>
         </w:rPr>
       </w:pPr>
@@ -7588,7 +6828,7 @@
       </w:r>
     </w:p>
     <w:sectPr>
-      <w:headerReference w:type="default" r:id="rId35"/>
+      <w:headerReference w:type="default" r:id="rId45"/>
       <w:pgSz w:w="12240" w:h="15840" w:code="1"/>
       <w:pgMar w:top="1417" w:right="1701" w:bottom="1417" w:left="1701" w:header="708" w:footer="708" w:gutter="0"/>
       <w:cols w:space="708"/>
@@ -8115,7 +7355,7 @@
               <w:bCs/>
               <w:noProof/>
             </w:rPr>
-            <w:t>19</w:t>
+            <w:t>6</w:t>
           </w:r>
           <w:r>
             <w:rPr>
@@ -8163,7 +7403,7 @@
               <w:noProof/>
               <w:lang w:eastAsia="es-ES"/>
             </w:rPr>
-            <w:t>19</w:t>
+            <w:t>22</w:t>
           </w:r>
           <w:r>
             <w:rPr>
@@ -10755,7 +9995,7 @@
 </file>
 
 <file path=customXml/itemProps1.xml><?xml version="1.0" encoding="utf-8"?>
-<ds:datastoreItem xmlns:ds="http://schemas.openxmlformats.org/officeDocument/2006/customXml" ds:itemID="{0AA361BE-9FE4-41F3-8F4D-8442560267BC}">
+<ds:datastoreItem xmlns:ds="http://schemas.openxmlformats.org/officeDocument/2006/customXml" ds:itemID="{FF4D9695-2AD8-45C3-A54D-902A14955A01}">
   <ds:schemaRefs>
     <ds:schemaRef ds:uri="http://schemas.openxmlformats.org/officeDocument/2006/bibliography"/>
   </ds:schemaRefs>
